--- a/代码片段.docx
+++ b/代码片段.docx
@@ -3237,7 +3237,7 @@
       <w:pPr>
         <w:ind w:firstLine="560"/>
         <w:rPr>
-          <w:rFonts w:ascii="Menlo Regular" w:eastAsia="Heiti SC Light" w:hAnsi="Menlo Regular" w:cs="Menlo Regular" w:hint="eastAsia"/>
+          <w:rFonts w:ascii="Menlo Regular" w:eastAsia="Heiti SC Light" w:hAnsi="Menlo Regular" w:cs="Menlo Regular"/>
           <w:color w:val="000000"/>
           <w:kern w:val="0"/>
           <w:sz w:val="28"/>
@@ -3259,7 +3259,7 @@
       <w:pPr>
         <w:ind w:firstLine="560"/>
         <w:rPr>
-          <w:rFonts w:ascii="Menlo Regular" w:eastAsia="Heiti SC Light" w:hAnsi="Menlo Regular" w:cs="Menlo Regular" w:hint="eastAsia"/>
+          <w:rFonts w:ascii="Menlo Regular" w:eastAsia="Heiti SC Light" w:hAnsi="Menlo Regular" w:cs="Menlo Regular"/>
           <w:color w:val="000000"/>
           <w:kern w:val="0"/>
           <w:sz w:val="28"/>
@@ -3271,7 +3271,7 @@
       <w:pPr>
         <w:ind w:firstLine="560"/>
         <w:rPr>
-          <w:rFonts w:ascii="Menlo Regular" w:eastAsia="Heiti SC Light" w:hAnsi="Menlo Regular" w:cs="Menlo Regular" w:hint="eastAsia"/>
+          <w:rFonts w:ascii="Menlo Regular" w:eastAsia="Heiti SC Light" w:hAnsi="Menlo Regular" w:cs="Menlo Regular"/>
           <w:color w:val="000000"/>
           <w:kern w:val="0"/>
           <w:sz w:val="28"/>
@@ -3283,7 +3283,7 @@
       <w:pPr>
         <w:ind w:firstLine="560"/>
         <w:rPr>
-          <w:rFonts w:ascii="Menlo Regular" w:eastAsia="Heiti SC Light" w:hAnsi="Menlo Regular" w:cs="Menlo Regular" w:hint="eastAsia"/>
+          <w:rFonts w:ascii="Menlo Regular" w:eastAsia="Heiti SC Light" w:hAnsi="Menlo Regular" w:cs="Menlo Regular"/>
           <w:color w:val="000000"/>
           <w:kern w:val="0"/>
           <w:sz w:val="28"/>
@@ -3295,21 +3295,19 @@
       <w:pPr>
         <w:ind w:firstLine="560"/>
         <w:rPr>
-          <w:rFonts w:ascii="Menlo Regular" w:eastAsia="Heiti SC Light" w:hAnsi="Menlo Regular" w:cs="Menlo Regular" w:hint="eastAsia"/>
-          <w:color w:val="000000"/>
-          <w:kern w:val="0"/>
-          <w:sz w:val="28"/>
-          <w:szCs w:val="28"/>
-        </w:rPr>
-      </w:pPr>
-      <w:bookmarkStart w:id="0" w:name="_GoBack"/>
-      <w:bookmarkEnd w:id="0"/>
+          <w:rFonts w:ascii="Menlo Regular" w:eastAsia="Heiti SC Light" w:hAnsi="Menlo Regular" w:cs="Menlo Regular"/>
+          <w:color w:val="000000"/>
+          <w:kern w:val="0"/>
+          <w:sz w:val="28"/>
+          <w:szCs w:val="28"/>
+        </w:rPr>
+      </w:pPr>
     </w:p>
     <w:p>
       <w:pPr>
         <w:ind w:firstLine="560"/>
         <w:rPr>
-          <w:rFonts w:ascii="Menlo Regular" w:eastAsia="Heiti SC Light" w:hAnsi="Menlo Regular" w:cs="Menlo Regular" w:hint="eastAsia"/>
+          <w:rFonts w:ascii="Menlo Regular" w:eastAsia="Heiti SC Light" w:hAnsi="Menlo Regular" w:cs="Menlo Regular"/>
           <w:color w:val="000000"/>
           <w:kern w:val="0"/>
           <w:sz w:val="28"/>
@@ -3320,15 +3318,47 @@
     <w:p>
       <w:pPr>
         <w:pStyle w:val="a8"/>
+      </w:pPr>
+      <w:r>
         <w:rPr>
           <w:rFonts w:hint="eastAsia"/>
         </w:rPr>
+        <w:t>2.bash shell</w:t>
+      </w:r>
+    </w:p>
+    <w:p>
+      <w:pPr>
+        <w:pStyle w:val="aa"/>
+        <w:jc w:val="left"/>
+        <w:rPr>
+          <w:rFonts w:ascii="Menlo Regular" w:hAnsi="Menlo Regular" w:cs="Menlo Regular"/>
+          <w:color w:val="000000"/>
+          <w:kern w:val="0"/>
+          <w:sz w:val="22"/>
+          <w:szCs w:val="22"/>
+        </w:rPr>
       </w:pPr>
       <w:r>
         <w:rPr>
           <w:rFonts w:hint="eastAsia"/>
         </w:rPr>
-        <w:t>2.bash shell</w:t>
+        <w:t>2.1</w:t>
+      </w:r>
+      <w:r>
+        <w:rPr>
+          <w:rFonts w:ascii="Menlo Regular" w:hAnsi="Menlo Regular" w:cs="Menlo Regular" w:hint="eastAsia"/>
+          <w:color w:val="000000"/>
+          <w:kern w:val="0"/>
+          <w:sz w:val="22"/>
+          <w:szCs w:val="22"/>
+        </w:rPr>
+        <w:t xml:space="preserve"> </w:t>
+      </w:r>
+      <w:r>
+        <w:rPr>
+          <w:rFonts w:hint="eastAsia"/>
+        </w:rPr>
+        <w:t>修改文件夹名字</w:t>
       </w:r>
     </w:p>
     <w:p>
@@ -3551,9 +3581,398 @@
       <w:pPr>
         <w:ind w:firstLine="560"/>
         <w:rPr>
+          <w:rFonts w:ascii="Menlo Regular" w:hAnsi="Menlo Regular" w:cs="Menlo Regular"/>
+          <w:color w:val="000000"/>
+          <w:kern w:val="0"/>
+          <w:sz w:val="22"/>
+          <w:szCs w:val="22"/>
+        </w:rPr>
+      </w:pPr>
+      <w:proofErr w:type="gramStart"/>
+      <w:r>
+        <w:rPr>
+          <w:rFonts w:ascii="Menlo Regular" w:hAnsi="Menlo Regular" w:cs="Menlo Regular"/>
+          <w:color w:val="000000"/>
+          <w:kern w:val="0"/>
+          <w:sz w:val="22"/>
+          <w:szCs w:val="22"/>
+        </w:rPr>
+        <w:t>echo</w:t>
+      </w:r>
+      <w:proofErr w:type="gramEnd"/>
+      <w:r>
+        <w:rPr>
+          <w:rFonts w:ascii="Menlo Regular" w:hAnsi="Menlo Regular" w:cs="Menlo Regular"/>
+          <w:color w:val="000000"/>
+          <w:kern w:val="0"/>
+          <w:sz w:val="22"/>
+          <w:szCs w:val="22"/>
+        </w:rPr>
+        <w:t xml:space="preserve"> "</w:t>
+      </w:r>
+      <w:proofErr w:type="spellStart"/>
+      <w:r>
+        <w:rPr>
+          <w:rFonts w:ascii="Menlo Regular" w:hAnsi="Menlo Regular" w:cs="Menlo Regular"/>
+          <w:color w:val="000000"/>
+          <w:kern w:val="0"/>
+          <w:sz w:val="22"/>
+          <w:szCs w:val="22"/>
+        </w:rPr>
+        <w:t>secceed</w:t>
+      </w:r>
+      <w:proofErr w:type="spellEnd"/>
+      <w:r>
+        <w:rPr>
+          <w:rFonts w:ascii="Menlo Regular" w:hAnsi="Menlo Regular" w:cs="Menlo Regular"/>
+          <w:color w:val="000000"/>
+          <w:kern w:val="0"/>
+          <w:sz w:val="22"/>
+          <w:szCs w:val="22"/>
+        </w:rPr>
+        <w:t>"</w:t>
+      </w:r>
+    </w:p>
+    <w:p>
+      <w:pPr>
+        <w:pStyle w:val="aa"/>
+        <w:jc w:val="left"/>
+      </w:pPr>
+      <w:r>
+        <w:rPr>
           <w:rFonts w:hint="eastAsia"/>
         </w:rPr>
-      </w:pPr>
+        <w:t>2.2</w:t>
+      </w:r>
+      <w:r>
+        <w:rPr>
+          <w:rFonts w:hint="eastAsia"/>
+        </w:rPr>
+        <w:t xml:space="preserve"> </w:t>
+      </w:r>
+      <w:r>
+        <w:rPr>
+          <w:rFonts w:hint="eastAsia"/>
+        </w:rPr>
+        <w:t>别名</w:t>
+      </w:r>
+    </w:p>
+    <w:p>
+      <w:r>
+        <w:rPr>
+          <w:rFonts w:hint="eastAsia"/>
+        </w:rPr>
+        <w:t>写在</w:t>
+      </w:r>
+      <w:r>
+        <w:rPr>
+          <w:rFonts w:hint="eastAsia"/>
+        </w:rPr>
+        <w:t>.</w:t>
+      </w:r>
+      <w:proofErr w:type="spellStart"/>
+      <w:r>
+        <w:rPr>
+          <w:rFonts w:hint="eastAsia"/>
+        </w:rPr>
+        <w:t>bash_profile</w:t>
+      </w:r>
+      <w:proofErr w:type="spellEnd"/>
+      <w:r>
+        <w:rPr>
+          <w:rFonts w:hint="eastAsia"/>
+        </w:rPr>
+        <w:t>中</w:t>
+      </w:r>
+      <w:r>
+        <w:rPr>
+          <w:rFonts w:hint="eastAsia"/>
+        </w:rPr>
+        <w:t xml:space="preserve"> </w:t>
+      </w:r>
+      <w:r>
+        <w:rPr>
+          <w:rFonts w:hint="eastAsia"/>
+        </w:rPr>
+        <w:t>别名</w:t>
+      </w:r>
+      <w:r>
+        <w:rPr>
+          <w:rFonts w:hint="eastAsia"/>
+        </w:rPr>
+        <w:t xml:space="preserve"> alias</w:t>
+      </w:r>
+    </w:p>
+    <w:p>
+      <w:pPr>
+        <w:rPr>
+          <w:rFonts w:ascii="Menlo Regular" w:hAnsi="Menlo Regular" w:cs="Menlo Regular"/>
+          <w:color w:val="000000"/>
+          <w:kern w:val="0"/>
+          <w:sz w:val="22"/>
+          <w:szCs w:val="22"/>
+        </w:rPr>
+      </w:pPr>
+      <w:r>
+        <w:rPr>
+          <w:rFonts w:ascii="Menlo Regular" w:hAnsi="Menlo Regular" w:cs="Menlo Regular"/>
+          <w:color w:val="000000"/>
+          <w:kern w:val="0"/>
+          <w:sz w:val="22"/>
+          <w:szCs w:val="22"/>
+        </w:rPr>
+        <w:t xml:space="preserve">alias </w:t>
+      </w:r>
+      <w:proofErr w:type="spellStart"/>
+      <w:r>
+        <w:rPr>
+          <w:rFonts w:ascii="Menlo Regular" w:hAnsi="Menlo Regular" w:cs="Menlo Regular"/>
+          <w:color w:val="000000"/>
+          <w:kern w:val="0"/>
+          <w:sz w:val="22"/>
+          <w:szCs w:val="22"/>
+        </w:rPr>
+        <w:t>ll</w:t>
+      </w:r>
+      <w:proofErr w:type="spellEnd"/>
+      <w:r>
+        <w:rPr>
+          <w:rFonts w:ascii="Menlo Regular" w:hAnsi="Menlo Regular" w:cs="Menlo Regular"/>
+          <w:color w:val="000000"/>
+          <w:kern w:val="0"/>
+          <w:sz w:val="22"/>
+          <w:szCs w:val="22"/>
+        </w:rPr>
+        <w:t>='</w:t>
+      </w:r>
+      <w:proofErr w:type="spellStart"/>
+      <w:r>
+        <w:rPr>
+          <w:rFonts w:ascii="Menlo Regular" w:hAnsi="Menlo Regular" w:cs="Menlo Regular"/>
+          <w:color w:val="000000"/>
+          <w:kern w:val="0"/>
+          <w:sz w:val="22"/>
+          <w:szCs w:val="22"/>
+        </w:rPr>
+        <w:t>ls</w:t>
+      </w:r>
+      <w:proofErr w:type="spellEnd"/>
+      <w:r>
+        <w:rPr>
+          <w:rFonts w:ascii="Menlo Regular" w:hAnsi="Menlo Regular" w:cs="Menlo Regular"/>
+          <w:color w:val="000000"/>
+          <w:kern w:val="0"/>
+          <w:sz w:val="22"/>
+          <w:szCs w:val="22"/>
+        </w:rPr>
+        <w:t xml:space="preserve"> -a'</w:t>
+      </w:r>
+      <w:r>
+        <w:rPr>
+          <w:rFonts w:ascii="Menlo Regular" w:hAnsi="Menlo Regular" w:cs="Menlo Regular" w:hint="eastAsia"/>
+          <w:color w:val="000000"/>
+          <w:kern w:val="0"/>
+          <w:sz w:val="22"/>
+          <w:szCs w:val="22"/>
+        </w:rPr>
+        <w:t>（将</w:t>
+      </w:r>
+      <w:proofErr w:type="spellStart"/>
+      <w:r>
+        <w:rPr>
+          <w:rFonts w:ascii="Menlo Regular" w:hAnsi="Menlo Regular" w:cs="Menlo Regular" w:hint="eastAsia"/>
+          <w:color w:val="000000"/>
+          <w:kern w:val="0"/>
+          <w:sz w:val="22"/>
+          <w:szCs w:val="22"/>
+        </w:rPr>
+        <w:t>ll</w:t>
+      </w:r>
+      <w:proofErr w:type="spellEnd"/>
+      <w:r>
+        <w:rPr>
+          <w:rFonts w:ascii="Menlo Regular" w:hAnsi="Menlo Regular" w:cs="Menlo Regular" w:hint="eastAsia"/>
+          <w:color w:val="000000"/>
+          <w:kern w:val="0"/>
+          <w:sz w:val="22"/>
+          <w:szCs w:val="22"/>
+        </w:rPr>
+        <w:t>代替</w:t>
+      </w:r>
+      <w:r>
+        <w:rPr>
+          <w:rFonts w:ascii="Menlo Regular" w:hAnsi="Menlo Regular" w:cs="Menlo Regular" w:hint="eastAsia"/>
+          <w:color w:val="000000"/>
+          <w:kern w:val="0"/>
+          <w:sz w:val="22"/>
+          <w:szCs w:val="22"/>
+        </w:rPr>
+        <w:t xml:space="preserve"> </w:t>
+      </w:r>
+      <w:proofErr w:type="spellStart"/>
+      <w:r>
+        <w:rPr>
+          <w:rFonts w:ascii="Menlo Regular" w:hAnsi="Menlo Regular" w:cs="Menlo Regular" w:hint="eastAsia"/>
+          <w:color w:val="000000"/>
+          <w:kern w:val="0"/>
+          <w:sz w:val="22"/>
+          <w:szCs w:val="22"/>
+        </w:rPr>
+        <w:t>ls</w:t>
+      </w:r>
+      <w:proofErr w:type="spellEnd"/>
+      <w:r>
+        <w:rPr>
+          <w:rFonts w:ascii="Menlo Regular" w:hAnsi="Menlo Regular" w:cs="Menlo Regular" w:hint="eastAsia"/>
+          <w:color w:val="000000"/>
+          <w:kern w:val="0"/>
+          <w:sz w:val="22"/>
+          <w:szCs w:val="22"/>
+        </w:rPr>
+        <w:t xml:space="preserve"> </w:t>
+      </w:r>
+      <w:r>
+        <w:rPr>
+          <w:rFonts w:ascii="Menlo Regular" w:hAnsi="Menlo Regular" w:cs="Menlo Regular"/>
+          <w:color w:val="000000"/>
+          <w:kern w:val="0"/>
+          <w:sz w:val="22"/>
+          <w:szCs w:val="22"/>
+        </w:rPr>
+        <w:t>–</w:t>
+      </w:r>
+      <w:r>
+        <w:rPr>
+          <w:rFonts w:ascii="Menlo Regular" w:hAnsi="Menlo Regular" w:cs="Menlo Regular" w:hint="eastAsia"/>
+          <w:color w:val="000000"/>
+          <w:kern w:val="0"/>
+          <w:sz w:val="22"/>
+          <w:szCs w:val="22"/>
+        </w:rPr>
+        <w:t>a</w:t>
+      </w:r>
+      <w:r>
+        <w:rPr>
+          <w:rFonts w:ascii="Menlo Regular" w:hAnsi="Menlo Regular" w:cs="Menlo Regular" w:hint="eastAsia"/>
+          <w:color w:val="000000"/>
+          <w:kern w:val="0"/>
+          <w:sz w:val="22"/>
+          <w:szCs w:val="22"/>
+        </w:rPr>
+        <w:t>）</w:t>
+      </w:r>
+    </w:p>
+    <w:p>
+      <w:pPr>
+        <w:rPr>
+          <w:rFonts w:ascii="Menlo Regular" w:hAnsi="Menlo Regular" w:cs="Menlo Regular" w:hint="eastAsia"/>
+          <w:color w:val="000000"/>
+          <w:kern w:val="0"/>
+          <w:sz w:val="22"/>
+          <w:szCs w:val="22"/>
+        </w:rPr>
+      </w:pPr>
+    </w:p>
+    <w:p>
+      <w:pPr>
+        <w:pStyle w:val="aa"/>
+        <w:jc w:val="both"/>
+        <w:rPr>
+          <w:rFonts w:hint="eastAsia"/>
+        </w:rPr>
+      </w:pPr>
+      <w:r>
+        <w:rPr>
+          <w:rFonts w:hint="eastAsia"/>
+        </w:rPr>
+        <w:t xml:space="preserve">2.3 </w:t>
+      </w:r>
+      <w:r>
+        <w:rPr>
+          <w:rFonts w:hint="eastAsia"/>
+        </w:rPr>
+        <w:t>通过脚本删除不再使用的图片</w:t>
+      </w:r>
+    </w:p>
+    <w:p>
+      <w:pPr>
+        <w:widowControl/>
+        <w:tabs>
+          <w:tab w:val="left" w:pos="560"/>
+          <w:tab w:val="left" w:pos="1120"/>
+          <w:tab w:val="left" w:pos="1680"/>
+          <w:tab w:val="left" w:pos="2240"/>
+          <w:tab w:val="left" w:pos="2800"/>
+          <w:tab w:val="left" w:pos="3360"/>
+          <w:tab w:val="left" w:pos="3920"/>
+          <w:tab w:val="left" w:pos="4480"/>
+          <w:tab w:val="left" w:pos="5040"/>
+          <w:tab w:val="left" w:pos="5600"/>
+          <w:tab w:val="left" w:pos="6160"/>
+          <w:tab w:val="left" w:pos="6720"/>
+        </w:tabs>
+        <w:autoSpaceDE w:val="0"/>
+        <w:autoSpaceDN w:val="0"/>
+        <w:adjustRightInd w:val="0"/>
+        <w:jc w:val="left"/>
+        <w:rPr>
+          <w:rFonts w:ascii="Menlo Regular" w:hAnsi="Menlo Regular" w:cs="Menlo Regular"/>
+          <w:color w:val="000000"/>
+          <w:kern w:val="0"/>
+          <w:sz w:val="22"/>
+          <w:szCs w:val="22"/>
+        </w:rPr>
+      </w:pPr>
+      <w:r>
+        <w:rPr>
+          <w:rFonts w:ascii="Menlo Regular" w:hAnsi="Menlo Regular" w:cs="Menlo Regular"/>
+          <w:color w:val="000000"/>
+          <w:kern w:val="0"/>
+          <w:sz w:val="22"/>
+          <w:szCs w:val="22"/>
+        </w:rPr>
+        <w:t xml:space="preserve">    #! /bin/bash</w:t>
+      </w:r>
+    </w:p>
+    <w:p>
+      <w:pPr>
+        <w:widowControl/>
+        <w:tabs>
+          <w:tab w:val="left" w:pos="560"/>
+          <w:tab w:val="left" w:pos="1120"/>
+          <w:tab w:val="left" w:pos="1680"/>
+          <w:tab w:val="left" w:pos="2240"/>
+          <w:tab w:val="left" w:pos="2800"/>
+          <w:tab w:val="left" w:pos="3360"/>
+          <w:tab w:val="left" w:pos="3920"/>
+          <w:tab w:val="left" w:pos="4480"/>
+          <w:tab w:val="left" w:pos="5040"/>
+          <w:tab w:val="left" w:pos="5600"/>
+          <w:tab w:val="left" w:pos="6160"/>
+          <w:tab w:val="left" w:pos="6720"/>
+        </w:tabs>
+        <w:autoSpaceDE w:val="0"/>
+        <w:autoSpaceDN w:val="0"/>
+        <w:adjustRightInd w:val="0"/>
+        <w:jc w:val="left"/>
+        <w:rPr>
+          <w:rFonts w:ascii="Menlo Regular" w:hAnsi="Menlo Regular" w:cs="Menlo Regular"/>
+          <w:color w:val="000000"/>
+          <w:kern w:val="0"/>
+          <w:sz w:val="22"/>
+          <w:szCs w:val="22"/>
+        </w:rPr>
+      </w:pPr>
+      <w:r>
+        <w:rPr>
+          <w:rFonts w:ascii="Menlo Regular" w:hAnsi="Menlo Regular" w:cs="Menlo Regular"/>
+          <w:color w:val="000000"/>
+          <w:kern w:val="0"/>
+          <w:sz w:val="22"/>
+          <w:szCs w:val="22"/>
+        </w:rPr>
+        <w:t xml:space="preserve">    </w:t>
+      </w:r>
       <w:proofErr w:type="gramStart"/>
       <w:r>
         <w:rPr>
@@ -3563,6 +3982,548 @@
           <w:sz w:val="22"/>
           <w:szCs w:val="22"/>
         </w:rPr>
+        <w:t>for</w:t>
+      </w:r>
+      <w:proofErr w:type="gramEnd"/>
+      <w:r>
+        <w:rPr>
+          <w:rFonts w:ascii="Menlo Regular" w:hAnsi="Menlo Regular" w:cs="Menlo Regular"/>
+          <w:color w:val="000000"/>
+          <w:kern w:val="0"/>
+          <w:sz w:val="22"/>
+          <w:szCs w:val="22"/>
+        </w:rPr>
+        <w:t xml:space="preserve"> </w:t>
+      </w:r>
+      <w:proofErr w:type="spellStart"/>
+      <w:r>
+        <w:rPr>
+          <w:rFonts w:ascii="Menlo Regular" w:hAnsi="Menlo Regular" w:cs="Menlo Regular"/>
+          <w:color w:val="000000"/>
+          <w:kern w:val="0"/>
+          <w:sz w:val="22"/>
+          <w:szCs w:val="22"/>
+        </w:rPr>
+        <w:t>i</w:t>
+      </w:r>
+      <w:proofErr w:type="spellEnd"/>
+      <w:r>
+        <w:rPr>
+          <w:rFonts w:ascii="Menlo Regular" w:hAnsi="Menlo Regular" w:cs="Menlo Regular"/>
+          <w:color w:val="000000"/>
+          <w:kern w:val="0"/>
+          <w:sz w:val="22"/>
+          <w:szCs w:val="22"/>
+        </w:rPr>
+        <w:t xml:space="preserve"> in `find . -</w:t>
+      </w:r>
+      <w:proofErr w:type="gramStart"/>
+      <w:r>
+        <w:rPr>
+          <w:rFonts w:ascii="Menlo Regular" w:hAnsi="Menlo Regular" w:cs="Menlo Regular"/>
+          <w:color w:val="000000"/>
+          <w:kern w:val="0"/>
+          <w:sz w:val="22"/>
+          <w:szCs w:val="22"/>
+        </w:rPr>
+        <w:t>name</w:t>
+      </w:r>
+      <w:proofErr w:type="gramEnd"/>
+      <w:r>
+        <w:rPr>
+          <w:rFonts w:ascii="Menlo Regular" w:hAnsi="Menlo Regular" w:cs="Menlo Regular"/>
+          <w:color w:val="000000"/>
+          <w:kern w:val="0"/>
+          <w:sz w:val="22"/>
+          <w:szCs w:val="22"/>
+        </w:rPr>
+        <w:t xml:space="preserve"> "*.</w:t>
+      </w:r>
+      <w:proofErr w:type="spellStart"/>
+      <w:r>
+        <w:rPr>
+          <w:rFonts w:ascii="Menlo Regular" w:hAnsi="Menlo Regular" w:cs="Menlo Regular"/>
+          <w:color w:val="000000"/>
+          <w:kern w:val="0"/>
+          <w:sz w:val="22"/>
+          <w:szCs w:val="22"/>
+        </w:rPr>
+        <w:t>png</w:t>
+      </w:r>
+      <w:proofErr w:type="spellEnd"/>
+      <w:r>
+        <w:rPr>
+          <w:rFonts w:ascii="Menlo Regular" w:hAnsi="Menlo Regular" w:cs="Menlo Regular"/>
+          <w:color w:val="000000"/>
+          <w:kern w:val="0"/>
+          <w:sz w:val="22"/>
+          <w:szCs w:val="22"/>
+        </w:rPr>
+        <w:t>" -o -name "*.jpg"`; do</w:t>
+      </w:r>
+    </w:p>
+    <w:p>
+      <w:pPr>
+        <w:widowControl/>
+        <w:tabs>
+          <w:tab w:val="left" w:pos="560"/>
+          <w:tab w:val="left" w:pos="1120"/>
+          <w:tab w:val="left" w:pos="1680"/>
+          <w:tab w:val="left" w:pos="2240"/>
+          <w:tab w:val="left" w:pos="2800"/>
+          <w:tab w:val="left" w:pos="3360"/>
+          <w:tab w:val="left" w:pos="3920"/>
+          <w:tab w:val="left" w:pos="4480"/>
+          <w:tab w:val="left" w:pos="5040"/>
+          <w:tab w:val="left" w:pos="5600"/>
+          <w:tab w:val="left" w:pos="6160"/>
+          <w:tab w:val="left" w:pos="6720"/>
+        </w:tabs>
+        <w:autoSpaceDE w:val="0"/>
+        <w:autoSpaceDN w:val="0"/>
+        <w:adjustRightInd w:val="0"/>
+        <w:jc w:val="left"/>
+        <w:rPr>
+          <w:rFonts w:ascii="Menlo Regular" w:hAnsi="Menlo Regular" w:cs="Menlo Regular"/>
+          <w:color w:val="000000"/>
+          <w:kern w:val="0"/>
+          <w:sz w:val="22"/>
+          <w:szCs w:val="22"/>
+        </w:rPr>
+      </w:pPr>
+      <w:r>
+        <w:rPr>
+          <w:rFonts w:ascii="Menlo Regular" w:hAnsi="Menlo Regular" w:cs="Menlo Regular"/>
+          <w:color w:val="000000"/>
+          <w:kern w:val="0"/>
+          <w:sz w:val="22"/>
+          <w:szCs w:val="22"/>
+        </w:rPr>
+        <w:t xml:space="preserve">        </w:t>
+      </w:r>
+      <w:proofErr w:type="gramStart"/>
+      <w:r>
+        <w:rPr>
+          <w:rFonts w:ascii="Menlo Regular" w:hAnsi="Menlo Regular" w:cs="Menlo Regular"/>
+          <w:color w:val="000000"/>
+          <w:kern w:val="0"/>
+          <w:sz w:val="22"/>
+          <w:szCs w:val="22"/>
+        </w:rPr>
+        <w:t>file</w:t>
+      </w:r>
+      <w:proofErr w:type="gramEnd"/>
+      <w:r>
+        <w:rPr>
+          <w:rFonts w:ascii="Menlo Regular" w:hAnsi="Menlo Regular" w:cs="Menlo Regular"/>
+          <w:color w:val="000000"/>
+          <w:kern w:val="0"/>
+          <w:sz w:val="22"/>
+          <w:szCs w:val="22"/>
+        </w:rPr>
+        <w:t>=`</w:t>
+      </w:r>
+      <w:proofErr w:type="spellStart"/>
+      <w:r>
+        <w:rPr>
+          <w:rFonts w:ascii="Menlo Regular" w:hAnsi="Menlo Regular" w:cs="Menlo Regular"/>
+          <w:color w:val="000000"/>
+          <w:kern w:val="0"/>
+          <w:sz w:val="22"/>
+          <w:szCs w:val="22"/>
+        </w:rPr>
+        <w:t>basename</w:t>
+      </w:r>
+      <w:proofErr w:type="spellEnd"/>
+      <w:r>
+        <w:rPr>
+          <w:rFonts w:ascii="Menlo Regular" w:hAnsi="Menlo Regular" w:cs="Menlo Regular"/>
+          <w:color w:val="000000"/>
+          <w:kern w:val="0"/>
+          <w:sz w:val="22"/>
+          <w:szCs w:val="22"/>
+        </w:rPr>
+        <w:t xml:space="preserve"> -s .jpg "$</w:t>
+      </w:r>
+      <w:proofErr w:type="spellStart"/>
+      <w:r>
+        <w:rPr>
+          <w:rFonts w:ascii="Menlo Regular" w:hAnsi="Menlo Regular" w:cs="Menlo Regular"/>
+          <w:color w:val="000000"/>
+          <w:kern w:val="0"/>
+          <w:sz w:val="22"/>
+          <w:szCs w:val="22"/>
+        </w:rPr>
+        <w:t>i</w:t>
+      </w:r>
+      <w:proofErr w:type="spellEnd"/>
+      <w:r>
+        <w:rPr>
+          <w:rFonts w:ascii="Menlo Regular" w:hAnsi="Menlo Regular" w:cs="Menlo Regular"/>
+          <w:color w:val="000000"/>
+          <w:kern w:val="0"/>
+          <w:sz w:val="22"/>
+          <w:szCs w:val="22"/>
+        </w:rPr>
+        <w:t xml:space="preserve">" | </w:t>
+      </w:r>
+      <w:proofErr w:type="spellStart"/>
+      <w:r>
+        <w:rPr>
+          <w:rFonts w:ascii="Menlo Regular" w:hAnsi="Menlo Regular" w:cs="Menlo Regular"/>
+          <w:color w:val="000000"/>
+          <w:kern w:val="0"/>
+          <w:sz w:val="22"/>
+          <w:szCs w:val="22"/>
+        </w:rPr>
+        <w:t>xargs</w:t>
+      </w:r>
+      <w:proofErr w:type="spellEnd"/>
+      <w:r>
+        <w:rPr>
+          <w:rFonts w:ascii="Menlo Regular" w:hAnsi="Menlo Regular" w:cs="Menlo Regular"/>
+          <w:color w:val="000000"/>
+          <w:kern w:val="0"/>
+          <w:sz w:val="22"/>
+          <w:szCs w:val="22"/>
+        </w:rPr>
+        <w:t xml:space="preserve"> </w:t>
+      </w:r>
+      <w:proofErr w:type="spellStart"/>
+      <w:r>
+        <w:rPr>
+          <w:rFonts w:ascii="Menlo Regular" w:hAnsi="Menlo Regular" w:cs="Menlo Regular"/>
+          <w:color w:val="000000"/>
+          <w:kern w:val="0"/>
+          <w:sz w:val="22"/>
+          <w:szCs w:val="22"/>
+        </w:rPr>
+        <w:t>basename</w:t>
+      </w:r>
+      <w:proofErr w:type="spellEnd"/>
+      <w:r>
+        <w:rPr>
+          <w:rFonts w:ascii="Menlo Regular" w:hAnsi="Menlo Regular" w:cs="Menlo Regular"/>
+          <w:color w:val="000000"/>
+          <w:kern w:val="0"/>
+          <w:sz w:val="22"/>
+          <w:szCs w:val="22"/>
+        </w:rPr>
+        <w:t xml:space="preserve"> -s .</w:t>
+      </w:r>
+      <w:proofErr w:type="spellStart"/>
+      <w:r>
+        <w:rPr>
+          <w:rFonts w:ascii="Menlo Regular" w:hAnsi="Menlo Regular" w:cs="Menlo Regular"/>
+          <w:color w:val="000000"/>
+          <w:kern w:val="0"/>
+          <w:sz w:val="22"/>
+          <w:szCs w:val="22"/>
+        </w:rPr>
+        <w:t>png</w:t>
+      </w:r>
+      <w:proofErr w:type="spellEnd"/>
+      <w:r>
+        <w:rPr>
+          <w:rFonts w:ascii="Menlo Regular" w:hAnsi="Menlo Regular" w:cs="Menlo Regular"/>
+          <w:color w:val="000000"/>
+          <w:kern w:val="0"/>
+          <w:sz w:val="22"/>
+          <w:szCs w:val="22"/>
+        </w:rPr>
+        <w:t xml:space="preserve"> | </w:t>
+      </w:r>
+      <w:proofErr w:type="spellStart"/>
+      <w:r>
+        <w:rPr>
+          <w:rFonts w:ascii="Menlo Regular" w:hAnsi="Menlo Regular" w:cs="Menlo Regular"/>
+          <w:color w:val="000000"/>
+          <w:kern w:val="0"/>
+          <w:sz w:val="22"/>
+          <w:szCs w:val="22"/>
+        </w:rPr>
+        <w:t>xargs</w:t>
+      </w:r>
+      <w:proofErr w:type="spellEnd"/>
+      <w:r>
+        <w:rPr>
+          <w:rFonts w:ascii="Menlo Regular" w:hAnsi="Menlo Regular" w:cs="Menlo Regular"/>
+          <w:color w:val="000000"/>
+          <w:kern w:val="0"/>
+          <w:sz w:val="22"/>
+          <w:szCs w:val="22"/>
+        </w:rPr>
+        <w:t xml:space="preserve"> </w:t>
+      </w:r>
+      <w:proofErr w:type="spellStart"/>
+      <w:r>
+        <w:rPr>
+          <w:rFonts w:ascii="Menlo Regular" w:hAnsi="Menlo Regular" w:cs="Menlo Regular"/>
+          <w:color w:val="000000"/>
+          <w:kern w:val="0"/>
+          <w:sz w:val="22"/>
+          <w:szCs w:val="22"/>
+        </w:rPr>
+        <w:t>basename</w:t>
+      </w:r>
+      <w:proofErr w:type="spellEnd"/>
+      <w:r>
+        <w:rPr>
+          <w:rFonts w:ascii="Menlo Regular" w:hAnsi="Menlo Regular" w:cs="Menlo Regular"/>
+          <w:color w:val="000000"/>
+          <w:kern w:val="0"/>
+          <w:sz w:val="22"/>
+          <w:szCs w:val="22"/>
+        </w:rPr>
+        <w:t xml:space="preserve"> -s @2x`</w:t>
+      </w:r>
+    </w:p>
+    <w:p>
+      <w:pPr>
+        <w:widowControl/>
+        <w:tabs>
+          <w:tab w:val="left" w:pos="560"/>
+          <w:tab w:val="left" w:pos="1120"/>
+          <w:tab w:val="left" w:pos="1680"/>
+          <w:tab w:val="left" w:pos="2240"/>
+          <w:tab w:val="left" w:pos="2800"/>
+          <w:tab w:val="left" w:pos="3360"/>
+          <w:tab w:val="left" w:pos="3920"/>
+          <w:tab w:val="left" w:pos="4480"/>
+          <w:tab w:val="left" w:pos="5040"/>
+          <w:tab w:val="left" w:pos="5600"/>
+          <w:tab w:val="left" w:pos="6160"/>
+          <w:tab w:val="left" w:pos="6720"/>
+        </w:tabs>
+        <w:autoSpaceDE w:val="0"/>
+        <w:autoSpaceDN w:val="0"/>
+        <w:adjustRightInd w:val="0"/>
+        <w:jc w:val="left"/>
+        <w:rPr>
+          <w:rFonts w:ascii="Menlo Regular" w:hAnsi="Menlo Regular" w:cs="Menlo Regular"/>
+          <w:color w:val="000000"/>
+          <w:kern w:val="0"/>
+          <w:sz w:val="22"/>
+          <w:szCs w:val="22"/>
+        </w:rPr>
+      </w:pPr>
+    </w:p>
+    <w:p>
+      <w:pPr>
+        <w:widowControl/>
+        <w:tabs>
+          <w:tab w:val="left" w:pos="560"/>
+          <w:tab w:val="left" w:pos="1120"/>
+          <w:tab w:val="left" w:pos="1680"/>
+          <w:tab w:val="left" w:pos="2240"/>
+          <w:tab w:val="left" w:pos="2800"/>
+          <w:tab w:val="left" w:pos="3360"/>
+          <w:tab w:val="left" w:pos="3920"/>
+          <w:tab w:val="left" w:pos="4480"/>
+          <w:tab w:val="left" w:pos="5040"/>
+          <w:tab w:val="left" w:pos="5600"/>
+          <w:tab w:val="left" w:pos="6160"/>
+          <w:tab w:val="left" w:pos="6720"/>
+        </w:tabs>
+        <w:autoSpaceDE w:val="0"/>
+        <w:autoSpaceDN w:val="0"/>
+        <w:adjustRightInd w:val="0"/>
+        <w:jc w:val="left"/>
+        <w:rPr>
+          <w:rFonts w:ascii="Menlo Regular" w:hAnsi="Menlo Regular" w:cs="Menlo Regular"/>
+          <w:color w:val="000000"/>
+          <w:kern w:val="0"/>
+          <w:sz w:val="22"/>
+          <w:szCs w:val="22"/>
+        </w:rPr>
+      </w:pPr>
+      <w:r>
+        <w:rPr>
+          <w:rFonts w:ascii="Menlo Regular" w:hAnsi="Menlo Regular" w:cs="Menlo Regular"/>
+          <w:color w:val="000000"/>
+          <w:kern w:val="0"/>
+          <w:sz w:val="22"/>
+          <w:szCs w:val="22"/>
+        </w:rPr>
+        <w:t xml:space="preserve">        </w:t>
+      </w:r>
+      <w:proofErr w:type="gramStart"/>
+      <w:r>
+        <w:rPr>
+          <w:rFonts w:ascii="Menlo Regular" w:hAnsi="Menlo Regular" w:cs="Menlo Regular"/>
+          <w:color w:val="000000"/>
+          <w:kern w:val="0"/>
+          <w:sz w:val="22"/>
+          <w:szCs w:val="22"/>
+        </w:rPr>
+        <w:t>result</w:t>
+      </w:r>
+      <w:proofErr w:type="gramEnd"/>
+      <w:r>
+        <w:rPr>
+          <w:rFonts w:ascii="Menlo Regular" w:hAnsi="Menlo Regular" w:cs="Menlo Regular"/>
+          <w:color w:val="000000"/>
+          <w:kern w:val="0"/>
+          <w:sz w:val="22"/>
+          <w:szCs w:val="22"/>
+        </w:rPr>
+        <w:t>=`</w:t>
+      </w:r>
+      <w:proofErr w:type="spellStart"/>
+      <w:r>
+        <w:rPr>
+          <w:rFonts w:ascii="Menlo Regular" w:hAnsi="Menlo Regular" w:cs="Menlo Regular"/>
+          <w:color w:val="000000"/>
+          <w:kern w:val="0"/>
+          <w:sz w:val="22"/>
+          <w:szCs w:val="22"/>
+        </w:rPr>
+        <w:t>ack</w:t>
+      </w:r>
+      <w:proofErr w:type="spellEnd"/>
+      <w:r>
+        <w:rPr>
+          <w:rFonts w:ascii="Menlo Regular" w:hAnsi="Menlo Regular" w:cs="Menlo Regular"/>
+          <w:color w:val="000000"/>
+          <w:kern w:val="0"/>
+          <w:sz w:val="22"/>
+          <w:szCs w:val="22"/>
+        </w:rPr>
+        <w:t xml:space="preserve"> -</w:t>
+      </w:r>
+      <w:proofErr w:type="spellStart"/>
+      <w:r>
+        <w:rPr>
+          <w:rFonts w:ascii="Menlo Regular" w:hAnsi="Menlo Regular" w:cs="Menlo Regular"/>
+          <w:color w:val="000000"/>
+          <w:kern w:val="0"/>
+          <w:sz w:val="22"/>
+          <w:szCs w:val="22"/>
+        </w:rPr>
+        <w:t>i</w:t>
+      </w:r>
+      <w:proofErr w:type="spellEnd"/>
+      <w:r>
+        <w:rPr>
+          <w:rFonts w:ascii="Menlo Regular" w:hAnsi="Menlo Regular" w:cs="Menlo Regular"/>
+          <w:color w:val="000000"/>
+          <w:kern w:val="0"/>
+          <w:sz w:val="22"/>
+          <w:szCs w:val="22"/>
+        </w:rPr>
+        <w:t xml:space="preserve"> "$file"`</w:t>
+      </w:r>
+    </w:p>
+    <w:p>
+      <w:pPr>
+        <w:widowControl/>
+        <w:tabs>
+          <w:tab w:val="left" w:pos="560"/>
+          <w:tab w:val="left" w:pos="1120"/>
+          <w:tab w:val="left" w:pos="1680"/>
+          <w:tab w:val="left" w:pos="2240"/>
+          <w:tab w:val="left" w:pos="2800"/>
+          <w:tab w:val="left" w:pos="3360"/>
+          <w:tab w:val="left" w:pos="3920"/>
+          <w:tab w:val="left" w:pos="4480"/>
+          <w:tab w:val="left" w:pos="5040"/>
+          <w:tab w:val="left" w:pos="5600"/>
+          <w:tab w:val="left" w:pos="6160"/>
+          <w:tab w:val="left" w:pos="6720"/>
+        </w:tabs>
+        <w:autoSpaceDE w:val="0"/>
+        <w:autoSpaceDN w:val="0"/>
+        <w:adjustRightInd w:val="0"/>
+        <w:jc w:val="left"/>
+        <w:rPr>
+          <w:rFonts w:ascii="Menlo Regular" w:hAnsi="Menlo Regular" w:cs="Menlo Regular"/>
+          <w:color w:val="000000"/>
+          <w:kern w:val="0"/>
+          <w:sz w:val="22"/>
+          <w:szCs w:val="22"/>
+        </w:rPr>
+      </w:pPr>
+      <w:r>
+        <w:rPr>
+          <w:rFonts w:ascii="Menlo Regular" w:hAnsi="Menlo Regular" w:cs="Menlo Regular"/>
+          <w:color w:val="000000"/>
+          <w:kern w:val="0"/>
+          <w:sz w:val="22"/>
+          <w:szCs w:val="22"/>
+        </w:rPr>
+        <w:t xml:space="preserve">        </w:t>
+      </w:r>
+      <w:proofErr w:type="gramStart"/>
+      <w:r>
+        <w:rPr>
+          <w:rFonts w:ascii="Menlo Regular" w:hAnsi="Menlo Regular" w:cs="Menlo Regular"/>
+          <w:color w:val="000000"/>
+          <w:kern w:val="0"/>
+          <w:sz w:val="22"/>
+          <w:szCs w:val="22"/>
+        </w:rPr>
+        <w:t>if</w:t>
+      </w:r>
+      <w:proofErr w:type="gramEnd"/>
+      <w:r>
+        <w:rPr>
+          <w:rFonts w:ascii="Menlo Regular" w:hAnsi="Menlo Regular" w:cs="Menlo Regular"/>
+          <w:color w:val="000000"/>
+          <w:kern w:val="0"/>
+          <w:sz w:val="22"/>
+          <w:szCs w:val="22"/>
+        </w:rPr>
+        <w:t xml:space="preserve"> [ -z "$result" ]; then</w:t>
+      </w:r>
+    </w:p>
+    <w:p>
+      <w:pPr>
+        <w:widowControl/>
+        <w:tabs>
+          <w:tab w:val="left" w:pos="560"/>
+          <w:tab w:val="left" w:pos="1120"/>
+          <w:tab w:val="left" w:pos="1680"/>
+          <w:tab w:val="left" w:pos="2240"/>
+          <w:tab w:val="left" w:pos="2800"/>
+          <w:tab w:val="left" w:pos="3360"/>
+          <w:tab w:val="left" w:pos="3920"/>
+          <w:tab w:val="left" w:pos="4480"/>
+          <w:tab w:val="left" w:pos="5040"/>
+          <w:tab w:val="left" w:pos="5600"/>
+          <w:tab w:val="left" w:pos="6160"/>
+          <w:tab w:val="left" w:pos="6720"/>
+        </w:tabs>
+        <w:autoSpaceDE w:val="0"/>
+        <w:autoSpaceDN w:val="0"/>
+        <w:adjustRightInd w:val="0"/>
+        <w:jc w:val="left"/>
+        <w:rPr>
+          <w:rFonts w:ascii="Menlo Regular" w:hAnsi="Menlo Regular" w:cs="Menlo Regular"/>
+          <w:color w:val="000000"/>
+          <w:kern w:val="0"/>
+          <w:sz w:val="22"/>
+          <w:szCs w:val="22"/>
+        </w:rPr>
+      </w:pPr>
+      <w:r>
+        <w:rPr>
+          <w:rFonts w:ascii="Menlo Regular" w:hAnsi="Menlo Regular" w:cs="Menlo Regular"/>
+          <w:color w:val="000000"/>
+          <w:kern w:val="0"/>
+          <w:sz w:val="22"/>
+          <w:szCs w:val="22"/>
+        </w:rPr>
+        <w:t xml:space="preserve">            </w:t>
+      </w:r>
+      <w:proofErr w:type="gramStart"/>
+      <w:r>
+        <w:rPr>
+          <w:rFonts w:ascii="Menlo Regular" w:hAnsi="Menlo Regular" w:cs="Menlo Regular"/>
+          <w:color w:val="000000"/>
+          <w:kern w:val="0"/>
+          <w:sz w:val="22"/>
+          <w:szCs w:val="22"/>
+        </w:rPr>
         <w:t>echo</w:t>
       </w:r>
       <w:proofErr w:type="gramEnd"/>
@@ -3574,18 +4535,18 @@
           <w:sz w:val="22"/>
           <w:szCs w:val="22"/>
         </w:rPr>
-        <w:t xml:space="preserve"> "</w:t>
-      </w:r>
-      <w:proofErr w:type="spellStart"/>
-      <w:r>
-        <w:rPr>
-          <w:rFonts w:ascii="Menlo Regular" w:hAnsi="Menlo Regular" w:cs="Menlo Regular"/>
-          <w:color w:val="000000"/>
-          <w:kern w:val="0"/>
-          <w:sz w:val="22"/>
-          <w:szCs w:val="22"/>
-        </w:rPr>
-        <w:t>secceed</w:t>
+        <w:t xml:space="preserve"> "$</w:t>
+      </w:r>
+      <w:proofErr w:type="spellStart"/>
+      <w:r>
+        <w:rPr>
+          <w:rFonts w:ascii="Menlo Regular" w:hAnsi="Menlo Regular" w:cs="Menlo Regular"/>
+          <w:color w:val="000000"/>
+          <w:kern w:val="0"/>
+          <w:sz w:val="22"/>
+          <w:szCs w:val="22"/>
+        </w:rPr>
+        <w:t>i</w:t>
       </w:r>
       <w:proofErr w:type="spellEnd"/>
       <w:r>
@@ -3597,6 +4558,274 @@
           <w:szCs w:val="22"/>
         </w:rPr>
         <w:t>"</w:t>
+      </w:r>
+    </w:p>
+    <w:p>
+      <w:pPr>
+        <w:widowControl/>
+        <w:tabs>
+          <w:tab w:val="left" w:pos="560"/>
+          <w:tab w:val="left" w:pos="1120"/>
+          <w:tab w:val="left" w:pos="1680"/>
+          <w:tab w:val="left" w:pos="2240"/>
+          <w:tab w:val="left" w:pos="2800"/>
+          <w:tab w:val="left" w:pos="3360"/>
+          <w:tab w:val="left" w:pos="3920"/>
+          <w:tab w:val="left" w:pos="4480"/>
+          <w:tab w:val="left" w:pos="5040"/>
+          <w:tab w:val="left" w:pos="5600"/>
+          <w:tab w:val="left" w:pos="6160"/>
+          <w:tab w:val="left" w:pos="6720"/>
+        </w:tabs>
+        <w:autoSpaceDE w:val="0"/>
+        <w:autoSpaceDN w:val="0"/>
+        <w:adjustRightInd w:val="0"/>
+        <w:jc w:val="left"/>
+        <w:rPr>
+          <w:rFonts w:ascii="Menlo Regular" w:hAnsi="Menlo Regular" w:cs="Menlo Regular"/>
+          <w:color w:val="000000"/>
+          <w:kern w:val="0"/>
+          <w:sz w:val="22"/>
+          <w:szCs w:val="22"/>
+        </w:rPr>
+      </w:pPr>
+      <w:r>
+        <w:rPr>
+          <w:rFonts w:ascii="Menlo Regular" w:hAnsi="Menlo Regular" w:cs="Menlo Regular"/>
+          <w:color w:val="000000"/>
+          <w:kern w:val="0"/>
+          <w:sz w:val="22"/>
+          <w:szCs w:val="22"/>
+        </w:rPr>
+        <w:t xml:space="preserve">            # </w:t>
+      </w:r>
+      <w:bookmarkStart w:id="0" w:name="_GoBack"/>
+      <w:bookmarkEnd w:id="0"/>
+      <w:r>
+        <w:rPr>
+          <w:rFonts w:ascii="Menlo Regular" w:hAnsi="Menlo Regular" w:cs="Menlo Regular"/>
+          <w:color w:val="000000"/>
+          <w:kern w:val="0"/>
+          <w:sz w:val="22"/>
+          <w:szCs w:val="22"/>
+        </w:rPr>
+        <w:t>如果需要，可以直接执行删除：</w:t>
+      </w:r>
+    </w:p>
+    <w:p>
+      <w:pPr>
+        <w:widowControl/>
+        <w:tabs>
+          <w:tab w:val="left" w:pos="560"/>
+          <w:tab w:val="left" w:pos="1120"/>
+          <w:tab w:val="left" w:pos="1680"/>
+          <w:tab w:val="left" w:pos="2240"/>
+          <w:tab w:val="left" w:pos="2800"/>
+          <w:tab w:val="left" w:pos="3360"/>
+          <w:tab w:val="left" w:pos="3920"/>
+          <w:tab w:val="left" w:pos="4480"/>
+          <w:tab w:val="left" w:pos="5040"/>
+          <w:tab w:val="left" w:pos="5600"/>
+          <w:tab w:val="left" w:pos="6160"/>
+          <w:tab w:val="left" w:pos="6720"/>
+        </w:tabs>
+        <w:autoSpaceDE w:val="0"/>
+        <w:autoSpaceDN w:val="0"/>
+        <w:adjustRightInd w:val="0"/>
+        <w:jc w:val="left"/>
+        <w:rPr>
+          <w:rFonts w:ascii="Menlo Regular" w:hAnsi="Menlo Regular" w:cs="Menlo Regular"/>
+          <w:color w:val="000000"/>
+          <w:kern w:val="0"/>
+          <w:sz w:val="22"/>
+          <w:szCs w:val="22"/>
+        </w:rPr>
+      </w:pPr>
+      <w:r>
+        <w:rPr>
+          <w:rFonts w:ascii="Menlo Regular" w:hAnsi="Menlo Regular" w:cs="Menlo Regular"/>
+          <w:color w:val="000000"/>
+          <w:kern w:val="0"/>
+          <w:sz w:val="22"/>
+          <w:szCs w:val="22"/>
+        </w:rPr>
+        <w:t xml:space="preserve">            # </w:t>
+      </w:r>
+      <w:proofErr w:type="spellStart"/>
+      <w:proofErr w:type="gramStart"/>
+      <w:r>
+        <w:rPr>
+          <w:rFonts w:ascii="Menlo Regular" w:hAnsi="Menlo Regular" w:cs="Menlo Regular"/>
+          <w:color w:val="000000"/>
+          <w:kern w:val="0"/>
+          <w:sz w:val="22"/>
+          <w:szCs w:val="22"/>
+        </w:rPr>
+        <w:t>rm</w:t>
+      </w:r>
+      <w:proofErr w:type="spellEnd"/>
+      <w:proofErr w:type="gramEnd"/>
+      <w:r>
+        <w:rPr>
+          <w:rFonts w:ascii="Menlo Regular" w:hAnsi="Menlo Regular" w:cs="Menlo Regular"/>
+          <w:color w:val="000000"/>
+          <w:kern w:val="0"/>
+          <w:sz w:val="22"/>
+          <w:szCs w:val="22"/>
+        </w:rPr>
+        <w:t xml:space="preserve"> "$</w:t>
+      </w:r>
+      <w:proofErr w:type="spellStart"/>
+      <w:r>
+        <w:rPr>
+          <w:rFonts w:ascii="Menlo Regular" w:hAnsi="Menlo Regular" w:cs="Menlo Regular"/>
+          <w:color w:val="000000"/>
+          <w:kern w:val="0"/>
+          <w:sz w:val="22"/>
+          <w:szCs w:val="22"/>
+        </w:rPr>
+        <w:t>i</w:t>
+      </w:r>
+      <w:proofErr w:type="spellEnd"/>
+      <w:r>
+        <w:rPr>
+          <w:rFonts w:ascii="Menlo Regular" w:hAnsi="Menlo Regular" w:cs="Menlo Regular"/>
+          <w:color w:val="000000"/>
+          <w:kern w:val="0"/>
+          <w:sz w:val="22"/>
+          <w:szCs w:val="22"/>
+        </w:rPr>
+        <w:t>"</w:t>
+      </w:r>
+    </w:p>
+    <w:p>
+      <w:pPr>
+        <w:widowControl/>
+        <w:tabs>
+          <w:tab w:val="left" w:pos="560"/>
+          <w:tab w:val="left" w:pos="1120"/>
+          <w:tab w:val="left" w:pos="1680"/>
+          <w:tab w:val="left" w:pos="2240"/>
+          <w:tab w:val="left" w:pos="2800"/>
+          <w:tab w:val="left" w:pos="3360"/>
+          <w:tab w:val="left" w:pos="3920"/>
+          <w:tab w:val="left" w:pos="4480"/>
+          <w:tab w:val="left" w:pos="5040"/>
+          <w:tab w:val="left" w:pos="5600"/>
+          <w:tab w:val="left" w:pos="6160"/>
+          <w:tab w:val="left" w:pos="6720"/>
+        </w:tabs>
+        <w:autoSpaceDE w:val="0"/>
+        <w:autoSpaceDN w:val="0"/>
+        <w:adjustRightInd w:val="0"/>
+        <w:jc w:val="left"/>
+        <w:rPr>
+          <w:rFonts w:ascii="Menlo Regular" w:hAnsi="Menlo Regular" w:cs="Menlo Regular"/>
+          <w:color w:val="000000"/>
+          <w:kern w:val="0"/>
+          <w:sz w:val="22"/>
+          <w:szCs w:val="22"/>
+        </w:rPr>
+      </w:pPr>
+      <w:r>
+        <w:rPr>
+          <w:rFonts w:ascii="Menlo Regular" w:hAnsi="Menlo Regular" w:cs="Menlo Regular"/>
+          <w:color w:val="000000"/>
+          <w:kern w:val="0"/>
+          <w:sz w:val="22"/>
+          <w:szCs w:val="22"/>
+        </w:rPr>
+        <w:t xml:space="preserve">        </w:t>
+      </w:r>
+      <w:proofErr w:type="gramStart"/>
+      <w:r>
+        <w:rPr>
+          <w:rFonts w:ascii="Menlo Regular" w:hAnsi="Menlo Regular" w:cs="Menlo Regular"/>
+          <w:color w:val="000000"/>
+          <w:kern w:val="0"/>
+          <w:sz w:val="22"/>
+          <w:szCs w:val="22"/>
+        </w:rPr>
+        <w:t>fi</w:t>
+      </w:r>
+      <w:proofErr w:type="gramEnd"/>
+    </w:p>
+    <w:p>
+      <w:pPr>
+        <w:ind w:firstLine="440"/>
+        <w:rPr>
+          <w:rFonts w:ascii="Menlo Regular" w:hAnsi="Menlo Regular" w:cs="Menlo Regular" w:hint="eastAsia"/>
+          <w:color w:val="000000"/>
+          <w:kern w:val="0"/>
+          <w:sz w:val="22"/>
+          <w:szCs w:val="22"/>
+        </w:rPr>
+      </w:pPr>
+      <w:proofErr w:type="gramStart"/>
+      <w:r>
+        <w:rPr>
+          <w:rFonts w:ascii="Menlo Regular" w:hAnsi="Menlo Regular" w:cs="Menlo Regular"/>
+          <w:color w:val="000000"/>
+          <w:kern w:val="0"/>
+          <w:sz w:val="22"/>
+          <w:szCs w:val="22"/>
+        </w:rPr>
+        <w:t>done</w:t>
+      </w:r>
+      <w:proofErr w:type="gramEnd"/>
+    </w:p>
+    <w:p>
+      <w:pPr>
+        <w:ind w:firstLine="440"/>
+        <w:rPr>
+          <w:rFonts w:ascii="Menlo Regular" w:hAnsi="Menlo Regular" w:cs="Menlo Regular" w:hint="eastAsia"/>
+          <w:color w:val="000000"/>
+          <w:kern w:val="0"/>
+          <w:sz w:val="22"/>
+          <w:szCs w:val="22"/>
+        </w:rPr>
+      </w:pPr>
+    </w:p>
+    <w:p>
+      <w:pPr>
+        <w:ind w:firstLine="440"/>
+        <w:rPr>
+          <w:rFonts w:ascii="Menlo Regular" w:hAnsi="Menlo Regular" w:cs="Menlo Regular" w:hint="eastAsia"/>
+          <w:color w:val="000000"/>
+          <w:kern w:val="0"/>
+          <w:sz w:val="22"/>
+          <w:szCs w:val="22"/>
+        </w:rPr>
+      </w:pPr>
+      <w:r>
+        <w:rPr>
+          <w:rFonts w:ascii="Menlo Regular" w:hAnsi="Menlo Regular" w:cs="Menlo Regular" w:hint="eastAsia"/>
+          <w:color w:val="000000"/>
+          <w:kern w:val="0"/>
+          <w:sz w:val="22"/>
+          <w:szCs w:val="22"/>
+        </w:rPr>
+        <w:t>需要把该脚本放到工程目录下</w:t>
+      </w:r>
+      <w:r>
+        <w:rPr>
+          <w:rFonts w:ascii="Menlo Regular" w:hAnsi="Menlo Regular" w:cs="Menlo Regular" w:hint="eastAsia"/>
+          <w:color w:val="000000"/>
+          <w:kern w:val="0"/>
+          <w:sz w:val="22"/>
+          <w:szCs w:val="22"/>
+        </w:rPr>
+        <w:t xml:space="preserve">  </w:t>
+      </w:r>
+      <w:r>
+        <w:rPr>
+          <w:rFonts w:ascii="Menlo Regular" w:hAnsi="Menlo Regular" w:cs="Menlo Regular" w:hint="eastAsia"/>
+          <w:color w:val="000000"/>
+          <w:kern w:val="0"/>
+          <w:sz w:val="22"/>
+          <w:szCs w:val="22"/>
+        </w:rPr>
+        <w:t>运行脚本即可</w:t>
       </w:r>
     </w:p>
     <w:sectPr>
@@ -3795,7 +5024,6 @@
   <w:style w:type="character" w:default="1" w:styleId="a0">
     <w:name w:val="Default Paragraph Font"/>
     <w:uiPriority w:val="1"/>
-    <w:semiHidden/>
     <w:unhideWhenUsed/>
   </w:style>
   <w:style w:type="table" w:default="1" w:styleId="a1">
@@ -3924,6 +5152,53 @@
       <w:sz w:val="32"/>
       <w:szCs w:val="32"/>
     </w:rPr>
+  </w:style>
+  <w:style w:type="paragraph" w:styleId="aa">
+    <w:name w:val="Subtitle"/>
+    <w:basedOn w:val="a"/>
+    <w:next w:val="a"/>
+    <w:link w:val="ab"/>
+    <w:uiPriority w:val="11"/>
+    <w:qFormat/>
+    <w:rsid w:val="00360618"/>
+    <w:pPr>
+      <w:spacing w:before="240" w:after="60" w:line="312" w:lineRule="auto"/>
+      <w:jc w:val="center"/>
+      <w:outlineLvl w:val="1"/>
+    </w:pPr>
+    <w:rPr>
+      <w:rFonts w:asciiTheme="majorHAnsi" w:eastAsia="宋体" w:hAnsiTheme="majorHAnsi" w:cstheme="majorBidi"/>
+      <w:b/>
+      <w:bCs/>
+      <w:kern w:val="28"/>
+      <w:sz w:val="32"/>
+      <w:szCs w:val="32"/>
+    </w:rPr>
+  </w:style>
+  <w:style w:type="character" w:customStyle="1" w:styleId="ab">
+    <w:name w:val="副标题字符"/>
+    <w:basedOn w:val="a0"/>
+    <w:link w:val="aa"/>
+    <w:uiPriority w:val="11"/>
+    <w:rsid w:val="00360618"/>
+    <w:rPr>
+      <w:rFonts w:asciiTheme="majorHAnsi" w:eastAsia="宋体" w:hAnsiTheme="majorHAnsi" w:cstheme="majorBidi"/>
+      <w:b/>
+      <w:bCs/>
+      <w:kern w:val="28"/>
+      <w:sz w:val="32"/>
+      <w:szCs w:val="32"/>
+    </w:rPr>
+  </w:style>
+  <w:style w:type="paragraph" w:styleId="ac">
+    <w:name w:val="No Spacing"/>
+    <w:uiPriority w:val="1"/>
+    <w:qFormat/>
+    <w:rsid w:val="00360618"/>
+    <w:pPr>
+      <w:widowControl w:val="0"/>
+      <w:jc w:val="both"/>
+    </w:pPr>
   </w:style>
 </w:styles>
 </file>
@@ -4114,7 +5389,6 @@
   <w:style w:type="character" w:default="1" w:styleId="a0">
     <w:name w:val="Default Paragraph Font"/>
     <w:uiPriority w:val="1"/>
-    <w:semiHidden/>
     <w:unhideWhenUsed/>
   </w:style>
   <w:style w:type="table" w:default="1" w:styleId="a1">
@@ -4243,6 +5517,53 @@
       <w:sz w:val="32"/>
       <w:szCs w:val="32"/>
     </w:rPr>
+  </w:style>
+  <w:style w:type="paragraph" w:styleId="aa">
+    <w:name w:val="Subtitle"/>
+    <w:basedOn w:val="a"/>
+    <w:next w:val="a"/>
+    <w:link w:val="ab"/>
+    <w:uiPriority w:val="11"/>
+    <w:qFormat/>
+    <w:rsid w:val="00360618"/>
+    <w:pPr>
+      <w:spacing w:before="240" w:after="60" w:line="312" w:lineRule="auto"/>
+      <w:jc w:val="center"/>
+      <w:outlineLvl w:val="1"/>
+    </w:pPr>
+    <w:rPr>
+      <w:rFonts w:asciiTheme="majorHAnsi" w:eastAsia="宋体" w:hAnsiTheme="majorHAnsi" w:cstheme="majorBidi"/>
+      <w:b/>
+      <w:bCs/>
+      <w:kern w:val="28"/>
+      <w:sz w:val="32"/>
+      <w:szCs w:val="32"/>
+    </w:rPr>
+  </w:style>
+  <w:style w:type="character" w:customStyle="1" w:styleId="ab">
+    <w:name w:val="副标题字符"/>
+    <w:basedOn w:val="a0"/>
+    <w:link w:val="aa"/>
+    <w:uiPriority w:val="11"/>
+    <w:rsid w:val="00360618"/>
+    <w:rPr>
+      <w:rFonts w:asciiTheme="majorHAnsi" w:eastAsia="宋体" w:hAnsiTheme="majorHAnsi" w:cstheme="majorBidi"/>
+      <w:b/>
+      <w:bCs/>
+      <w:kern w:val="28"/>
+      <w:sz w:val="32"/>
+      <w:szCs w:val="32"/>
+    </w:rPr>
+  </w:style>
+  <w:style w:type="paragraph" w:styleId="ac">
+    <w:name w:val="No Spacing"/>
+    <w:uiPriority w:val="1"/>
+    <w:qFormat/>
+    <w:rsid w:val="00360618"/>
+    <w:pPr>
+      <w:widowControl w:val="0"/>
+      <w:jc w:val="both"/>
+    </w:pPr>
   </w:style>
 </w:styles>
 </file>

--- a/代码片段.docx
+++ b/代码片段.docx
@@ -17,6 +17,29 @@
           <w:rFonts w:hint="eastAsia"/>
         </w:rPr>
         <w:t>代码片段</w:t>
+      </w:r>
+    </w:p>
+    <w:p>
+      <w:pPr>
+        <w:pStyle w:val="aa"/>
+        <w:jc w:val="both"/>
+      </w:pPr>
+      <w:proofErr w:type="spellStart"/>
+      <w:r>
+        <w:t>UISearchBar</w:t>
+      </w:r>
+      <w:proofErr w:type="spellEnd"/>
+      <w:r>
+        <w:rPr>
+          <w:rFonts w:hint="eastAsia"/>
+        </w:rPr>
+        <w:t xml:space="preserve"> </w:t>
+      </w:r>
+      <w:r>
+        <w:rPr>
+          <w:rFonts w:hint="eastAsia"/>
+        </w:rPr>
+        <w:t>去掉背景框</w:t>
       </w:r>
     </w:p>
     <w:p>
@@ -31,13 +54,107 @@
         <w:jc w:val="left"/>
         <w:rPr>
           <w:rFonts w:ascii="Menlo Regular" w:hAnsi="Menlo Regular" w:cs="Menlo Regular"/>
+          <w:color w:val="000000"/>
+          <w:kern w:val="0"/>
+          <w:sz w:val="28"/>
+          <w:szCs w:val="28"/>
+        </w:rPr>
+      </w:pPr>
+      <w:proofErr w:type="gramStart"/>
+      <w:r>
+        <w:rPr>
+          <w:rFonts w:ascii="Menlo Regular" w:hAnsi="Menlo Regular" w:cs="Menlo Regular"/>
+          <w:color w:val="AA0D91"/>
+          <w:kern w:val="0"/>
+          <w:sz w:val="28"/>
+          <w:szCs w:val="28"/>
+        </w:rPr>
+        <w:t>for</w:t>
+      </w:r>
+      <w:proofErr w:type="gramEnd"/>
+      <w:r>
+        <w:rPr>
+          <w:rFonts w:ascii="Menlo Regular" w:hAnsi="Menlo Regular" w:cs="Menlo Regular"/>
+          <w:color w:val="000000"/>
+          <w:kern w:val="0"/>
+          <w:sz w:val="28"/>
+          <w:szCs w:val="28"/>
+        </w:rPr>
+        <w:t>(</w:t>
+      </w:r>
+      <w:proofErr w:type="spellStart"/>
+      <w:r>
+        <w:rPr>
+          <w:rFonts w:ascii="Menlo Regular" w:hAnsi="Menlo Regular" w:cs="Menlo Regular"/>
           <w:color w:val="5C2699"/>
           <w:kern w:val="0"/>
           <w:sz w:val="28"/>
           <w:szCs w:val="28"/>
         </w:rPr>
-      </w:pPr>
-      <w:proofErr w:type="spellStart"/>
+        <w:t>UIView</w:t>
+      </w:r>
+      <w:proofErr w:type="spellEnd"/>
+      <w:r>
+        <w:rPr>
+          <w:rFonts w:ascii="Menlo Regular" w:hAnsi="Menlo Regular" w:cs="Menlo Regular"/>
+          <w:color w:val="000000"/>
+          <w:kern w:val="0"/>
+          <w:sz w:val="28"/>
+          <w:szCs w:val="28"/>
+        </w:rPr>
+        <w:t xml:space="preserve"> *item </w:t>
+      </w:r>
+      <w:r>
+        <w:rPr>
+          <w:rFonts w:ascii="Menlo Regular" w:hAnsi="Menlo Regular" w:cs="Menlo Regular"/>
+          <w:color w:val="AA0D91"/>
+          <w:kern w:val="0"/>
+          <w:sz w:val="28"/>
+          <w:szCs w:val="28"/>
+        </w:rPr>
+        <w:t>in</w:t>
+      </w:r>
+      <w:r>
+        <w:rPr>
+          <w:rFonts w:ascii="Menlo Regular" w:hAnsi="Menlo Regular" w:cs="Menlo Regular"/>
+          <w:color w:val="000000"/>
+          <w:kern w:val="0"/>
+          <w:sz w:val="28"/>
+          <w:szCs w:val="28"/>
+        </w:rPr>
+        <w:t xml:space="preserve"> </w:t>
+      </w:r>
+      <w:r>
+        <w:rPr>
+          <w:rFonts w:ascii="Menlo Regular" w:hAnsi="Menlo Regular" w:cs="Menlo Regular"/>
+          <w:color w:val="3F6E74"/>
+          <w:kern w:val="0"/>
+          <w:sz w:val="28"/>
+          <w:szCs w:val="28"/>
+        </w:rPr>
+        <w:t>_</w:t>
+      </w:r>
+      <w:proofErr w:type="spellStart"/>
+      <w:r>
+        <w:rPr>
+          <w:rFonts w:ascii="Menlo Regular" w:hAnsi="Menlo Regular" w:cs="Menlo Regular"/>
+          <w:color w:val="3F6E74"/>
+          <w:kern w:val="0"/>
+          <w:sz w:val="28"/>
+          <w:szCs w:val="28"/>
+        </w:rPr>
+        <w:t>searchBar</w:t>
+      </w:r>
+      <w:r>
+        <w:rPr>
+          <w:rFonts w:ascii="Menlo Regular" w:hAnsi="Menlo Regular" w:cs="Menlo Regular"/>
+          <w:color w:val="000000"/>
+          <w:kern w:val="0"/>
+          <w:sz w:val="28"/>
+          <w:szCs w:val="28"/>
+        </w:rPr>
+        <w:t>.</w:t>
+      </w:r>
       <w:r>
         <w:rPr>
           <w:rFonts w:ascii="Menlo Regular" w:hAnsi="Menlo Regular" w:cs="Menlo Regular"/>
@@ -46,28 +163,18 @@
           <w:sz w:val="28"/>
           <w:szCs w:val="28"/>
         </w:rPr>
-        <w:t>UISearchBar</w:t>
-      </w:r>
-      <w:proofErr w:type="spellEnd"/>
-      <w:r>
-        <w:rPr>
-          <w:rFonts w:ascii="Menlo Regular" w:hAnsi="Menlo Regular" w:cs="Menlo Regular" w:hint="eastAsia"/>
-          <w:color w:val="5C2699"/>
-          <w:kern w:val="0"/>
-          <w:sz w:val="28"/>
-          <w:szCs w:val="28"/>
-        </w:rPr>
-        <w:t xml:space="preserve"> </w:t>
-      </w:r>
-      <w:r>
-        <w:rPr>
-          <w:rFonts w:ascii="Menlo Regular" w:hAnsi="Menlo Regular" w:cs="Menlo Regular" w:hint="eastAsia"/>
-          <w:color w:val="5C2699"/>
-          <w:kern w:val="0"/>
-          <w:sz w:val="28"/>
-          <w:szCs w:val="28"/>
-        </w:rPr>
-        <w:t>去掉背景框</w:t>
+        <w:t>subviews</w:t>
+      </w:r>
+      <w:proofErr w:type="spellEnd"/>
+      <w:r>
+        <w:rPr>
+          <w:rFonts w:ascii="Menlo Regular" w:hAnsi="Menlo Regular" w:cs="Menlo Regular"/>
+          <w:color w:val="000000"/>
+          <w:kern w:val="0"/>
+          <w:sz w:val="28"/>
+          <w:szCs w:val="28"/>
+        </w:rPr>
+        <w:t>){</w:t>
       </w:r>
     </w:p>
     <w:p>
@@ -88,6 +195,16 @@
           <w:szCs w:val="28"/>
         </w:rPr>
       </w:pPr>
+      <w:r>
+        <w:rPr>
+          <w:rFonts w:ascii="Menlo Regular" w:hAnsi="Menlo Regular" w:cs="Menlo Regular"/>
+          <w:color w:val="000000"/>
+          <w:kern w:val="0"/>
+          <w:sz w:val="28"/>
+          <w:szCs w:val="28"/>
+        </w:rPr>
+        <w:t xml:space="preserve">        </w:t>
+      </w:r>
       <w:proofErr w:type="gramStart"/>
       <w:r>
         <w:rPr>
@@ -97,7 +214,7 @@
           <w:sz w:val="28"/>
           <w:szCs w:val="28"/>
         </w:rPr>
-        <w:t>for</w:t>
+        <w:t>if</w:t>
       </w:r>
       <w:proofErr w:type="gramEnd"/>
       <w:r>
@@ -108,101 +225,27 @@
           <w:sz w:val="28"/>
           <w:szCs w:val="28"/>
         </w:rPr>
-        <w:t>(</w:t>
-      </w:r>
-      <w:proofErr w:type="spellStart"/>
-      <w:r>
-        <w:rPr>
-          <w:rFonts w:ascii="Menlo Regular" w:hAnsi="Menlo Regular" w:cs="Menlo Regular"/>
-          <w:color w:val="5C2699"/>
-          <w:kern w:val="0"/>
-          <w:sz w:val="28"/>
-          <w:szCs w:val="28"/>
-        </w:rPr>
-        <w:t>UIView</w:t>
-      </w:r>
-      <w:proofErr w:type="spellEnd"/>
-      <w:r>
-        <w:rPr>
-          <w:rFonts w:ascii="Menlo Regular" w:hAnsi="Menlo Regular" w:cs="Menlo Regular"/>
-          <w:color w:val="000000"/>
-          <w:kern w:val="0"/>
-          <w:sz w:val="28"/>
-          <w:szCs w:val="28"/>
-        </w:rPr>
-        <w:t xml:space="preserve"> *item </w:t>
-      </w:r>
-      <w:r>
-        <w:rPr>
-          <w:rFonts w:ascii="Menlo Regular" w:hAnsi="Menlo Regular" w:cs="Menlo Regular"/>
-          <w:color w:val="AA0D91"/>
-          <w:kern w:val="0"/>
-          <w:sz w:val="28"/>
-          <w:szCs w:val="28"/>
-        </w:rPr>
-        <w:t>in</w:t>
-      </w:r>
-      <w:r>
-        <w:rPr>
-          <w:rFonts w:ascii="Menlo Regular" w:hAnsi="Menlo Regular" w:cs="Menlo Regular"/>
-          <w:color w:val="000000"/>
-          <w:kern w:val="0"/>
-          <w:sz w:val="28"/>
-          <w:szCs w:val="28"/>
-        </w:rPr>
-        <w:t xml:space="preserve"> </w:t>
-      </w:r>
-      <w:r>
-        <w:rPr>
-          <w:rFonts w:ascii="Menlo Regular" w:hAnsi="Menlo Regular" w:cs="Menlo Regular"/>
-          <w:color w:val="3F6E74"/>
-          <w:kern w:val="0"/>
-          <w:sz w:val="28"/>
-          <w:szCs w:val="28"/>
-        </w:rPr>
-        <w:t>_</w:t>
-      </w:r>
-      <w:proofErr w:type="spellStart"/>
-      <w:r>
-        <w:rPr>
-          <w:rFonts w:ascii="Menlo Regular" w:hAnsi="Menlo Regular" w:cs="Menlo Regular"/>
-          <w:color w:val="3F6E74"/>
-          <w:kern w:val="0"/>
-          <w:sz w:val="28"/>
-          <w:szCs w:val="28"/>
-        </w:rPr>
-        <w:t>searchBar</w:t>
-      </w:r>
-      <w:r>
-        <w:rPr>
-          <w:rFonts w:ascii="Menlo Regular" w:hAnsi="Menlo Regular" w:cs="Menlo Regular"/>
-          <w:color w:val="000000"/>
-          <w:kern w:val="0"/>
-          <w:sz w:val="28"/>
-          <w:szCs w:val="28"/>
-        </w:rPr>
-        <w:t>.</w:t>
-      </w:r>
-      <w:r>
-        <w:rPr>
-          <w:rFonts w:ascii="Menlo Regular" w:hAnsi="Menlo Regular" w:cs="Menlo Regular"/>
-          <w:color w:val="5C2699"/>
-          <w:kern w:val="0"/>
-          <w:sz w:val="28"/>
-          <w:szCs w:val="28"/>
-        </w:rPr>
-        <w:t>subviews</w:t>
-      </w:r>
-      <w:proofErr w:type="spellEnd"/>
-      <w:r>
-        <w:rPr>
-          <w:rFonts w:ascii="Menlo Regular" w:hAnsi="Menlo Regular" w:cs="Menlo Regular"/>
-          <w:color w:val="000000"/>
-          <w:kern w:val="0"/>
-          <w:sz w:val="28"/>
-          <w:szCs w:val="28"/>
-        </w:rPr>
-        <w:t>){</w:t>
+        <w:t xml:space="preserve"> (</w:t>
+      </w:r>
+      <w:r>
+        <w:rPr>
+          <w:rFonts w:ascii="Menlo Regular" w:hAnsi="Menlo Regular" w:cs="Menlo Regular"/>
+          <w:color w:val="643820"/>
+          <w:kern w:val="0"/>
+          <w:sz w:val="28"/>
+          <w:szCs w:val="28"/>
+        </w:rPr>
+        <w:t>IS_IOS7</w:t>
+      </w:r>
+      <w:r>
+        <w:rPr>
+          <w:rFonts w:ascii="Menlo Regular" w:hAnsi="Menlo Regular" w:cs="Menlo Regular"/>
+          <w:color w:val="000000"/>
+          <w:kern w:val="0"/>
+          <w:sz w:val="28"/>
+          <w:szCs w:val="28"/>
+        </w:rPr>
+        <w:t>) {</w:t>
       </w:r>
     </w:p>
     <w:p>
@@ -231,7 +274,7 @@
           <w:sz w:val="28"/>
           <w:szCs w:val="28"/>
         </w:rPr>
-        <w:t xml:space="preserve">        </w:t>
+        <w:t xml:space="preserve">            </w:t>
       </w:r>
       <w:proofErr w:type="gramStart"/>
       <w:r>
@@ -253,17 +296,153 @@
           <w:sz w:val="28"/>
           <w:szCs w:val="28"/>
         </w:rPr>
-        <w:t xml:space="preserve"> (</w:t>
-      </w:r>
-      <w:r>
-        <w:rPr>
-          <w:rFonts w:ascii="Menlo Regular" w:hAnsi="Menlo Regular" w:cs="Menlo Regular"/>
-          <w:color w:val="643820"/>
-          <w:kern w:val="0"/>
-          <w:sz w:val="28"/>
-          <w:szCs w:val="28"/>
-        </w:rPr>
-        <w:t>IS_IOS7</w:t>
+        <w:t xml:space="preserve"> ([item </w:t>
+      </w:r>
+      <w:proofErr w:type="spellStart"/>
+      <w:r>
+        <w:rPr>
+          <w:rFonts w:ascii="Menlo Regular" w:hAnsi="Menlo Regular" w:cs="Menlo Regular"/>
+          <w:color w:val="2E0D6E"/>
+          <w:kern w:val="0"/>
+          <w:sz w:val="28"/>
+          <w:szCs w:val="28"/>
+        </w:rPr>
+        <w:t>isKindOfClass</w:t>
+      </w:r>
+      <w:r>
+        <w:rPr>
+          <w:rFonts w:ascii="Menlo Regular" w:hAnsi="Menlo Regular" w:cs="Menlo Regular"/>
+          <w:color w:val="000000"/>
+          <w:kern w:val="0"/>
+          <w:sz w:val="28"/>
+          <w:szCs w:val="28"/>
+        </w:rPr>
+        <w:t>:</w:t>
+      </w:r>
+      <w:r>
+        <w:rPr>
+          <w:rFonts w:ascii="Menlo Regular" w:hAnsi="Menlo Regular" w:cs="Menlo Regular"/>
+          <w:color w:val="2E0D6E"/>
+          <w:kern w:val="0"/>
+          <w:sz w:val="28"/>
+          <w:szCs w:val="28"/>
+        </w:rPr>
+        <w:t>NSClassFromString</w:t>
+      </w:r>
+      <w:proofErr w:type="spellEnd"/>
+      <w:r>
+        <w:rPr>
+          <w:rFonts w:ascii="Menlo Regular" w:hAnsi="Menlo Regular" w:cs="Menlo Regular"/>
+          <w:color w:val="000000"/>
+          <w:kern w:val="0"/>
+          <w:sz w:val="28"/>
+          <w:szCs w:val="28"/>
+        </w:rPr>
+        <w:t>(</w:t>
+      </w:r>
+      <w:r>
+        <w:rPr>
+          <w:rFonts w:ascii="Menlo Regular" w:hAnsi="Menlo Regular" w:cs="Menlo Regular"/>
+          <w:color w:val="C41A16"/>
+          <w:kern w:val="0"/>
+          <w:sz w:val="28"/>
+          <w:szCs w:val="28"/>
+        </w:rPr>
+        <w:t>@"</w:t>
+      </w:r>
+      <w:proofErr w:type="spellStart"/>
+      <w:r>
+        <w:rPr>
+          <w:rFonts w:ascii="Menlo Regular" w:hAnsi="Menlo Regular" w:cs="Menlo Regular"/>
+          <w:color w:val="C41A16"/>
+          <w:kern w:val="0"/>
+          <w:sz w:val="28"/>
+          <w:szCs w:val="28"/>
+        </w:rPr>
+        <w:t>UIView</w:t>
+      </w:r>
+      <w:proofErr w:type="spellEnd"/>
+      <w:r>
+        <w:rPr>
+          <w:rFonts w:ascii="Menlo Regular" w:hAnsi="Menlo Regular" w:cs="Menlo Regular"/>
+          <w:color w:val="C41A16"/>
+          <w:kern w:val="0"/>
+          <w:sz w:val="28"/>
+          <w:szCs w:val="28"/>
+        </w:rPr>
+        <w:t>"</w:t>
+      </w:r>
+      <w:r>
+        <w:rPr>
+          <w:rFonts w:ascii="Menlo Regular" w:hAnsi="Menlo Regular" w:cs="Menlo Regular"/>
+          <w:color w:val="000000"/>
+          <w:kern w:val="0"/>
+          <w:sz w:val="28"/>
+          <w:szCs w:val="28"/>
+        </w:rPr>
+        <w:t xml:space="preserve">)] &amp;&amp; </w:t>
+      </w:r>
+      <w:proofErr w:type="spellStart"/>
+      <w:r>
+        <w:rPr>
+          <w:rFonts w:ascii="Menlo Regular" w:hAnsi="Menlo Regular" w:cs="Menlo Regular"/>
+          <w:color w:val="000000"/>
+          <w:kern w:val="0"/>
+          <w:sz w:val="28"/>
+          <w:szCs w:val="28"/>
+        </w:rPr>
+        <w:t>item.</w:t>
+      </w:r>
+      <w:r>
+        <w:rPr>
+          <w:rFonts w:ascii="Menlo Regular" w:hAnsi="Menlo Regular" w:cs="Menlo Regular"/>
+          <w:color w:val="5C2699"/>
+          <w:kern w:val="0"/>
+          <w:sz w:val="28"/>
+          <w:szCs w:val="28"/>
+        </w:rPr>
+        <w:t>subviews</w:t>
+      </w:r>
+      <w:r>
+        <w:rPr>
+          <w:rFonts w:ascii="Menlo Regular" w:hAnsi="Menlo Regular" w:cs="Menlo Regular"/>
+          <w:color w:val="000000"/>
+          <w:kern w:val="0"/>
+          <w:sz w:val="28"/>
+          <w:szCs w:val="28"/>
+        </w:rPr>
+        <w:t>.</w:t>
+      </w:r>
+      <w:r>
+        <w:rPr>
+          <w:rFonts w:ascii="Menlo Regular" w:hAnsi="Menlo Regular" w:cs="Menlo Regular"/>
+          <w:color w:val="5C2699"/>
+          <w:kern w:val="0"/>
+          <w:sz w:val="28"/>
+          <w:szCs w:val="28"/>
+        </w:rPr>
+        <w:t>count</w:t>
+      </w:r>
+      <w:proofErr w:type="spellEnd"/>
+      <w:r>
+        <w:rPr>
+          <w:rFonts w:ascii="Menlo Regular" w:hAnsi="Menlo Regular" w:cs="Menlo Regular"/>
+          <w:color w:val="000000"/>
+          <w:kern w:val="0"/>
+          <w:sz w:val="28"/>
+          <w:szCs w:val="28"/>
+        </w:rPr>
+        <w:t xml:space="preserve"> &gt; </w:t>
+      </w:r>
+      <w:r>
+        <w:rPr>
+          <w:rFonts w:ascii="Menlo Regular" w:hAnsi="Menlo Regular" w:cs="Menlo Regular"/>
+          <w:color w:val="1C00CF"/>
+          <w:kern w:val="0"/>
+          <w:sz w:val="28"/>
+          <w:szCs w:val="28"/>
+        </w:rPr>
+        <w:t>0</w:t>
       </w:r>
       <w:r>
         <w:rPr>
@@ -302,19 +481,31 @@
           <w:sz w:val="28"/>
           <w:szCs w:val="28"/>
         </w:rPr>
-        <w:t xml:space="preserve">            </w:t>
-      </w:r>
+        <w:t xml:space="preserve">                [[</w:t>
+      </w:r>
+      <w:proofErr w:type="spellStart"/>
       <w:proofErr w:type="gramStart"/>
       <w:r>
         <w:rPr>
           <w:rFonts w:ascii="Menlo Regular" w:hAnsi="Menlo Regular" w:cs="Menlo Regular"/>
-          <w:color w:val="AA0D91"/>
-          <w:kern w:val="0"/>
-          <w:sz w:val="28"/>
-          <w:szCs w:val="28"/>
-        </w:rPr>
-        <w:t>if</w:t>
-      </w:r>
+          <w:color w:val="000000"/>
+          <w:kern w:val="0"/>
+          <w:sz w:val="28"/>
+          <w:szCs w:val="28"/>
+        </w:rPr>
+        <w:t>item.</w:t>
+      </w:r>
+      <w:r>
+        <w:rPr>
+          <w:rFonts w:ascii="Menlo Regular" w:hAnsi="Menlo Regular" w:cs="Menlo Regular"/>
+          <w:color w:val="5C2699"/>
+          <w:kern w:val="0"/>
+          <w:sz w:val="28"/>
+          <w:szCs w:val="28"/>
+        </w:rPr>
+        <w:t>subviews</w:t>
+      </w:r>
+      <w:proofErr w:type="spellEnd"/>
       <w:proofErr w:type="gramEnd"/>
       <w:r>
         <w:rPr>
@@ -324,9 +515,8 @@
           <w:sz w:val="28"/>
           <w:szCs w:val="28"/>
         </w:rPr>
-        <w:t xml:space="preserve"> ([item </w:t>
-      </w:r>
-      <w:proofErr w:type="spellStart"/>
+        <w:t xml:space="preserve"> </w:t>
+      </w:r>
       <w:r>
         <w:rPr>
           <w:rFonts w:ascii="Menlo Regular" w:hAnsi="Menlo Regular" w:cs="Menlo Regular"/>
@@ -335,7 +525,7 @@
           <w:sz w:val="28"/>
           <w:szCs w:val="28"/>
         </w:rPr>
-        <w:t>isKindOfClass</w:t>
+        <w:t>objectAtIndex</w:t>
       </w:r>
       <w:r>
         <w:rPr>
@@ -350,137 +540,44 @@
       <w:r>
         <w:rPr>
           <w:rFonts w:ascii="Menlo Regular" w:hAnsi="Menlo Regular" w:cs="Menlo Regular"/>
+          <w:color w:val="1C00CF"/>
+          <w:kern w:val="0"/>
+          <w:sz w:val="28"/>
+          <w:szCs w:val="28"/>
+        </w:rPr>
+        <w:t>0</w:t>
+      </w:r>
+      <w:r>
+        <w:rPr>
+          <w:rFonts w:ascii="Menlo Regular" w:hAnsi="Menlo Regular" w:cs="Menlo Regular"/>
+          <w:color w:val="000000"/>
+          <w:kern w:val="0"/>
+          <w:sz w:val="28"/>
+          <w:szCs w:val="28"/>
+        </w:rPr>
+        <w:t xml:space="preserve">] </w:t>
+      </w:r>
+      <w:proofErr w:type="spellStart"/>
+      <w:r>
+        <w:rPr>
+          <w:rFonts w:ascii="Menlo Regular" w:hAnsi="Menlo Regular" w:cs="Menlo Regular"/>
           <w:color w:val="2E0D6E"/>
           <w:kern w:val="0"/>
           <w:sz w:val="28"/>
           <w:szCs w:val="28"/>
         </w:rPr>
-        <w:t>NSClassFromString</w:t>
-      </w:r>
-      <w:proofErr w:type="spellEnd"/>
-      <w:r>
-        <w:rPr>
-          <w:rFonts w:ascii="Menlo Regular" w:hAnsi="Menlo Regular" w:cs="Menlo Regular"/>
-          <w:color w:val="000000"/>
-          <w:kern w:val="0"/>
-          <w:sz w:val="28"/>
-          <w:szCs w:val="28"/>
-        </w:rPr>
-        <w:t>(</w:t>
-      </w:r>
-      <w:r>
-        <w:rPr>
-          <w:rFonts w:ascii="Menlo Regular" w:hAnsi="Menlo Regular" w:cs="Menlo Regular"/>
-          <w:color w:val="C41A16"/>
-          <w:kern w:val="0"/>
-          <w:sz w:val="28"/>
-          <w:szCs w:val="28"/>
-        </w:rPr>
-        <w:t>@"</w:t>
-      </w:r>
-      <w:proofErr w:type="spellStart"/>
-      <w:r>
-        <w:rPr>
-          <w:rFonts w:ascii="Menlo Regular" w:hAnsi="Menlo Regular" w:cs="Menlo Regular"/>
-          <w:color w:val="C41A16"/>
-          <w:kern w:val="0"/>
-          <w:sz w:val="28"/>
-          <w:szCs w:val="28"/>
-        </w:rPr>
-        <w:t>UIView</w:t>
-      </w:r>
-      <w:proofErr w:type="spellEnd"/>
-      <w:r>
-        <w:rPr>
-          <w:rFonts w:ascii="Menlo Regular" w:hAnsi="Menlo Regular" w:cs="Menlo Regular"/>
-          <w:color w:val="C41A16"/>
-          <w:kern w:val="0"/>
-          <w:sz w:val="28"/>
-          <w:szCs w:val="28"/>
-        </w:rPr>
-        <w:t>"</w:t>
-      </w:r>
-      <w:r>
-        <w:rPr>
-          <w:rFonts w:ascii="Menlo Regular" w:hAnsi="Menlo Regular" w:cs="Menlo Regular"/>
-          <w:color w:val="000000"/>
-          <w:kern w:val="0"/>
-          <w:sz w:val="28"/>
-          <w:szCs w:val="28"/>
-        </w:rPr>
-        <w:t xml:space="preserve">)] &amp;&amp; </w:t>
-      </w:r>
-      <w:proofErr w:type="spellStart"/>
-      <w:r>
-        <w:rPr>
-          <w:rFonts w:ascii="Menlo Regular" w:hAnsi="Menlo Regular" w:cs="Menlo Regular"/>
-          <w:color w:val="000000"/>
-          <w:kern w:val="0"/>
-          <w:sz w:val="28"/>
-          <w:szCs w:val="28"/>
-        </w:rPr>
-        <w:t>item.</w:t>
-      </w:r>
-      <w:r>
-        <w:rPr>
-          <w:rFonts w:ascii="Menlo Regular" w:hAnsi="Menlo Regular" w:cs="Menlo Regular"/>
-          <w:color w:val="5C2699"/>
-          <w:kern w:val="0"/>
-          <w:sz w:val="28"/>
-          <w:szCs w:val="28"/>
-        </w:rPr>
-        <w:t>subviews</w:t>
-      </w:r>
-      <w:r>
-        <w:rPr>
-          <w:rFonts w:ascii="Menlo Regular" w:hAnsi="Menlo Regular" w:cs="Menlo Regular"/>
-          <w:color w:val="000000"/>
-          <w:kern w:val="0"/>
-          <w:sz w:val="28"/>
-          <w:szCs w:val="28"/>
-        </w:rPr>
-        <w:t>.</w:t>
-      </w:r>
-      <w:r>
-        <w:rPr>
-          <w:rFonts w:ascii="Menlo Regular" w:hAnsi="Menlo Regular" w:cs="Menlo Regular"/>
-          <w:color w:val="5C2699"/>
-          <w:kern w:val="0"/>
-          <w:sz w:val="28"/>
-          <w:szCs w:val="28"/>
-        </w:rPr>
-        <w:t>count</w:t>
-      </w:r>
-      <w:proofErr w:type="spellEnd"/>
-      <w:r>
-        <w:rPr>
-          <w:rFonts w:ascii="Menlo Regular" w:hAnsi="Menlo Regular" w:cs="Menlo Regular"/>
-          <w:color w:val="000000"/>
-          <w:kern w:val="0"/>
-          <w:sz w:val="28"/>
-          <w:szCs w:val="28"/>
-        </w:rPr>
-        <w:t xml:space="preserve"> &gt; </w:t>
-      </w:r>
-      <w:r>
-        <w:rPr>
-          <w:rFonts w:ascii="Menlo Regular" w:hAnsi="Menlo Regular" w:cs="Menlo Regular"/>
-          <w:color w:val="1C00CF"/>
-          <w:kern w:val="0"/>
-          <w:sz w:val="28"/>
-          <w:szCs w:val="28"/>
-        </w:rPr>
-        <w:t>0</w:t>
-      </w:r>
-      <w:r>
-        <w:rPr>
-          <w:rFonts w:ascii="Menlo Regular" w:hAnsi="Menlo Regular" w:cs="Menlo Regular"/>
-          <w:color w:val="000000"/>
-          <w:kern w:val="0"/>
-          <w:sz w:val="28"/>
-          <w:szCs w:val="28"/>
-        </w:rPr>
-        <w:t>) {</w:t>
+        <w:t>removeFromSuperview</w:t>
+      </w:r>
+      <w:proofErr w:type="spellEnd"/>
+      <w:r>
+        <w:rPr>
+          <w:rFonts w:ascii="Menlo Regular" w:hAnsi="Menlo Regular" w:cs="Menlo Regular"/>
+          <w:color w:val="000000"/>
+          <w:kern w:val="0"/>
+          <w:sz w:val="28"/>
+          <w:szCs w:val="28"/>
+        </w:rPr>
+        <w:t>];</w:t>
       </w:r>
     </w:p>
     <w:p>
@@ -509,103 +606,7 @@
           <w:sz w:val="28"/>
           <w:szCs w:val="28"/>
         </w:rPr>
-        <w:t xml:space="preserve">                [[</w:t>
-      </w:r>
-      <w:proofErr w:type="spellStart"/>
-      <w:proofErr w:type="gramStart"/>
-      <w:r>
-        <w:rPr>
-          <w:rFonts w:ascii="Menlo Regular" w:hAnsi="Menlo Regular" w:cs="Menlo Regular"/>
-          <w:color w:val="000000"/>
-          <w:kern w:val="0"/>
-          <w:sz w:val="28"/>
-          <w:szCs w:val="28"/>
-        </w:rPr>
-        <w:t>item.</w:t>
-      </w:r>
-      <w:r>
-        <w:rPr>
-          <w:rFonts w:ascii="Menlo Regular" w:hAnsi="Menlo Regular" w:cs="Menlo Regular"/>
-          <w:color w:val="5C2699"/>
-          <w:kern w:val="0"/>
-          <w:sz w:val="28"/>
-          <w:szCs w:val="28"/>
-        </w:rPr>
-        <w:t>subviews</w:t>
-      </w:r>
-      <w:proofErr w:type="spellEnd"/>
-      <w:proofErr w:type="gramEnd"/>
-      <w:r>
-        <w:rPr>
-          <w:rFonts w:ascii="Menlo Regular" w:hAnsi="Menlo Regular" w:cs="Menlo Regular"/>
-          <w:color w:val="000000"/>
-          <w:kern w:val="0"/>
-          <w:sz w:val="28"/>
-          <w:szCs w:val="28"/>
-        </w:rPr>
-        <w:t xml:space="preserve"> </w:t>
-      </w:r>
-      <w:r>
-        <w:rPr>
-          <w:rFonts w:ascii="Menlo Regular" w:hAnsi="Menlo Regular" w:cs="Menlo Regular"/>
-          <w:color w:val="2E0D6E"/>
-          <w:kern w:val="0"/>
-          <w:sz w:val="28"/>
-          <w:szCs w:val="28"/>
-        </w:rPr>
-        <w:t>objectAtIndex</w:t>
-      </w:r>
-      <w:r>
-        <w:rPr>
-          <w:rFonts w:ascii="Menlo Regular" w:hAnsi="Menlo Regular" w:cs="Menlo Regular"/>
-          <w:color w:val="000000"/>
-          <w:kern w:val="0"/>
-          <w:sz w:val="28"/>
-          <w:szCs w:val="28"/>
-        </w:rPr>
-        <w:t>:</w:t>
-      </w:r>
-      <w:r>
-        <w:rPr>
-          <w:rFonts w:ascii="Menlo Regular" w:hAnsi="Menlo Regular" w:cs="Menlo Regular"/>
-          <w:color w:val="1C00CF"/>
-          <w:kern w:val="0"/>
-          <w:sz w:val="28"/>
-          <w:szCs w:val="28"/>
-        </w:rPr>
-        <w:t>0</w:t>
-      </w:r>
-      <w:r>
-        <w:rPr>
-          <w:rFonts w:ascii="Menlo Regular" w:hAnsi="Menlo Regular" w:cs="Menlo Regular"/>
-          <w:color w:val="000000"/>
-          <w:kern w:val="0"/>
-          <w:sz w:val="28"/>
-          <w:szCs w:val="28"/>
-        </w:rPr>
-        <w:t xml:space="preserve">] </w:t>
-      </w:r>
-      <w:proofErr w:type="spellStart"/>
-      <w:r>
-        <w:rPr>
-          <w:rFonts w:ascii="Menlo Regular" w:hAnsi="Menlo Regular" w:cs="Menlo Regular"/>
-          <w:color w:val="2E0D6E"/>
-          <w:kern w:val="0"/>
-          <w:sz w:val="28"/>
-          <w:szCs w:val="28"/>
-        </w:rPr>
-        <w:t>removeFromSuperview</w:t>
-      </w:r>
-      <w:proofErr w:type="spellEnd"/>
-      <w:r>
-        <w:rPr>
-          <w:rFonts w:ascii="Menlo Regular" w:hAnsi="Menlo Regular" w:cs="Menlo Regular"/>
-          <w:color w:val="000000"/>
-          <w:kern w:val="0"/>
-          <w:sz w:val="28"/>
-          <w:szCs w:val="28"/>
-        </w:rPr>
-        <w:t>];</w:t>
+        <w:t xml:space="preserve">            }</w:t>
       </w:r>
     </w:p>
     <w:p>
@@ -634,7 +635,39 @@
           <w:sz w:val="28"/>
           <w:szCs w:val="28"/>
         </w:rPr>
-        <w:t xml:space="preserve">            }</w:t>
+        <w:t xml:space="preserve">        </w:t>
+      </w:r>
+      <w:proofErr w:type="gramStart"/>
+      <w:r>
+        <w:rPr>
+          <w:rFonts w:ascii="Menlo Regular" w:hAnsi="Menlo Regular" w:cs="Menlo Regular"/>
+          <w:color w:val="000000"/>
+          <w:kern w:val="0"/>
+          <w:sz w:val="28"/>
+          <w:szCs w:val="28"/>
+        </w:rPr>
+        <w:t>}</w:t>
+      </w:r>
+      <w:r>
+        <w:rPr>
+          <w:rFonts w:ascii="Menlo Regular" w:hAnsi="Menlo Regular" w:cs="Menlo Regular"/>
+          <w:color w:val="AA0D91"/>
+          <w:kern w:val="0"/>
+          <w:sz w:val="28"/>
+          <w:szCs w:val="28"/>
+        </w:rPr>
+        <w:t>else</w:t>
+      </w:r>
+      <w:proofErr w:type="gramEnd"/>
+      <w:r>
+        <w:rPr>
+          <w:rFonts w:ascii="Menlo Regular" w:hAnsi="Menlo Regular" w:cs="Menlo Regular"/>
+          <w:color w:val="000000"/>
+          <w:kern w:val="0"/>
+          <w:sz w:val="28"/>
+          <w:szCs w:val="28"/>
+        </w:rPr>
+        <w:t>{</w:t>
       </w:r>
     </w:p>
     <w:p>
@@ -663,28 +696,18 @@
           <w:sz w:val="28"/>
           <w:szCs w:val="28"/>
         </w:rPr>
-        <w:t xml:space="preserve">        </w:t>
+        <w:t xml:space="preserve">            </w:t>
       </w:r>
       <w:proofErr w:type="gramStart"/>
       <w:r>
         <w:rPr>
           <w:rFonts w:ascii="Menlo Regular" w:hAnsi="Menlo Regular" w:cs="Menlo Regular"/>
-          <w:color w:val="000000"/>
-          <w:kern w:val="0"/>
-          <w:sz w:val="28"/>
-          <w:szCs w:val="28"/>
-        </w:rPr>
-        <w:t>}</w:t>
-      </w:r>
-      <w:r>
-        <w:rPr>
-          <w:rFonts w:ascii="Menlo Regular" w:hAnsi="Menlo Regular" w:cs="Menlo Regular"/>
           <w:color w:val="AA0D91"/>
           <w:kern w:val="0"/>
           <w:sz w:val="28"/>
           <w:szCs w:val="28"/>
         </w:rPr>
-        <w:t>else</w:t>
+        <w:t>if</w:t>
       </w:r>
       <w:proofErr w:type="gramEnd"/>
       <w:r>
@@ -695,7 +718,91 @@
           <w:sz w:val="28"/>
           <w:szCs w:val="28"/>
         </w:rPr>
-        <w:t>{</w:t>
+        <w:t xml:space="preserve"> ([item </w:t>
+      </w:r>
+      <w:proofErr w:type="spellStart"/>
+      <w:r>
+        <w:rPr>
+          <w:rFonts w:ascii="Menlo Regular" w:hAnsi="Menlo Regular" w:cs="Menlo Regular"/>
+          <w:color w:val="2E0D6E"/>
+          <w:kern w:val="0"/>
+          <w:sz w:val="28"/>
+          <w:szCs w:val="28"/>
+        </w:rPr>
+        <w:t>isKindOfClass</w:t>
+      </w:r>
+      <w:r>
+        <w:rPr>
+          <w:rFonts w:ascii="Menlo Regular" w:hAnsi="Menlo Regular" w:cs="Menlo Regular"/>
+          <w:color w:val="000000"/>
+          <w:kern w:val="0"/>
+          <w:sz w:val="28"/>
+          <w:szCs w:val="28"/>
+        </w:rPr>
+        <w:t>:</w:t>
+      </w:r>
+      <w:r>
+        <w:rPr>
+          <w:rFonts w:ascii="Menlo Regular" w:hAnsi="Menlo Regular" w:cs="Menlo Regular"/>
+          <w:color w:val="2E0D6E"/>
+          <w:kern w:val="0"/>
+          <w:sz w:val="28"/>
+          <w:szCs w:val="28"/>
+        </w:rPr>
+        <w:t>NSClassFromString</w:t>
+      </w:r>
+      <w:proofErr w:type="spellEnd"/>
+      <w:r>
+        <w:rPr>
+          <w:rFonts w:ascii="Menlo Regular" w:hAnsi="Menlo Regular" w:cs="Menlo Regular"/>
+          <w:color w:val="000000"/>
+          <w:kern w:val="0"/>
+          <w:sz w:val="28"/>
+          <w:szCs w:val="28"/>
+        </w:rPr>
+        <w:t>(</w:t>
+      </w:r>
+      <w:r>
+        <w:rPr>
+          <w:rFonts w:ascii="Menlo Regular" w:hAnsi="Menlo Regular" w:cs="Menlo Regular"/>
+          <w:color w:val="C41A16"/>
+          <w:kern w:val="0"/>
+          <w:sz w:val="28"/>
+          <w:szCs w:val="28"/>
+        </w:rPr>
+        <w:t>@"</w:t>
+      </w:r>
+      <w:proofErr w:type="spellStart"/>
+      <w:r>
+        <w:rPr>
+          <w:rFonts w:ascii="Menlo Regular" w:hAnsi="Menlo Regular" w:cs="Menlo Regular"/>
+          <w:color w:val="C41A16"/>
+          <w:kern w:val="0"/>
+          <w:sz w:val="28"/>
+          <w:szCs w:val="28"/>
+        </w:rPr>
+        <w:t>UISearchBarBackground</w:t>
+      </w:r>
+      <w:proofErr w:type="spellEnd"/>
+      <w:r>
+        <w:rPr>
+          <w:rFonts w:ascii="Menlo Regular" w:hAnsi="Menlo Regular" w:cs="Menlo Regular"/>
+          <w:color w:val="C41A16"/>
+          <w:kern w:val="0"/>
+          <w:sz w:val="28"/>
+          <w:szCs w:val="28"/>
+        </w:rPr>
+        <w:t>"</w:t>
+      </w:r>
+      <w:r>
+        <w:rPr>
+          <w:rFonts w:ascii="Menlo Regular" w:hAnsi="Menlo Regular" w:cs="Menlo Regular"/>
+          <w:color w:val="000000"/>
+          <w:kern w:val="0"/>
+          <w:sz w:val="28"/>
+          <w:szCs w:val="28"/>
+        </w:rPr>
+        <w:t>)]) {</w:t>
       </w:r>
     </w:p>
     <w:p>
@@ -724,18 +831,18 @@
           <w:sz w:val="28"/>
           <w:szCs w:val="28"/>
         </w:rPr>
-        <w:t xml:space="preserve">            </w:t>
+        <w:t xml:space="preserve">                [</w:t>
       </w:r>
       <w:proofErr w:type="gramStart"/>
       <w:r>
         <w:rPr>
           <w:rFonts w:ascii="Menlo Regular" w:hAnsi="Menlo Regular" w:cs="Menlo Regular"/>
-          <w:color w:val="AA0D91"/>
-          <w:kern w:val="0"/>
-          <w:sz w:val="28"/>
-          <w:szCs w:val="28"/>
-        </w:rPr>
-        <w:t>if</w:t>
+          <w:color w:val="000000"/>
+          <w:kern w:val="0"/>
+          <w:sz w:val="28"/>
+          <w:szCs w:val="28"/>
+        </w:rPr>
+        <w:t>item</w:t>
       </w:r>
       <w:proofErr w:type="gramEnd"/>
       <w:r>
@@ -746,7 +853,7 @@
           <w:sz w:val="28"/>
           <w:szCs w:val="28"/>
         </w:rPr>
-        <w:t xml:space="preserve"> ([item </w:t>
+        <w:t xml:space="preserve"> </w:t>
       </w:r>
       <w:proofErr w:type="spellStart"/>
       <w:r>
@@ -757,80 +864,18 @@
           <w:sz w:val="28"/>
           <w:szCs w:val="28"/>
         </w:rPr>
-        <w:t>isKindOfClass</w:t>
-      </w:r>
-      <w:r>
-        <w:rPr>
-          <w:rFonts w:ascii="Menlo Regular" w:hAnsi="Menlo Regular" w:cs="Menlo Regular"/>
-          <w:color w:val="000000"/>
-          <w:kern w:val="0"/>
-          <w:sz w:val="28"/>
-          <w:szCs w:val="28"/>
-        </w:rPr>
-        <w:t>:</w:t>
-      </w:r>
-      <w:r>
-        <w:rPr>
-          <w:rFonts w:ascii="Menlo Regular" w:hAnsi="Menlo Regular" w:cs="Menlo Regular"/>
-          <w:color w:val="2E0D6E"/>
-          <w:kern w:val="0"/>
-          <w:sz w:val="28"/>
-          <w:szCs w:val="28"/>
-        </w:rPr>
-        <w:t>NSClassFromString</w:t>
-      </w:r>
-      <w:proofErr w:type="spellEnd"/>
-      <w:r>
-        <w:rPr>
-          <w:rFonts w:ascii="Menlo Regular" w:hAnsi="Menlo Regular" w:cs="Menlo Regular"/>
-          <w:color w:val="000000"/>
-          <w:kern w:val="0"/>
-          <w:sz w:val="28"/>
-          <w:szCs w:val="28"/>
-        </w:rPr>
-        <w:t>(</w:t>
-      </w:r>
-      <w:r>
-        <w:rPr>
-          <w:rFonts w:ascii="Menlo Regular" w:hAnsi="Menlo Regular" w:cs="Menlo Regular"/>
-          <w:color w:val="C41A16"/>
-          <w:kern w:val="0"/>
-          <w:sz w:val="28"/>
-          <w:szCs w:val="28"/>
-        </w:rPr>
-        <w:t>@"</w:t>
-      </w:r>
-      <w:proofErr w:type="spellStart"/>
-      <w:r>
-        <w:rPr>
-          <w:rFonts w:ascii="Menlo Regular" w:hAnsi="Menlo Regular" w:cs="Menlo Regular"/>
-          <w:color w:val="C41A16"/>
-          <w:kern w:val="0"/>
-          <w:sz w:val="28"/>
-          <w:szCs w:val="28"/>
-        </w:rPr>
-        <w:t>UISearchBarBackground</w:t>
-      </w:r>
-      <w:proofErr w:type="spellEnd"/>
-      <w:r>
-        <w:rPr>
-          <w:rFonts w:ascii="Menlo Regular" w:hAnsi="Menlo Regular" w:cs="Menlo Regular"/>
-          <w:color w:val="C41A16"/>
-          <w:kern w:val="0"/>
-          <w:sz w:val="28"/>
-          <w:szCs w:val="28"/>
-        </w:rPr>
-        <w:t>"</w:t>
-      </w:r>
-      <w:r>
-        <w:rPr>
-          <w:rFonts w:ascii="Menlo Regular" w:hAnsi="Menlo Regular" w:cs="Menlo Regular"/>
-          <w:color w:val="000000"/>
-          <w:kern w:val="0"/>
-          <w:sz w:val="28"/>
-          <w:szCs w:val="28"/>
-        </w:rPr>
-        <w:t>)]) {</w:t>
+        <w:t>removeFromSuperview</w:t>
+      </w:r>
+      <w:proofErr w:type="spellEnd"/>
+      <w:r>
+        <w:rPr>
+          <w:rFonts w:ascii="Menlo Regular" w:hAnsi="Menlo Regular" w:cs="Menlo Regular"/>
+          <w:color w:val="000000"/>
+          <w:kern w:val="0"/>
+          <w:sz w:val="28"/>
+          <w:szCs w:val="28"/>
+        </w:rPr>
+        <w:t>];</w:t>
       </w:r>
     </w:p>
     <w:p>
@@ -859,51 +904,7 @@
           <w:sz w:val="28"/>
           <w:szCs w:val="28"/>
         </w:rPr>
-        <w:t xml:space="preserve">                [</w:t>
-      </w:r>
-      <w:proofErr w:type="gramStart"/>
-      <w:r>
-        <w:rPr>
-          <w:rFonts w:ascii="Menlo Regular" w:hAnsi="Menlo Regular" w:cs="Menlo Regular"/>
-          <w:color w:val="000000"/>
-          <w:kern w:val="0"/>
-          <w:sz w:val="28"/>
-          <w:szCs w:val="28"/>
-        </w:rPr>
-        <w:t>item</w:t>
-      </w:r>
-      <w:proofErr w:type="gramEnd"/>
-      <w:r>
-        <w:rPr>
-          <w:rFonts w:ascii="Menlo Regular" w:hAnsi="Menlo Regular" w:cs="Menlo Regular"/>
-          <w:color w:val="000000"/>
-          <w:kern w:val="0"/>
-          <w:sz w:val="28"/>
-          <w:szCs w:val="28"/>
-        </w:rPr>
-        <w:t xml:space="preserve"> </w:t>
-      </w:r>
-      <w:proofErr w:type="spellStart"/>
-      <w:r>
-        <w:rPr>
-          <w:rFonts w:ascii="Menlo Regular" w:hAnsi="Menlo Regular" w:cs="Menlo Regular"/>
-          <w:color w:val="2E0D6E"/>
-          <w:kern w:val="0"/>
-          <w:sz w:val="28"/>
-          <w:szCs w:val="28"/>
-        </w:rPr>
-        <w:t>removeFromSuperview</w:t>
-      </w:r>
-      <w:proofErr w:type="spellEnd"/>
-      <w:r>
-        <w:rPr>
-          <w:rFonts w:ascii="Menlo Regular" w:hAnsi="Menlo Regular" w:cs="Menlo Regular"/>
-          <w:color w:val="000000"/>
-          <w:kern w:val="0"/>
-          <w:sz w:val="28"/>
-          <w:szCs w:val="28"/>
-        </w:rPr>
-        <w:t>];</w:t>
+        <w:t xml:space="preserve">            }</w:t>
       </w:r>
     </w:p>
     <w:p>
@@ -932,8 +933,92 @@
           <w:sz w:val="28"/>
           <w:szCs w:val="28"/>
         </w:rPr>
-        <w:t xml:space="preserve">            }</w:t>
-      </w:r>
+        <w:t xml:space="preserve">        }</w:t>
+      </w:r>
+    </w:p>
+    <w:p>
+      <w:pPr>
+        <w:ind w:firstLine="560"/>
+        <w:rPr>
+          <w:rFonts w:ascii="Menlo Regular" w:hAnsi="Menlo Regular" w:cs="Menlo Regular"/>
+          <w:color w:val="000000"/>
+          <w:kern w:val="0"/>
+          <w:sz w:val="28"/>
+          <w:szCs w:val="28"/>
+        </w:rPr>
+      </w:pPr>
+      <w:r>
+        <w:rPr>
+          <w:rFonts w:ascii="Menlo Regular" w:hAnsi="Menlo Regular" w:cs="Menlo Regular"/>
+          <w:color w:val="000000"/>
+          <w:kern w:val="0"/>
+          <w:sz w:val="28"/>
+          <w:szCs w:val="28"/>
+        </w:rPr>
+        <w:t>}</w:t>
+      </w:r>
+    </w:p>
+    <w:p>
+      <w:pPr>
+        <w:ind w:firstLine="560"/>
+        <w:rPr>
+          <w:rFonts w:ascii="Menlo Regular" w:hAnsi="Menlo Regular" w:cs="Menlo Regular"/>
+          <w:color w:val="000000"/>
+          <w:kern w:val="0"/>
+          <w:sz w:val="28"/>
+          <w:szCs w:val="28"/>
+        </w:rPr>
+      </w:pPr>
+    </w:p>
+    <w:p>
+      <w:pPr>
+        <w:ind w:firstLine="560"/>
+        <w:rPr>
+          <w:rFonts w:ascii="Menlo Regular" w:hAnsi="Menlo Regular" w:cs="Menlo Regular"/>
+          <w:color w:val="000000"/>
+          <w:kern w:val="0"/>
+          <w:sz w:val="28"/>
+          <w:szCs w:val="28"/>
+        </w:rPr>
+      </w:pPr>
+    </w:p>
+    <w:p>
+      <w:pPr>
+        <w:ind w:firstLine="560"/>
+        <w:rPr>
+          <w:rFonts w:ascii="Menlo Regular" w:hAnsi="Menlo Regular" w:cs="Menlo Regular"/>
+          <w:color w:val="000000"/>
+          <w:kern w:val="0"/>
+          <w:sz w:val="28"/>
+          <w:szCs w:val="28"/>
+        </w:rPr>
+      </w:pPr>
+    </w:p>
+    <w:p>
+      <w:pPr>
+        <w:ind w:firstLine="560"/>
+        <w:rPr>
+          <w:rFonts w:ascii="Menlo Regular" w:hAnsi="Menlo Regular" w:cs="Menlo Regular"/>
+          <w:color w:val="000000"/>
+          <w:kern w:val="0"/>
+          <w:sz w:val="28"/>
+          <w:szCs w:val="28"/>
+        </w:rPr>
+      </w:pPr>
+    </w:p>
+    <w:p>
+      <w:pPr>
+        <w:pStyle w:val="aa"/>
+        <w:jc w:val="left"/>
+      </w:pPr>
+      <w:proofErr w:type="gramStart"/>
+      <w:r>
+        <w:rPr>
+          <w:rFonts w:hint="eastAsia"/>
+        </w:rPr>
+        <w:t>runtime</w:t>
+      </w:r>
+      <w:proofErr w:type="gramEnd"/>
     </w:p>
     <w:p>
       <w:pPr>
@@ -961,102 +1046,52 @@
           <w:sz w:val="28"/>
           <w:szCs w:val="28"/>
         </w:rPr>
-        <w:t xml:space="preserve">        }</w:t>
-      </w:r>
-    </w:p>
-    <w:p>
-      <w:pPr>
-        <w:ind w:firstLine="560"/>
-        <w:rPr>
-          <w:rFonts w:ascii="Menlo Regular" w:hAnsi="Menlo Regular" w:cs="Menlo Regular"/>
-          <w:color w:val="000000"/>
-          <w:kern w:val="0"/>
-          <w:sz w:val="28"/>
-          <w:szCs w:val="28"/>
-        </w:rPr>
-      </w:pPr>
-      <w:r>
-        <w:rPr>
-          <w:rFonts w:ascii="Menlo Regular" w:hAnsi="Menlo Regular" w:cs="Menlo Regular"/>
-          <w:color w:val="000000"/>
-          <w:kern w:val="0"/>
-          <w:sz w:val="28"/>
-          <w:szCs w:val="28"/>
-        </w:rPr>
-        <w:t>}</w:t>
-      </w:r>
-    </w:p>
-    <w:p>
-      <w:pPr>
-        <w:ind w:firstLine="560"/>
-        <w:rPr>
-          <w:rFonts w:ascii="Menlo Regular" w:hAnsi="Menlo Regular" w:cs="Menlo Regular"/>
-          <w:color w:val="000000"/>
-          <w:kern w:val="0"/>
-          <w:sz w:val="28"/>
-          <w:szCs w:val="28"/>
-        </w:rPr>
-      </w:pPr>
-    </w:p>
-    <w:p>
-      <w:pPr>
-        <w:ind w:firstLine="560"/>
-        <w:rPr>
-          <w:rFonts w:ascii="Menlo Regular" w:hAnsi="Menlo Regular" w:cs="Menlo Regular"/>
-          <w:color w:val="000000"/>
-          <w:kern w:val="0"/>
-          <w:sz w:val="28"/>
-          <w:szCs w:val="28"/>
-        </w:rPr>
-      </w:pPr>
-    </w:p>
-    <w:p>
-      <w:pPr>
-        <w:ind w:firstLine="560"/>
-        <w:rPr>
-          <w:rFonts w:ascii="Menlo Regular" w:hAnsi="Menlo Regular" w:cs="Menlo Regular"/>
-          <w:color w:val="000000"/>
-          <w:kern w:val="0"/>
-          <w:sz w:val="28"/>
-          <w:szCs w:val="28"/>
-        </w:rPr>
-      </w:pPr>
-    </w:p>
-    <w:p>
-      <w:pPr>
-        <w:ind w:firstLine="560"/>
-        <w:rPr>
-          <w:rFonts w:ascii="Menlo Regular" w:hAnsi="Menlo Regular" w:cs="Menlo Regular"/>
-          <w:color w:val="000000"/>
-          <w:kern w:val="0"/>
-          <w:sz w:val="28"/>
-          <w:szCs w:val="28"/>
-        </w:rPr>
-      </w:pPr>
-    </w:p>
-    <w:p>
-      <w:pPr>
-        <w:ind w:firstLine="560"/>
-        <w:rPr>
-          <w:rFonts w:ascii="Menlo Regular" w:hAnsi="Menlo Regular" w:cs="Menlo Regular"/>
-          <w:color w:val="000000"/>
-          <w:kern w:val="0"/>
-          <w:sz w:val="28"/>
-          <w:szCs w:val="28"/>
-        </w:rPr>
-      </w:pPr>
+        <w:t>- (</w:t>
+      </w:r>
       <w:proofErr w:type="gramStart"/>
       <w:r>
         <w:rPr>
-          <w:rFonts w:ascii="Menlo Regular" w:hAnsi="Menlo Regular" w:cs="Menlo Regular" w:hint="eastAsia"/>
-          <w:color w:val="000000"/>
-          <w:kern w:val="0"/>
-          <w:sz w:val="28"/>
-          <w:szCs w:val="28"/>
-        </w:rPr>
-        <w:t>runtime</w:t>
+          <w:rFonts w:ascii="Menlo Regular" w:hAnsi="Menlo Regular" w:cs="Menlo Regular"/>
+          <w:color w:val="AA0D91"/>
+          <w:kern w:val="0"/>
+          <w:sz w:val="28"/>
+          <w:szCs w:val="28"/>
+        </w:rPr>
+        <w:t>void</w:t>
       </w:r>
       <w:proofErr w:type="gramEnd"/>
+      <w:r>
+        <w:rPr>
+          <w:rFonts w:ascii="Menlo Regular" w:hAnsi="Menlo Regular" w:cs="Menlo Regular"/>
+          <w:color w:val="000000"/>
+          <w:kern w:val="0"/>
+          <w:sz w:val="28"/>
+          <w:szCs w:val="28"/>
+        </w:rPr>
+        <w:t>)</w:t>
+      </w:r>
+      <w:proofErr w:type="spellStart"/>
+      <w:r>
+        <w:rPr>
+          <w:rFonts w:ascii="Menlo Regular" w:hAnsi="Menlo Regular" w:cs="Menlo Regular"/>
+          <w:color w:val="000000"/>
+          <w:kern w:val="0"/>
+          <w:sz w:val="28"/>
+          <w:szCs w:val="28"/>
+        </w:rPr>
+        <w:t>viewDidLoad</w:t>
+      </w:r>
+      <w:proofErr w:type="spellEnd"/>
+      <w:r>
+        <w:rPr>
+          <w:rFonts w:ascii="Menlo Regular" w:hAnsi="Menlo Regular" w:cs="Menlo Regular"/>
+          <w:color w:val="000000"/>
+          <w:kern w:val="0"/>
+          <w:sz w:val="28"/>
+          <w:szCs w:val="28"/>
+        </w:rPr>
+        <w:t xml:space="preserve"> {</w:t>
+      </w:r>
     </w:p>
     <w:p>
       <w:pPr>
@@ -1084,7 +1119,7 @@
           <w:sz w:val="28"/>
           <w:szCs w:val="28"/>
         </w:rPr>
-        <w:t>- (</w:t>
+        <w:t xml:space="preserve">    [</w:t>
       </w:r>
       <w:proofErr w:type="gramStart"/>
       <w:r>
@@ -1095,7 +1130,7 @@
           <w:sz w:val="28"/>
           <w:szCs w:val="28"/>
         </w:rPr>
-        <w:t>void</w:t>
+        <w:t>super</w:t>
       </w:r>
       <w:proofErr w:type="gramEnd"/>
       <w:r>
@@ -1106,13 +1141,13 @@
           <w:sz w:val="28"/>
           <w:szCs w:val="28"/>
         </w:rPr>
-        <w:t>)</w:t>
-      </w:r>
-      <w:proofErr w:type="spellStart"/>
-      <w:r>
-        <w:rPr>
-          <w:rFonts w:ascii="Menlo Regular" w:hAnsi="Menlo Regular" w:cs="Menlo Regular"/>
-          <w:color w:val="000000"/>
+        <w:t xml:space="preserve"> </w:t>
+      </w:r>
+      <w:proofErr w:type="spellStart"/>
+      <w:r>
+        <w:rPr>
+          <w:rFonts w:ascii="Menlo Regular" w:hAnsi="Menlo Regular" w:cs="Menlo Regular"/>
+          <w:color w:val="2E0D6E"/>
           <w:kern w:val="0"/>
           <w:sz w:val="28"/>
           <w:szCs w:val="28"/>
@@ -1128,7 +1163,7 @@
           <w:sz w:val="28"/>
           <w:szCs w:val="28"/>
         </w:rPr>
-        <w:t xml:space="preserve"> {</w:t>
+        <w:t>];</w:t>
       </w:r>
     </w:p>
     <w:p>
@@ -1157,51 +1192,7 @@
           <w:sz w:val="28"/>
           <w:szCs w:val="28"/>
         </w:rPr>
-        <w:t xml:space="preserve">    [</w:t>
-      </w:r>
-      <w:proofErr w:type="gramStart"/>
-      <w:r>
-        <w:rPr>
-          <w:rFonts w:ascii="Menlo Regular" w:hAnsi="Menlo Regular" w:cs="Menlo Regular"/>
-          <w:color w:val="AA0D91"/>
-          <w:kern w:val="0"/>
-          <w:sz w:val="28"/>
-          <w:szCs w:val="28"/>
-        </w:rPr>
-        <w:t>super</w:t>
-      </w:r>
-      <w:proofErr w:type="gramEnd"/>
-      <w:r>
-        <w:rPr>
-          <w:rFonts w:ascii="Menlo Regular" w:hAnsi="Menlo Regular" w:cs="Menlo Regular"/>
-          <w:color w:val="000000"/>
-          <w:kern w:val="0"/>
-          <w:sz w:val="28"/>
-          <w:szCs w:val="28"/>
-        </w:rPr>
-        <w:t xml:space="preserve"> </w:t>
-      </w:r>
-      <w:proofErr w:type="spellStart"/>
-      <w:r>
-        <w:rPr>
-          <w:rFonts w:ascii="Menlo Regular" w:hAnsi="Menlo Regular" w:cs="Menlo Regular"/>
-          <w:color w:val="2E0D6E"/>
-          <w:kern w:val="0"/>
-          <w:sz w:val="28"/>
-          <w:szCs w:val="28"/>
-        </w:rPr>
-        <w:t>viewDidLoad</w:t>
-      </w:r>
-      <w:proofErr w:type="spellEnd"/>
-      <w:r>
-        <w:rPr>
-          <w:rFonts w:ascii="Menlo Regular" w:hAnsi="Menlo Regular" w:cs="Menlo Regular"/>
-          <w:color w:val="000000"/>
-          <w:kern w:val="0"/>
-          <w:sz w:val="28"/>
-          <w:szCs w:val="28"/>
-        </w:rPr>
-        <w:t>];</w:t>
+        <w:t xml:space="preserve">    </w:t>
       </w:r>
     </w:p>
     <w:p>
@@ -1232,6 +1223,94 @@
         </w:rPr>
         <w:t xml:space="preserve">    </w:t>
       </w:r>
+      <w:proofErr w:type="gramStart"/>
+      <w:r>
+        <w:rPr>
+          <w:rFonts w:ascii="Menlo Regular" w:hAnsi="Menlo Regular" w:cs="Menlo Regular"/>
+          <w:color w:val="3F6E74"/>
+          <w:kern w:val="0"/>
+          <w:sz w:val="28"/>
+          <w:szCs w:val="28"/>
+        </w:rPr>
+        <w:t>second</w:t>
+      </w:r>
+      <w:proofErr w:type="gramEnd"/>
+      <w:r>
+        <w:rPr>
+          <w:rFonts w:ascii="Menlo Regular" w:hAnsi="Menlo Regular" w:cs="Menlo Regular"/>
+          <w:color w:val="000000"/>
+          <w:kern w:val="0"/>
+          <w:sz w:val="28"/>
+          <w:szCs w:val="28"/>
+        </w:rPr>
+        <w:t xml:space="preserve"> = [[</w:t>
+      </w:r>
+      <w:proofErr w:type="spellStart"/>
+      <w:r>
+        <w:rPr>
+          <w:rFonts w:ascii="Menlo Regular" w:hAnsi="Menlo Regular" w:cs="Menlo Regular"/>
+          <w:color w:val="3F6E74"/>
+          <w:kern w:val="0"/>
+          <w:sz w:val="28"/>
+          <w:szCs w:val="28"/>
+        </w:rPr>
+        <w:t>SecondViewController</w:t>
+      </w:r>
+      <w:proofErr w:type="spellEnd"/>
+      <w:r>
+        <w:rPr>
+          <w:rFonts w:ascii="Menlo Regular" w:hAnsi="Menlo Regular" w:cs="Menlo Regular"/>
+          <w:color w:val="000000"/>
+          <w:kern w:val="0"/>
+          <w:sz w:val="28"/>
+          <w:szCs w:val="28"/>
+        </w:rPr>
+        <w:t xml:space="preserve"> </w:t>
+      </w:r>
+      <w:proofErr w:type="spellStart"/>
+      <w:r>
+        <w:rPr>
+          <w:rFonts w:ascii="Menlo Regular" w:hAnsi="Menlo Regular" w:cs="Menlo Regular"/>
+          <w:color w:val="2E0D6E"/>
+          <w:kern w:val="0"/>
+          <w:sz w:val="28"/>
+          <w:szCs w:val="28"/>
+        </w:rPr>
+        <w:t>alloc</w:t>
+      </w:r>
+      <w:proofErr w:type="spellEnd"/>
+      <w:r>
+        <w:rPr>
+          <w:rFonts w:ascii="Menlo Regular" w:hAnsi="Menlo Regular" w:cs="Menlo Regular"/>
+          <w:color w:val="000000"/>
+          <w:kern w:val="0"/>
+          <w:sz w:val="28"/>
+          <w:szCs w:val="28"/>
+        </w:rPr>
+        <w:t>]</w:t>
+      </w:r>
+      <w:proofErr w:type="spellStart"/>
+      <w:r>
+        <w:rPr>
+          <w:rFonts w:ascii="Menlo Regular" w:hAnsi="Menlo Regular" w:cs="Menlo Regular"/>
+          <w:color w:val="2E0D6E"/>
+          <w:kern w:val="0"/>
+          <w:sz w:val="28"/>
+          <w:szCs w:val="28"/>
+        </w:rPr>
+        <w:t>init</w:t>
+      </w:r>
+      <w:proofErr w:type="spellEnd"/>
+      <w:r>
+        <w:rPr>
+          <w:rFonts w:ascii="Menlo Regular" w:hAnsi="Menlo Regular" w:cs="Menlo Regular"/>
+          <w:color w:val="000000"/>
+          <w:kern w:val="0"/>
+          <w:sz w:val="28"/>
+          <w:szCs w:val="28"/>
+        </w:rPr>
+        <w:t>];</w:t>
+      </w:r>
     </w:p>
     <w:p>
       <w:pPr>
@@ -1259,7 +1338,7 @@
           <w:sz w:val="28"/>
           <w:szCs w:val="28"/>
         </w:rPr>
-        <w:t xml:space="preserve">    </w:t>
+        <w:t xml:space="preserve">    [</w:t>
       </w:r>
       <w:proofErr w:type="gramStart"/>
       <w:r>
@@ -1281,62 +1360,18 @@
           <w:sz w:val="28"/>
           <w:szCs w:val="28"/>
         </w:rPr>
-        <w:t xml:space="preserve"> = [[</w:t>
-      </w:r>
-      <w:proofErr w:type="spellStart"/>
-      <w:r>
-        <w:rPr>
-          <w:rFonts w:ascii="Menlo Regular" w:hAnsi="Menlo Regular" w:cs="Menlo Regular"/>
-          <w:color w:val="3F6E74"/>
-          <w:kern w:val="0"/>
-          <w:sz w:val="28"/>
-          <w:szCs w:val="28"/>
-        </w:rPr>
-        <w:t>SecondViewController</w:t>
-      </w:r>
-      <w:proofErr w:type="spellEnd"/>
-      <w:r>
-        <w:rPr>
-          <w:rFonts w:ascii="Menlo Regular" w:hAnsi="Menlo Regular" w:cs="Menlo Regular"/>
-          <w:color w:val="000000"/>
-          <w:kern w:val="0"/>
-          <w:sz w:val="28"/>
-          <w:szCs w:val="28"/>
-        </w:rPr>
         <w:t xml:space="preserve"> </w:t>
       </w:r>
       <w:proofErr w:type="spellStart"/>
       <w:r>
         <w:rPr>
           <w:rFonts w:ascii="Menlo Regular" w:hAnsi="Menlo Regular" w:cs="Menlo Regular"/>
-          <w:color w:val="2E0D6E"/>
-          <w:kern w:val="0"/>
-          <w:sz w:val="28"/>
-          <w:szCs w:val="28"/>
-        </w:rPr>
-        <w:t>alloc</w:t>
-      </w:r>
-      <w:proofErr w:type="spellEnd"/>
-      <w:r>
-        <w:rPr>
-          <w:rFonts w:ascii="Menlo Regular" w:hAnsi="Menlo Regular" w:cs="Menlo Regular"/>
-          <w:color w:val="000000"/>
-          <w:kern w:val="0"/>
-          <w:sz w:val="28"/>
-          <w:szCs w:val="28"/>
-        </w:rPr>
-        <w:t>]</w:t>
-      </w:r>
-      <w:proofErr w:type="spellStart"/>
-      <w:r>
-        <w:rPr>
-          <w:rFonts w:ascii="Menlo Regular" w:hAnsi="Menlo Regular" w:cs="Menlo Regular"/>
-          <w:color w:val="2E0D6E"/>
-          <w:kern w:val="0"/>
-          <w:sz w:val="28"/>
-          <w:szCs w:val="28"/>
-        </w:rPr>
-        <w:t>init</w:t>
+          <w:color w:val="26474B"/>
+          <w:kern w:val="0"/>
+          <w:sz w:val="28"/>
+          <w:szCs w:val="28"/>
+        </w:rPr>
+        <w:t>mesFirst</w:t>
       </w:r>
       <w:proofErr w:type="spellEnd"/>
       <w:r>
@@ -1376,51 +1411,7 @@
           <w:sz w:val="28"/>
           <w:szCs w:val="28"/>
         </w:rPr>
-        <w:t xml:space="preserve">    [</w:t>
-      </w:r>
-      <w:proofErr w:type="gramStart"/>
-      <w:r>
-        <w:rPr>
-          <w:rFonts w:ascii="Menlo Regular" w:hAnsi="Menlo Regular" w:cs="Menlo Regular"/>
-          <w:color w:val="3F6E74"/>
-          <w:kern w:val="0"/>
-          <w:sz w:val="28"/>
-          <w:szCs w:val="28"/>
-        </w:rPr>
-        <w:t>second</w:t>
-      </w:r>
-      <w:proofErr w:type="gramEnd"/>
-      <w:r>
-        <w:rPr>
-          <w:rFonts w:ascii="Menlo Regular" w:hAnsi="Menlo Regular" w:cs="Menlo Regular"/>
-          <w:color w:val="000000"/>
-          <w:kern w:val="0"/>
-          <w:sz w:val="28"/>
-          <w:szCs w:val="28"/>
-        </w:rPr>
-        <w:t xml:space="preserve"> </w:t>
-      </w:r>
-      <w:proofErr w:type="spellStart"/>
-      <w:r>
-        <w:rPr>
-          <w:rFonts w:ascii="Menlo Regular" w:hAnsi="Menlo Regular" w:cs="Menlo Regular"/>
-          <w:color w:val="26474B"/>
-          <w:kern w:val="0"/>
-          <w:sz w:val="28"/>
-          <w:szCs w:val="28"/>
-        </w:rPr>
-        <w:t>mesFirst</w:t>
-      </w:r>
-      <w:proofErr w:type="spellEnd"/>
-      <w:r>
-        <w:rPr>
-          <w:rFonts w:ascii="Menlo Regular" w:hAnsi="Menlo Regular" w:cs="Menlo Regular"/>
-          <w:color w:val="000000"/>
-          <w:kern w:val="0"/>
-          <w:sz w:val="28"/>
-          <w:szCs w:val="28"/>
-        </w:rPr>
-        <w:t>];</w:t>
+        <w:t xml:space="preserve">    </w:t>
       </w:r>
     </w:p>
     <w:p>
@@ -1449,7 +1440,49 @@
           <w:sz w:val="28"/>
           <w:szCs w:val="28"/>
         </w:rPr>
-        <w:t xml:space="preserve">    </w:t>
+        <w:t xml:space="preserve">    [</w:t>
+      </w:r>
+      <w:proofErr w:type="gramStart"/>
+      <w:r>
+        <w:rPr>
+          <w:rFonts w:ascii="Menlo Regular" w:hAnsi="Menlo Regular" w:cs="Menlo Regular"/>
+          <w:color w:val="AA0D91"/>
+          <w:kern w:val="0"/>
+          <w:sz w:val="28"/>
+          <w:szCs w:val="28"/>
+        </w:rPr>
+        <w:t>self</w:t>
+      </w:r>
+      <w:proofErr w:type="gramEnd"/>
+      <w:r>
+        <w:rPr>
+          <w:rFonts w:ascii="Menlo Regular" w:hAnsi="Menlo Regular" w:cs="Menlo Regular"/>
+          <w:color w:val="000000"/>
+          <w:kern w:val="0"/>
+          <w:sz w:val="28"/>
+          <w:szCs w:val="28"/>
+        </w:rPr>
+        <w:t xml:space="preserve"> </w:t>
+      </w:r>
+      <w:r>
+        <w:rPr>
+          <w:rFonts w:ascii="Menlo Regular" w:hAnsi="Menlo Regular" w:cs="Menlo Regular"/>
+          <w:color w:val="26474B"/>
+          <w:kern w:val="0"/>
+          <w:sz w:val="28"/>
+          <w:szCs w:val="28"/>
+        </w:rPr>
+        <w:t>mess</w:t>
+      </w:r>
+      <w:r>
+        <w:rPr>
+          <w:rFonts w:ascii="Menlo Regular" w:hAnsi="Menlo Regular" w:cs="Menlo Regular"/>
+          <w:color w:val="000000"/>
+          <w:kern w:val="0"/>
+          <w:sz w:val="28"/>
+          <w:szCs w:val="28"/>
+        </w:rPr>
+        <w:t>];</w:t>
       </w:r>
     </w:p>
     <w:p>
@@ -1478,49 +1511,8 @@
           <w:sz w:val="28"/>
           <w:szCs w:val="28"/>
         </w:rPr>
-        <w:t xml:space="preserve">    [</w:t>
-      </w:r>
-      <w:proofErr w:type="gramStart"/>
-      <w:r>
-        <w:rPr>
-          <w:rFonts w:ascii="Menlo Regular" w:hAnsi="Menlo Regular" w:cs="Menlo Regular"/>
-          <w:color w:val="AA0D91"/>
-          <w:kern w:val="0"/>
-          <w:sz w:val="28"/>
-          <w:szCs w:val="28"/>
-        </w:rPr>
-        <w:t>self</w:t>
-      </w:r>
-      <w:proofErr w:type="gramEnd"/>
-      <w:r>
-        <w:rPr>
-          <w:rFonts w:ascii="Menlo Regular" w:hAnsi="Menlo Regular" w:cs="Menlo Regular"/>
-          <w:color w:val="000000"/>
-          <w:kern w:val="0"/>
-          <w:sz w:val="28"/>
-          <w:szCs w:val="28"/>
-        </w:rPr>
-        <w:t xml:space="preserve"> </w:t>
-      </w:r>
-      <w:r>
-        <w:rPr>
-          <w:rFonts w:ascii="Menlo Regular" w:hAnsi="Menlo Regular" w:cs="Menlo Regular"/>
-          <w:color w:val="26474B"/>
-          <w:kern w:val="0"/>
-          <w:sz w:val="28"/>
-          <w:szCs w:val="28"/>
-        </w:rPr>
-        <w:t>mess</w:t>
-      </w:r>
-      <w:r>
-        <w:rPr>
-          <w:rFonts w:ascii="Menlo Regular" w:hAnsi="Menlo Regular" w:cs="Menlo Regular"/>
-          <w:color w:val="000000"/>
-          <w:kern w:val="0"/>
-          <w:sz w:val="28"/>
-          <w:szCs w:val="28"/>
-        </w:rPr>
-        <w:t>];</w:t>
+        <w:lastRenderedPageBreak/>
+        <w:t xml:space="preserve">    </w:t>
       </w:r>
     </w:p>
     <w:p>
@@ -1578,7 +1570,51 @@
           <w:sz w:val="28"/>
           <w:szCs w:val="28"/>
         </w:rPr>
-        <w:t xml:space="preserve">    </w:t>
+        <w:t xml:space="preserve">    [</w:t>
+      </w:r>
+      <w:proofErr w:type="gramStart"/>
+      <w:r>
+        <w:rPr>
+          <w:rFonts w:ascii="Menlo Regular" w:hAnsi="Menlo Regular" w:cs="Menlo Regular"/>
+          <w:color w:val="3F6E74"/>
+          <w:kern w:val="0"/>
+          <w:sz w:val="28"/>
+          <w:szCs w:val="28"/>
+        </w:rPr>
+        <w:t>second</w:t>
+      </w:r>
+      <w:proofErr w:type="gramEnd"/>
+      <w:r>
+        <w:rPr>
+          <w:rFonts w:ascii="Menlo Regular" w:hAnsi="Menlo Regular" w:cs="Menlo Regular"/>
+          <w:color w:val="000000"/>
+          <w:kern w:val="0"/>
+          <w:sz w:val="28"/>
+          <w:szCs w:val="28"/>
+        </w:rPr>
+        <w:t xml:space="preserve"> </w:t>
+      </w:r>
+      <w:proofErr w:type="spellStart"/>
+      <w:r>
+        <w:rPr>
+          <w:rFonts w:ascii="Menlo Regular" w:hAnsi="Menlo Regular" w:cs="Menlo Regular"/>
+          <w:color w:val="26474B"/>
+          <w:kern w:val="0"/>
+          <w:sz w:val="28"/>
+          <w:szCs w:val="28"/>
+        </w:rPr>
+        <w:t>mesFirst</w:t>
+      </w:r>
+      <w:proofErr w:type="spellEnd"/>
+      <w:r>
+        <w:rPr>
+          <w:rFonts w:ascii="Menlo Regular" w:hAnsi="Menlo Regular" w:cs="Menlo Regular"/>
+          <w:color w:val="000000"/>
+          <w:kern w:val="0"/>
+          <w:sz w:val="28"/>
+          <w:szCs w:val="28"/>
+        </w:rPr>
+        <w:t>];</w:t>
       </w:r>
     </w:p>
     <w:p>
@@ -1607,52 +1643,7 @@
           <w:sz w:val="28"/>
           <w:szCs w:val="28"/>
         </w:rPr>
-        <w:lastRenderedPageBreak/>
-        <w:t xml:space="preserve">    [</w:t>
-      </w:r>
-      <w:proofErr w:type="gramStart"/>
-      <w:r>
-        <w:rPr>
-          <w:rFonts w:ascii="Menlo Regular" w:hAnsi="Menlo Regular" w:cs="Menlo Regular"/>
-          <w:color w:val="3F6E74"/>
-          <w:kern w:val="0"/>
-          <w:sz w:val="28"/>
-          <w:szCs w:val="28"/>
-        </w:rPr>
-        <w:t>second</w:t>
-      </w:r>
-      <w:proofErr w:type="gramEnd"/>
-      <w:r>
-        <w:rPr>
-          <w:rFonts w:ascii="Menlo Regular" w:hAnsi="Menlo Regular" w:cs="Menlo Regular"/>
-          <w:color w:val="000000"/>
-          <w:kern w:val="0"/>
-          <w:sz w:val="28"/>
-          <w:szCs w:val="28"/>
-        </w:rPr>
-        <w:t xml:space="preserve"> </w:t>
-      </w:r>
-      <w:proofErr w:type="spellStart"/>
-      <w:r>
-        <w:rPr>
-          <w:rFonts w:ascii="Menlo Regular" w:hAnsi="Menlo Regular" w:cs="Menlo Regular"/>
-          <w:color w:val="26474B"/>
-          <w:kern w:val="0"/>
-          <w:sz w:val="28"/>
-          <w:szCs w:val="28"/>
-        </w:rPr>
-        <w:t>mesFirst</w:t>
-      </w:r>
-      <w:proofErr w:type="spellEnd"/>
-      <w:r>
-        <w:rPr>
-          <w:rFonts w:ascii="Menlo Regular" w:hAnsi="Menlo Regular" w:cs="Menlo Regular"/>
-          <w:color w:val="000000"/>
-          <w:kern w:val="0"/>
-          <w:sz w:val="28"/>
-          <w:szCs w:val="28"/>
-        </w:rPr>
-        <w:t>];</w:t>
+        <w:t>}</w:t>
       </w:r>
     </w:p>
     <w:p>
@@ -1673,16 +1664,6 @@
           <w:szCs w:val="28"/>
         </w:rPr>
       </w:pPr>
-      <w:r>
-        <w:rPr>
-          <w:rFonts w:ascii="Menlo Regular" w:hAnsi="Menlo Regular" w:cs="Menlo Regular"/>
-          <w:color w:val="000000"/>
-          <w:kern w:val="0"/>
-          <w:sz w:val="28"/>
-          <w:szCs w:val="28"/>
-        </w:rPr>
-        <w:t>}</w:t>
-      </w:r>
     </w:p>
     <w:p>
       <w:pPr>
@@ -1702,6 +1683,38 @@
           <w:szCs w:val="28"/>
         </w:rPr>
       </w:pPr>
+      <w:r>
+        <w:rPr>
+          <w:rFonts w:ascii="Menlo Regular" w:hAnsi="Menlo Regular" w:cs="Menlo Regular"/>
+          <w:color w:val="000000"/>
+          <w:kern w:val="0"/>
+          <w:sz w:val="28"/>
+          <w:szCs w:val="28"/>
+        </w:rPr>
+        <w:t>-(</w:t>
+      </w:r>
+      <w:proofErr w:type="gramStart"/>
+      <w:r>
+        <w:rPr>
+          <w:rFonts w:ascii="Menlo Regular" w:hAnsi="Menlo Regular" w:cs="Menlo Regular"/>
+          <w:color w:val="AA0D91"/>
+          <w:kern w:val="0"/>
+          <w:sz w:val="28"/>
+          <w:szCs w:val="28"/>
+        </w:rPr>
+        <w:t>void</w:t>
+      </w:r>
+      <w:proofErr w:type="gramEnd"/>
+      <w:r>
+        <w:rPr>
+          <w:rFonts w:ascii="Menlo Regular" w:hAnsi="Menlo Regular" w:cs="Menlo Regular"/>
+          <w:color w:val="000000"/>
+          <w:kern w:val="0"/>
+          <w:sz w:val="28"/>
+          <w:szCs w:val="28"/>
+        </w:rPr>
+        <w:t>)mess{</w:t>
+      </w:r>
     </w:p>
     <w:p>
       <w:pPr>
@@ -1729,29 +1742,7 @@
           <w:sz w:val="28"/>
           <w:szCs w:val="28"/>
         </w:rPr>
-        <w:t>-(</w:t>
-      </w:r>
-      <w:proofErr w:type="gramStart"/>
-      <w:r>
-        <w:rPr>
-          <w:rFonts w:ascii="Menlo Regular" w:hAnsi="Menlo Regular" w:cs="Menlo Regular"/>
-          <w:color w:val="AA0D91"/>
-          <w:kern w:val="0"/>
-          <w:sz w:val="28"/>
-          <w:szCs w:val="28"/>
-        </w:rPr>
-        <w:t>void</w:t>
-      </w:r>
-      <w:proofErr w:type="gramEnd"/>
-      <w:r>
-        <w:rPr>
-          <w:rFonts w:ascii="Menlo Regular" w:hAnsi="Menlo Regular" w:cs="Menlo Regular"/>
-          <w:color w:val="000000"/>
-          <w:kern w:val="0"/>
-          <w:sz w:val="28"/>
-          <w:szCs w:val="28"/>
-        </w:rPr>
-        <w:t>)mess{</w:t>
+        <w:t xml:space="preserve">    </w:t>
       </w:r>
     </w:p>
     <w:p>
@@ -1765,7 +1756,7 @@
         <w:adjustRightInd w:val="0"/>
         <w:jc w:val="left"/>
         <w:rPr>
-          <w:rFonts w:ascii="Menlo Regular" w:hAnsi="Menlo Regular" w:cs="Menlo Regular"/>
+          <w:rFonts w:ascii="Menlo Regular" w:eastAsia="Heiti SC Light" w:hAnsi="Menlo Regular" w:cs="Menlo Regular"/>
           <w:color w:val="000000"/>
           <w:kern w:val="0"/>
           <w:sz w:val="28"/>
@@ -1781,6 +1772,46 @@
           <w:szCs w:val="28"/>
         </w:rPr>
         <w:t xml:space="preserve">    </w:t>
+      </w:r>
+      <w:r>
+        <w:rPr>
+          <w:rFonts w:ascii="Menlo Regular" w:hAnsi="Menlo Regular" w:cs="Menlo Regular"/>
+          <w:color w:val="007400"/>
+          <w:kern w:val="0"/>
+          <w:sz w:val="28"/>
+          <w:szCs w:val="28"/>
+        </w:rPr>
+        <w:t>//</w:t>
+      </w:r>
+      <w:r>
+        <w:rPr>
+          <w:rFonts w:ascii="Heiti SC Light" w:eastAsia="Heiti SC Light" w:hAnsi="Menlo Regular" w:cs="Heiti SC Light" w:hint="eastAsia"/>
+          <w:color w:val="007400"/>
+          <w:kern w:val="0"/>
+          <w:sz w:val="28"/>
+          <w:szCs w:val="28"/>
+        </w:rPr>
+        <w:t>只是替换</w:t>
+      </w:r>
+      <w:r>
+        <w:rPr>
+          <w:rFonts w:ascii="Menlo Regular" w:eastAsia="Heiti SC Light" w:hAnsi="Menlo Regular" w:cs="Menlo Regular"/>
+          <w:color w:val="007400"/>
+          <w:kern w:val="0"/>
+          <w:sz w:val="28"/>
+          <w:szCs w:val="28"/>
+        </w:rPr>
+        <w:t xml:space="preserve"> </w:t>
+      </w:r>
+      <w:r>
+        <w:rPr>
+          <w:rFonts w:ascii="Heiti SC Light" w:eastAsia="Heiti SC Light" w:hAnsi="Menlo Regular" w:cs="Heiti SC Light" w:hint="eastAsia"/>
+          <w:color w:val="007400"/>
+          <w:kern w:val="0"/>
+          <w:sz w:val="28"/>
+          <w:szCs w:val="28"/>
+        </w:rPr>
+        <w:t>方法实现</w:t>
       </w:r>
     </w:p>
     <w:p>
@@ -1803,7 +1834,7 @@
       </w:pPr>
       <w:r>
         <w:rPr>
-          <w:rFonts w:ascii="Menlo Regular" w:hAnsi="Menlo Regular" w:cs="Menlo Regular"/>
+          <w:rFonts w:ascii="Menlo Regular" w:eastAsia="Heiti SC Light" w:hAnsi="Menlo Regular" w:cs="Menlo Regular"/>
           <w:color w:val="000000"/>
           <w:kern w:val="0"/>
           <w:sz w:val="28"/>
@@ -1811,30 +1842,54 @@
         </w:rPr>
         <w:t xml:space="preserve">    </w:t>
       </w:r>
-      <w:r>
-        <w:rPr>
-          <w:rFonts w:ascii="Menlo Regular" w:hAnsi="Menlo Regular" w:cs="Menlo Regular"/>
-          <w:color w:val="007400"/>
-          <w:kern w:val="0"/>
-          <w:sz w:val="28"/>
-          <w:szCs w:val="28"/>
-        </w:rPr>
-        <w:t>//</w:t>
-      </w:r>
-      <w:r>
-        <w:rPr>
-          <w:rFonts w:ascii="Heiti SC Light" w:eastAsia="Heiti SC Light" w:hAnsi="Menlo Regular" w:cs="Heiti SC Light" w:hint="eastAsia"/>
-          <w:color w:val="007400"/>
-          <w:kern w:val="0"/>
-          <w:sz w:val="28"/>
-          <w:szCs w:val="28"/>
-        </w:rPr>
-        <w:t>只是替换</w:t>
-      </w:r>
-      <w:r>
-        <w:rPr>
-          <w:rFonts w:ascii="Menlo Regular" w:eastAsia="Heiti SC Light" w:hAnsi="Menlo Regular" w:cs="Menlo Regular"/>
-          <w:color w:val="007400"/>
+      <w:proofErr w:type="spellStart"/>
+      <w:proofErr w:type="gramStart"/>
+      <w:r>
+        <w:rPr>
+          <w:rFonts w:ascii="Menlo Regular" w:eastAsia="Heiti SC Light" w:hAnsi="Menlo Regular" w:cs="Menlo Regular"/>
+          <w:color w:val="26474B"/>
+          <w:kern w:val="0"/>
+          <w:sz w:val="28"/>
+          <w:szCs w:val="28"/>
+        </w:rPr>
+        <w:t>HLSSwizzleSelector</w:t>
+      </w:r>
+      <w:proofErr w:type="spellEnd"/>
+      <w:r>
+        <w:rPr>
+          <w:rFonts w:ascii="Menlo Regular" w:eastAsia="Heiti SC Light" w:hAnsi="Menlo Regular" w:cs="Menlo Regular"/>
+          <w:color w:val="000000"/>
+          <w:kern w:val="0"/>
+          <w:sz w:val="28"/>
+          <w:szCs w:val="28"/>
+        </w:rPr>
+        <w:t>(</w:t>
+      </w:r>
+      <w:proofErr w:type="gramEnd"/>
+      <w:r>
+        <w:rPr>
+          <w:rFonts w:ascii="Menlo Regular" w:eastAsia="Heiti SC Light" w:hAnsi="Menlo Regular" w:cs="Menlo Regular"/>
+          <w:color w:val="000000"/>
+          <w:kern w:val="0"/>
+          <w:sz w:val="28"/>
+          <w:szCs w:val="28"/>
+        </w:rPr>
+        <w:t>[</w:t>
+      </w:r>
+      <w:r>
+        <w:rPr>
+          <w:rFonts w:ascii="Menlo Regular" w:eastAsia="Heiti SC Light" w:hAnsi="Menlo Regular" w:cs="Menlo Regular"/>
+          <w:color w:val="3F6E74"/>
+          <w:kern w:val="0"/>
+          <w:sz w:val="28"/>
+          <w:szCs w:val="28"/>
+        </w:rPr>
+        <w:t>second</w:t>
+      </w:r>
+      <w:r>
+        <w:rPr>
+          <w:rFonts w:ascii="Menlo Regular" w:eastAsia="Heiti SC Light" w:hAnsi="Menlo Regular" w:cs="Menlo Regular"/>
+          <w:color w:val="000000"/>
           <w:kern w:val="0"/>
           <w:sz w:val="28"/>
           <w:szCs w:val="28"/>
@@ -1843,13 +1898,191 @@
       </w:r>
       <w:r>
         <w:rPr>
-          <w:rFonts w:ascii="Heiti SC Light" w:eastAsia="Heiti SC Light" w:hAnsi="Menlo Regular" w:cs="Heiti SC Light" w:hint="eastAsia"/>
-          <w:color w:val="007400"/>
-          <w:kern w:val="0"/>
-          <w:sz w:val="28"/>
-          <w:szCs w:val="28"/>
-        </w:rPr>
-        <w:t>方法实现</w:t>
+          <w:rFonts w:ascii="Menlo Regular" w:eastAsia="Heiti SC Light" w:hAnsi="Menlo Regular" w:cs="Menlo Regular"/>
+          <w:color w:val="2E0D6E"/>
+          <w:kern w:val="0"/>
+          <w:sz w:val="28"/>
+          <w:szCs w:val="28"/>
+        </w:rPr>
+        <w:t>class</w:t>
+      </w:r>
+      <w:r>
+        <w:rPr>
+          <w:rFonts w:ascii="Menlo Regular" w:eastAsia="Heiti SC Light" w:hAnsi="Menlo Regular" w:cs="Menlo Regular"/>
+          <w:color w:val="000000"/>
+          <w:kern w:val="0"/>
+          <w:sz w:val="28"/>
+          <w:szCs w:val="28"/>
+        </w:rPr>
+        <w:t xml:space="preserve">], </w:t>
+      </w:r>
+      <w:r>
+        <w:rPr>
+          <w:rFonts w:ascii="Menlo Regular" w:eastAsia="Heiti SC Light" w:hAnsi="Menlo Regular" w:cs="Menlo Regular"/>
+          <w:color w:val="AA0D91"/>
+          <w:kern w:val="0"/>
+          <w:sz w:val="28"/>
+          <w:szCs w:val="28"/>
+        </w:rPr>
+        <w:t>@selector</w:t>
+      </w:r>
+      <w:r>
+        <w:rPr>
+          <w:rFonts w:ascii="Menlo Regular" w:eastAsia="Heiti SC Light" w:hAnsi="Menlo Regular" w:cs="Menlo Regular"/>
+          <w:color w:val="000000"/>
+          <w:kern w:val="0"/>
+          <w:sz w:val="28"/>
+          <w:szCs w:val="28"/>
+        </w:rPr>
+        <w:t>(</w:t>
+      </w:r>
+      <w:proofErr w:type="spellStart"/>
+      <w:r>
+        <w:rPr>
+          <w:rFonts w:ascii="Menlo Regular" w:eastAsia="Heiti SC Light" w:hAnsi="Menlo Regular" w:cs="Menlo Regular"/>
+          <w:color w:val="000000"/>
+          <w:kern w:val="0"/>
+          <w:sz w:val="28"/>
+          <w:szCs w:val="28"/>
+        </w:rPr>
+        <w:t>mesFirst</w:t>
+      </w:r>
+      <w:proofErr w:type="spellEnd"/>
+      <w:r>
+        <w:rPr>
+          <w:rFonts w:ascii="Menlo Regular" w:eastAsia="Heiti SC Light" w:hAnsi="Menlo Regular" w:cs="Menlo Regular"/>
+          <w:color w:val="000000"/>
+          <w:kern w:val="0"/>
+          <w:sz w:val="28"/>
+          <w:szCs w:val="28"/>
+        </w:rPr>
+        <w:t xml:space="preserve">), </w:t>
+      </w:r>
+      <w:proofErr w:type="spellStart"/>
+      <w:r>
+        <w:rPr>
+          <w:rFonts w:ascii="Menlo Regular" w:eastAsia="Heiti SC Light" w:hAnsi="Menlo Regular" w:cs="Menlo Regular"/>
+          <w:color w:val="2E0D6E"/>
+          <w:kern w:val="0"/>
+          <w:sz w:val="28"/>
+          <w:szCs w:val="28"/>
+        </w:rPr>
+        <w:t>method_getImplementation</w:t>
+      </w:r>
+      <w:proofErr w:type="spellEnd"/>
+      <w:r>
+        <w:rPr>
+          <w:rFonts w:ascii="Menlo Regular" w:eastAsia="Heiti SC Light" w:hAnsi="Menlo Regular" w:cs="Menlo Regular"/>
+          <w:color w:val="000000"/>
+          <w:kern w:val="0"/>
+          <w:sz w:val="28"/>
+          <w:szCs w:val="28"/>
+        </w:rPr>
+        <w:t>(</w:t>
+      </w:r>
+      <w:proofErr w:type="spellStart"/>
+      <w:r>
+        <w:rPr>
+          <w:rFonts w:ascii="Menlo Regular" w:eastAsia="Heiti SC Light" w:hAnsi="Menlo Regular" w:cs="Menlo Regular"/>
+          <w:color w:val="2E0D6E"/>
+          <w:kern w:val="0"/>
+          <w:sz w:val="28"/>
+          <w:szCs w:val="28"/>
+        </w:rPr>
+        <w:t>class_getInstanceMethod</w:t>
+      </w:r>
+      <w:proofErr w:type="spellEnd"/>
+      <w:r>
+        <w:rPr>
+          <w:rFonts w:ascii="Menlo Regular" w:eastAsia="Heiti SC Light" w:hAnsi="Menlo Regular" w:cs="Menlo Regular"/>
+          <w:color w:val="000000"/>
+          <w:kern w:val="0"/>
+          <w:sz w:val="28"/>
+          <w:szCs w:val="28"/>
+        </w:rPr>
+        <w:t>([</w:t>
+      </w:r>
+      <w:r>
+        <w:rPr>
+          <w:rFonts w:ascii="Menlo Regular" w:eastAsia="Heiti SC Light" w:hAnsi="Menlo Regular" w:cs="Menlo Regular"/>
+          <w:color w:val="AA0D91"/>
+          <w:kern w:val="0"/>
+          <w:sz w:val="28"/>
+          <w:szCs w:val="28"/>
+        </w:rPr>
+        <w:t>self</w:t>
+      </w:r>
+      <w:r>
+        <w:rPr>
+          <w:rFonts w:ascii="Menlo Regular" w:eastAsia="Heiti SC Light" w:hAnsi="Menlo Regular" w:cs="Menlo Regular"/>
+          <w:color w:val="000000"/>
+          <w:kern w:val="0"/>
+          <w:sz w:val="28"/>
+          <w:szCs w:val="28"/>
+        </w:rPr>
+        <w:t xml:space="preserve"> </w:t>
+      </w:r>
+      <w:r>
+        <w:rPr>
+          <w:rFonts w:ascii="Menlo Regular" w:eastAsia="Heiti SC Light" w:hAnsi="Menlo Regular" w:cs="Menlo Regular"/>
+          <w:color w:val="2E0D6E"/>
+          <w:kern w:val="0"/>
+          <w:sz w:val="28"/>
+          <w:szCs w:val="28"/>
+        </w:rPr>
+        <w:t>class</w:t>
+      </w:r>
+      <w:r>
+        <w:rPr>
+          <w:rFonts w:ascii="Menlo Regular" w:eastAsia="Heiti SC Light" w:hAnsi="Menlo Regular" w:cs="Menlo Regular"/>
+          <w:color w:val="000000"/>
+          <w:kern w:val="0"/>
+          <w:sz w:val="28"/>
+          <w:szCs w:val="28"/>
+        </w:rPr>
+        <w:t xml:space="preserve">], </w:t>
+      </w:r>
+      <w:r>
+        <w:rPr>
+          <w:rFonts w:ascii="Menlo Regular" w:eastAsia="Heiti SC Light" w:hAnsi="Menlo Regular" w:cs="Menlo Regular"/>
+          <w:color w:val="AA0D91"/>
+          <w:kern w:val="0"/>
+          <w:sz w:val="28"/>
+          <w:szCs w:val="28"/>
+        </w:rPr>
+        <w:t>@selector</w:t>
+      </w:r>
+      <w:r>
+        <w:rPr>
+          <w:rFonts w:ascii="Menlo Regular" w:eastAsia="Heiti SC Light" w:hAnsi="Menlo Regular" w:cs="Menlo Regular"/>
+          <w:color w:val="000000"/>
+          <w:kern w:val="0"/>
+          <w:sz w:val="28"/>
+          <w:szCs w:val="28"/>
+        </w:rPr>
+        <w:t>(</w:t>
+      </w:r>
+      <w:proofErr w:type="spellStart"/>
+      <w:r>
+        <w:rPr>
+          <w:rFonts w:ascii="Menlo Regular" w:eastAsia="Heiti SC Light" w:hAnsi="Menlo Regular" w:cs="Menlo Regular"/>
+          <w:color w:val="000000"/>
+          <w:kern w:val="0"/>
+          <w:sz w:val="28"/>
+          <w:szCs w:val="28"/>
+        </w:rPr>
+        <w:t>iiii</w:t>
+      </w:r>
+      <w:proofErr w:type="spellEnd"/>
+      <w:r>
+        <w:rPr>
+          <w:rFonts w:ascii="Menlo Regular" w:eastAsia="Heiti SC Light" w:hAnsi="Menlo Regular" w:cs="Menlo Regular"/>
+          <w:color w:val="000000"/>
+          <w:kern w:val="0"/>
+          <w:sz w:val="28"/>
+          <w:szCs w:val="28"/>
+        </w:rPr>
+        <w:t>))));</w:t>
       </w:r>
     </w:p>
     <w:p>
@@ -1880,248 +2113,6 @@
         </w:rPr>
         <w:t xml:space="preserve">    </w:t>
       </w:r>
-      <w:proofErr w:type="spellStart"/>
-      <w:proofErr w:type="gramStart"/>
-      <w:r>
-        <w:rPr>
-          <w:rFonts w:ascii="Menlo Regular" w:eastAsia="Heiti SC Light" w:hAnsi="Menlo Regular" w:cs="Menlo Regular"/>
-          <w:color w:val="26474B"/>
-          <w:kern w:val="0"/>
-          <w:sz w:val="28"/>
-          <w:szCs w:val="28"/>
-        </w:rPr>
-        <w:t>HLSSwizzleSelector</w:t>
-      </w:r>
-      <w:proofErr w:type="spellEnd"/>
-      <w:r>
-        <w:rPr>
-          <w:rFonts w:ascii="Menlo Regular" w:eastAsia="Heiti SC Light" w:hAnsi="Menlo Regular" w:cs="Menlo Regular"/>
-          <w:color w:val="000000"/>
-          <w:kern w:val="0"/>
-          <w:sz w:val="28"/>
-          <w:szCs w:val="28"/>
-        </w:rPr>
-        <w:t>(</w:t>
-      </w:r>
-      <w:proofErr w:type="gramEnd"/>
-      <w:r>
-        <w:rPr>
-          <w:rFonts w:ascii="Menlo Regular" w:eastAsia="Heiti SC Light" w:hAnsi="Menlo Regular" w:cs="Menlo Regular"/>
-          <w:color w:val="000000"/>
-          <w:kern w:val="0"/>
-          <w:sz w:val="28"/>
-          <w:szCs w:val="28"/>
-        </w:rPr>
-        <w:t>[</w:t>
-      </w:r>
-      <w:r>
-        <w:rPr>
-          <w:rFonts w:ascii="Menlo Regular" w:eastAsia="Heiti SC Light" w:hAnsi="Menlo Regular" w:cs="Menlo Regular"/>
-          <w:color w:val="3F6E74"/>
-          <w:kern w:val="0"/>
-          <w:sz w:val="28"/>
-          <w:szCs w:val="28"/>
-        </w:rPr>
-        <w:t>second</w:t>
-      </w:r>
-      <w:r>
-        <w:rPr>
-          <w:rFonts w:ascii="Menlo Regular" w:eastAsia="Heiti SC Light" w:hAnsi="Menlo Regular" w:cs="Menlo Regular"/>
-          <w:color w:val="000000"/>
-          <w:kern w:val="0"/>
-          <w:sz w:val="28"/>
-          <w:szCs w:val="28"/>
-        </w:rPr>
-        <w:t xml:space="preserve"> </w:t>
-      </w:r>
-      <w:r>
-        <w:rPr>
-          <w:rFonts w:ascii="Menlo Regular" w:eastAsia="Heiti SC Light" w:hAnsi="Menlo Regular" w:cs="Menlo Regular"/>
-          <w:color w:val="2E0D6E"/>
-          <w:kern w:val="0"/>
-          <w:sz w:val="28"/>
-          <w:szCs w:val="28"/>
-        </w:rPr>
-        <w:t>class</w:t>
-      </w:r>
-      <w:r>
-        <w:rPr>
-          <w:rFonts w:ascii="Menlo Regular" w:eastAsia="Heiti SC Light" w:hAnsi="Menlo Regular" w:cs="Menlo Regular"/>
-          <w:color w:val="000000"/>
-          <w:kern w:val="0"/>
-          <w:sz w:val="28"/>
-          <w:szCs w:val="28"/>
-        </w:rPr>
-        <w:t xml:space="preserve">], </w:t>
-      </w:r>
-      <w:r>
-        <w:rPr>
-          <w:rFonts w:ascii="Menlo Regular" w:eastAsia="Heiti SC Light" w:hAnsi="Menlo Regular" w:cs="Menlo Regular"/>
-          <w:color w:val="AA0D91"/>
-          <w:kern w:val="0"/>
-          <w:sz w:val="28"/>
-          <w:szCs w:val="28"/>
-        </w:rPr>
-        <w:t>@selector</w:t>
-      </w:r>
-      <w:r>
-        <w:rPr>
-          <w:rFonts w:ascii="Menlo Regular" w:eastAsia="Heiti SC Light" w:hAnsi="Menlo Regular" w:cs="Menlo Regular"/>
-          <w:color w:val="000000"/>
-          <w:kern w:val="0"/>
-          <w:sz w:val="28"/>
-          <w:szCs w:val="28"/>
-        </w:rPr>
-        <w:t>(</w:t>
-      </w:r>
-      <w:proofErr w:type="spellStart"/>
-      <w:r>
-        <w:rPr>
-          <w:rFonts w:ascii="Menlo Regular" w:eastAsia="Heiti SC Light" w:hAnsi="Menlo Regular" w:cs="Menlo Regular"/>
-          <w:color w:val="000000"/>
-          <w:kern w:val="0"/>
-          <w:sz w:val="28"/>
-          <w:szCs w:val="28"/>
-        </w:rPr>
-        <w:t>mesFirst</w:t>
-      </w:r>
-      <w:proofErr w:type="spellEnd"/>
-      <w:r>
-        <w:rPr>
-          <w:rFonts w:ascii="Menlo Regular" w:eastAsia="Heiti SC Light" w:hAnsi="Menlo Regular" w:cs="Menlo Regular"/>
-          <w:color w:val="000000"/>
-          <w:kern w:val="0"/>
-          <w:sz w:val="28"/>
-          <w:szCs w:val="28"/>
-        </w:rPr>
-        <w:t xml:space="preserve">), </w:t>
-      </w:r>
-      <w:proofErr w:type="spellStart"/>
-      <w:r>
-        <w:rPr>
-          <w:rFonts w:ascii="Menlo Regular" w:eastAsia="Heiti SC Light" w:hAnsi="Menlo Regular" w:cs="Menlo Regular"/>
-          <w:color w:val="2E0D6E"/>
-          <w:kern w:val="0"/>
-          <w:sz w:val="28"/>
-          <w:szCs w:val="28"/>
-        </w:rPr>
-        <w:t>method_getImplementation</w:t>
-      </w:r>
-      <w:proofErr w:type="spellEnd"/>
-      <w:r>
-        <w:rPr>
-          <w:rFonts w:ascii="Menlo Regular" w:eastAsia="Heiti SC Light" w:hAnsi="Menlo Regular" w:cs="Menlo Regular"/>
-          <w:color w:val="000000"/>
-          <w:kern w:val="0"/>
-          <w:sz w:val="28"/>
-          <w:szCs w:val="28"/>
-        </w:rPr>
-        <w:t>(</w:t>
-      </w:r>
-      <w:proofErr w:type="spellStart"/>
-      <w:r>
-        <w:rPr>
-          <w:rFonts w:ascii="Menlo Regular" w:eastAsia="Heiti SC Light" w:hAnsi="Menlo Regular" w:cs="Menlo Regular"/>
-          <w:color w:val="2E0D6E"/>
-          <w:kern w:val="0"/>
-          <w:sz w:val="28"/>
-          <w:szCs w:val="28"/>
-        </w:rPr>
-        <w:t>class_getInstanceMethod</w:t>
-      </w:r>
-      <w:proofErr w:type="spellEnd"/>
-      <w:r>
-        <w:rPr>
-          <w:rFonts w:ascii="Menlo Regular" w:eastAsia="Heiti SC Light" w:hAnsi="Menlo Regular" w:cs="Menlo Regular"/>
-          <w:color w:val="000000"/>
-          <w:kern w:val="0"/>
-          <w:sz w:val="28"/>
-          <w:szCs w:val="28"/>
-        </w:rPr>
-        <w:t>([</w:t>
-      </w:r>
-      <w:r>
-        <w:rPr>
-          <w:rFonts w:ascii="Menlo Regular" w:eastAsia="Heiti SC Light" w:hAnsi="Menlo Regular" w:cs="Menlo Regular"/>
-          <w:color w:val="AA0D91"/>
-          <w:kern w:val="0"/>
-          <w:sz w:val="28"/>
-          <w:szCs w:val="28"/>
-        </w:rPr>
-        <w:t>self</w:t>
-      </w:r>
-      <w:r>
-        <w:rPr>
-          <w:rFonts w:ascii="Menlo Regular" w:eastAsia="Heiti SC Light" w:hAnsi="Menlo Regular" w:cs="Menlo Regular"/>
-          <w:color w:val="000000"/>
-          <w:kern w:val="0"/>
-          <w:sz w:val="28"/>
-          <w:szCs w:val="28"/>
-        </w:rPr>
-        <w:t xml:space="preserve"> </w:t>
-      </w:r>
-      <w:r>
-        <w:rPr>
-          <w:rFonts w:ascii="Menlo Regular" w:eastAsia="Heiti SC Light" w:hAnsi="Menlo Regular" w:cs="Menlo Regular"/>
-          <w:color w:val="2E0D6E"/>
-          <w:kern w:val="0"/>
-          <w:sz w:val="28"/>
-          <w:szCs w:val="28"/>
-        </w:rPr>
-        <w:t>class</w:t>
-      </w:r>
-      <w:r>
-        <w:rPr>
-          <w:rFonts w:ascii="Menlo Regular" w:eastAsia="Heiti SC Light" w:hAnsi="Menlo Regular" w:cs="Menlo Regular"/>
-          <w:color w:val="000000"/>
-          <w:kern w:val="0"/>
-          <w:sz w:val="28"/>
-          <w:szCs w:val="28"/>
-        </w:rPr>
-        <w:t xml:space="preserve">], </w:t>
-      </w:r>
-      <w:r>
-        <w:rPr>
-          <w:rFonts w:ascii="Menlo Regular" w:eastAsia="Heiti SC Light" w:hAnsi="Menlo Regular" w:cs="Menlo Regular"/>
-          <w:color w:val="AA0D91"/>
-          <w:kern w:val="0"/>
-          <w:sz w:val="28"/>
-          <w:szCs w:val="28"/>
-        </w:rPr>
-        <w:t>@selector</w:t>
-      </w:r>
-      <w:r>
-        <w:rPr>
-          <w:rFonts w:ascii="Menlo Regular" w:eastAsia="Heiti SC Light" w:hAnsi="Menlo Regular" w:cs="Menlo Regular"/>
-          <w:color w:val="000000"/>
-          <w:kern w:val="0"/>
-          <w:sz w:val="28"/>
-          <w:szCs w:val="28"/>
-        </w:rPr>
-        <w:t>(</w:t>
-      </w:r>
-      <w:proofErr w:type="spellStart"/>
-      <w:r>
-        <w:rPr>
-          <w:rFonts w:ascii="Menlo Regular" w:eastAsia="Heiti SC Light" w:hAnsi="Menlo Regular" w:cs="Menlo Regular"/>
-          <w:color w:val="000000"/>
-          <w:kern w:val="0"/>
-          <w:sz w:val="28"/>
-          <w:szCs w:val="28"/>
-        </w:rPr>
-        <w:t>iiii</w:t>
-      </w:r>
-      <w:proofErr w:type="spellEnd"/>
-      <w:r>
-        <w:rPr>
-          <w:rFonts w:ascii="Menlo Regular" w:eastAsia="Heiti SC Light" w:hAnsi="Menlo Regular" w:cs="Menlo Regular"/>
-          <w:color w:val="000000"/>
-          <w:kern w:val="0"/>
-          <w:sz w:val="28"/>
-          <w:szCs w:val="28"/>
-        </w:rPr>
-        <w:t>))));</w:t>
-      </w:r>
     </w:p>
     <w:p>
       <w:pPr>
@@ -2149,7 +2140,7 @@
           <w:sz w:val="28"/>
           <w:szCs w:val="28"/>
         </w:rPr>
-        <w:t xml:space="preserve">    </w:t>
+        <w:t>}</w:t>
       </w:r>
     </w:p>
     <w:p>
@@ -2170,16 +2161,6 @@
           <w:szCs w:val="28"/>
         </w:rPr>
       </w:pPr>
-      <w:r>
-        <w:rPr>
-          <w:rFonts w:ascii="Menlo Regular" w:eastAsia="Heiti SC Light" w:hAnsi="Menlo Regular" w:cs="Menlo Regular"/>
-          <w:color w:val="000000"/>
-          <w:kern w:val="0"/>
-          <w:sz w:val="28"/>
-          <w:szCs w:val="28"/>
-        </w:rPr>
-        <w:t>}</w:t>
-      </w:r>
     </w:p>
     <w:p>
       <w:pPr>
@@ -2199,6 +2180,60 @@
           <w:szCs w:val="28"/>
         </w:rPr>
       </w:pPr>
+      <w:r>
+        <w:rPr>
+          <w:rFonts w:ascii="Menlo Regular" w:eastAsia="Heiti SC Light" w:hAnsi="Menlo Regular" w:cs="Menlo Regular"/>
+          <w:color w:val="000000"/>
+          <w:kern w:val="0"/>
+          <w:sz w:val="28"/>
+          <w:szCs w:val="28"/>
+        </w:rPr>
+        <w:t>-(</w:t>
+      </w:r>
+      <w:proofErr w:type="gramStart"/>
+      <w:r>
+        <w:rPr>
+          <w:rFonts w:ascii="Menlo Regular" w:eastAsia="Heiti SC Light" w:hAnsi="Menlo Regular" w:cs="Menlo Regular"/>
+          <w:color w:val="AA0D91"/>
+          <w:kern w:val="0"/>
+          <w:sz w:val="28"/>
+          <w:szCs w:val="28"/>
+        </w:rPr>
+        <w:t>void</w:t>
+      </w:r>
+      <w:proofErr w:type="gramEnd"/>
+      <w:r>
+        <w:rPr>
+          <w:rFonts w:ascii="Menlo Regular" w:eastAsia="Heiti SC Light" w:hAnsi="Menlo Regular" w:cs="Menlo Regular"/>
+          <w:color w:val="000000"/>
+          <w:kern w:val="0"/>
+          <w:sz w:val="28"/>
+          <w:szCs w:val="28"/>
+        </w:rPr>
+        <w:t>)</w:t>
+      </w:r>
+      <w:proofErr w:type="spellStart"/>
+      <w:r>
+        <w:rPr>
+          <w:rFonts w:ascii="Menlo Regular" w:eastAsia="Heiti SC Light" w:hAnsi="Menlo Regular" w:cs="Menlo Regular"/>
+          <w:color w:val="000000"/>
+          <w:kern w:val="0"/>
+          <w:sz w:val="28"/>
+          <w:szCs w:val="28"/>
+        </w:rPr>
+        <w:t>iiii</w:t>
+      </w:r>
+      <w:proofErr w:type="spellEnd"/>
+      <w:r>
+        <w:rPr>
+          <w:rFonts w:ascii="Menlo Regular" w:eastAsia="Heiti SC Light" w:hAnsi="Menlo Regular" w:cs="Menlo Regular"/>
+          <w:color w:val="000000"/>
+          <w:kern w:val="0"/>
+          <w:sz w:val="28"/>
+          <w:szCs w:val="28"/>
+        </w:rPr>
+        <w:t>{</w:t>
+      </w:r>
     </w:p>
     <w:p>
       <w:pPr>
@@ -2226,51 +2261,73 @@
           <w:sz w:val="28"/>
           <w:szCs w:val="28"/>
         </w:rPr>
-        <w:t>-(</w:t>
-      </w:r>
+        <w:t xml:space="preserve">    </w:t>
+      </w:r>
+      <w:proofErr w:type="spellStart"/>
       <w:proofErr w:type="gramStart"/>
       <w:r>
         <w:rPr>
           <w:rFonts w:ascii="Menlo Regular" w:eastAsia="Heiti SC Light" w:hAnsi="Menlo Regular" w:cs="Menlo Regular"/>
-          <w:color w:val="AA0D91"/>
-          <w:kern w:val="0"/>
-          <w:sz w:val="28"/>
-          <w:szCs w:val="28"/>
-        </w:rPr>
-        <w:t>void</w:t>
+          <w:color w:val="2E0D6E"/>
+          <w:kern w:val="0"/>
+          <w:sz w:val="28"/>
+          <w:szCs w:val="28"/>
+        </w:rPr>
+        <w:t>NSLog</w:t>
+      </w:r>
+      <w:proofErr w:type="spellEnd"/>
+      <w:r>
+        <w:rPr>
+          <w:rFonts w:ascii="Menlo Regular" w:eastAsia="Heiti SC Light" w:hAnsi="Menlo Regular" w:cs="Menlo Regular"/>
+          <w:color w:val="000000"/>
+          <w:kern w:val="0"/>
+          <w:sz w:val="28"/>
+          <w:szCs w:val="28"/>
+        </w:rPr>
+        <w:t>(</w:t>
       </w:r>
       <w:proofErr w:type="gramEnd"/>
       <w:r>
         <w:rPr>
           <w:rFonts w:ascii="Menlo Regular" w:eastAsia="Heiti SC Light" w:hAnsi="Menlo Regular" w:cs="Menlo Regular"/>
-          <w:color w:val="000000"/>
-          <w:kern w:val="0"/>
-          <w:sz w:val="28"/>
-          <w:szCs w:val="28"/>
-        </w:rPr>
-        <w:t>)</w:t>
-      </w:r>
-      <w:proofErr w:type="spellStart"/>
-      <w:r>
-        <w:rPr>
-          <w:rFonts w:ascii="Menlo Regular" w:eastAsia="Heiti SC Light" w:hAnsi="Menlo Regular" w:cs="Menlo Regular"/>
-          <w:color w:val="000000"/>
-          <w:kern w:val="0"/>
-          <w:sz w:val="28"/>
-          <w:szCs w:val="28"/>
-        </w:rPr>
-        <w:t>iiii</w:t>
-      </w:r>
-      <w:proofErr w:type="spellEnd"/>
-      <w:r>
-        <w:rPr>
-          <w:rFonts w:ascii="Menlo Regular" w:eastAsia="Heiti SC Light" w:hAnsi="Menlo Regular" w:cs="Menlo Regular"/>
-          <w:color w:val="000000"/>
-          <w:kern w:val="0"/>
-          <w:sz w:val="28"/>
-          <w:szCs w:val="28"/>
-        </w:rPr>
-        <w:t>{</w:t>
+          <w:color w:val="C41A16"/>
+          <w:kern w:val="0"/>
+          <w:sz w:val="28"/>
+          <w:szCs w:val="28"/>
+        </w:rPr>
+        <w:t xml:space="preserve">@"new  </w:t>
+      </w:r>
+      <w:proofErr w:type="spellStart"/>
+      <w:r>
+        <w:rPr>
+          <w:rFonts w:ascii="Menlo Regular" w:eastAsia="Heiti SC Light" w:hAnsi="Menlo Regular" w:cs="Menlo Regular"/>
+          <w:color w:val="C41A16"/>
+          <w:kern w:val="0"/>
+          <w:sz w:val="28"/>
+          <w:szCs w:val="28"/>
+        </w:rPr>
+        <w:t>new</w:t>
+      </w:r>
+      <w:proofErr w:type="spellEnd"/>
+      <w:r>
+        <w:rPr>
+          <w:rFonts w:ascii="Menlo Regular" w:eastAsia="Heiti SC Light" w:hAnsi="Menlo Regular" w:cs="Menlo Regular"/>
+          <w:color w:val="C41A16"/>
+          <w:kern w:val="0"/>
+          <w:sz w:val="28"/>
+          <w:szCs w:val="28"/>
+        </w:rPr>
+        <w:t xml:space="preserve"> "</w:t>
+      </w:r>
+      <w:r>
+        <w:rPr>
+          <w:rFonts w:ascii="Menlo Regular" w:eastAsia="Heiti SC Light" w:hAnsi="Menlo Regular" w:cs="Menlo Regular"/>
+          <w:color w:val="000000"/>
+          <w:kern w:val="0"/>
+          <w:sz w:val="28"/>
+          <w:szCs w:val="28"/>
+        </w:rPr>
+        <w:t>);</w:t>
       </w:r>
     </w:p>
     <w:p>
@@ -2299,73 +2356,7 @@
           <w:sz w:val="28"/>
           <w:szCs w:val="28"/>
         </w:rPr>
-        <w:t xml:space="preserve">    </w:t>
-      </w:r>
-      <w:proofErr w:type="spellStart"/>
-      <w:proofErr w:type="gramStart"/>
-      <w:r>
-        <w:rPr>
-          <w:rFonts w:ascii="Menlo Regular" w:eastAsia="Heiti SC Light" w:hAnsi="Menlo Regular" w:cs="Menlo Regular"/>
-          <w:color w:val="2E0D6E"/>
-          <w:kern w:val="0"/>
-          <w:sz w:val="28"/>
-          <w:szCs w:val="28"/>
-        </w:rPr>
-        <w:t>NSLog</w:t>
-      </w:r>
-      <w:proofErr w:type="spellEnd"/>
-      <w:r>
-        <w:rPr>
-          <w:rFonts w:ascii="Menlo Regular" w:eastAsia="Heiti SC Light" w:hAnsi="Menlo Regular" w:cs="Menlo Regular"/>
-          <w:color w:val="000000"/>
-          <w:kern w:val="0"/>
-          <w:sz w:val="28"/>
-          <w:szCs w:val="28"/>
-        </w:rPr>
-        <w:t>(</w:t>
-      </w:r>
-      <w:proofErr w:type="gramEnd"/>
-      <w:r>
-        <w:rPr>
-          <w:rFonts w:ascii="Menlo Regular" w:eastAsia="Heiti SC Light" w:hAnsi="Menlo Regular" w:cs="Menlo Regular"/>
-          <w:color w:val="C41A16"/>
-          <w:kern w:val="0"/>
-          <w:sz w:val="28"/>
-          <w:szCs w:val="28"/>
-        </w:rPr>
-        <w:t xml:space="preserve">@"new  </w:t>
-      </w:r>
-      <w:proofErr w:type="spellStart"/>
-      <w:r>
-        <w:rPr>
-          <w:rFonts w:ascii="Menlo Regular" w:eastAsia="Heiti SC Light" w:hAnsi="Menlo Regular" w:cs="Menlo Regular"/>
-          <w:color w:val="C41A16"/>
-          <w:kern w:val="0"/>
-          <w:sz w:val="28"/>
-          <w:szCs w:val="28"/>
-        </w:rPr>
-        <w:t>new</w:t>
-      </w:r>
-      <w:proofErr w:type="spellEnd"/>
-      <w:r>
-        <w:rPr>
-          <w:rFonts w:ascii="Menlo Regular" w:eastAsia="Heiti SC Light" w:hAnsi="Menlo Regular" w:cs="Menlo Regular"/>
-          <w:color w:val="C41A16"/>
-          <w:kern w:val="0"/>
-          <w:sz w:val="28"/>
-          <w:szCs w:val="28"/>
-        </w:rPr>
-        <w:t xml:space="preserve"> "</w:t>
-      </w:r>
-      <w:r>
-        <w:rPr>
-          <w:rFonts w:ascii="Menlo Regular" w:eastAsia="Heiti SC Light" w:hAnsi="Menlo Regular" w:cs="Menlo Regular"/>
-          <w:color w:val="000000"/>
-          <w:kern w:val="0"/>
-          <w:sz w:val="28"/>
-          <w:szCs w:val="28"/>
-        </w:rPr>
-        <w:t>);</w:t>
+        <w:t>}</w:t>
       </w:r>
     </w:p>
     <w:p>
@@ -2386,16 +2377,6 @@
           <w:szCs w:val="28"/>
         </w:rPr>
       </w:pPr>
-      <w:r>
-        <w:rPr>
-          <w:rFonts w:ascii="Menlo Regular" w:eastAsia="Heiti SC Light" w:hAnsi="Menlo Regular" w:cs="Menlo Regular"/>
-          <w:color w:val="000000"/>
-          <w:kern w:val="0"/>
-          <w:sz w:val="28"/>
-          <w:szCs w:val="28"/>
-        </w:rPr>
-        <w:t>}</w:t>
-      </w:r>
     </w:p>
     <w:p>
       <w:pPr>
@@ -2415,6 +2396,146 @@
           <w:szCs w:val="28"/>
         </w:rPr>
       </w:pPr>
+      <w:r>
+        <w:rPr>
+          <w:rFonts w:ascii="Menlo Regular" w:eastAsia="Heiti SC Light" w:hAnsi="Menlo Regular" w:cs="Menlo Regular"/>
+          <w:color w:val="AA0D91"/>
+          <w:kern w:val="0"/>
+          <w:sz w:val="28"/>
+          <w:szCs w:val="28"/>
+        </w:rPr>
+        <w:t>IMP</w:t>
+      </w:r>
+      <w:r>
+        <w:rPr>
+          <w:rFonts w:ascii="Menlo Regular" w:eastAsia="Heiti SC Light" w:hAnsi="Menlo Regular" w:cs="Menlo Regular"/>
+          <w:color w:val="000000"/>
+          <w:kern w:val="0"/>
+          <w:sz w:val="28"/>
+          <w:szCs w:val="28"/>
+        </w:rPr>
+        <w:t xml:space="preserve"> </w:t>
+      </w:r>
+      <w:proofErr w:type="spellStart"/>
+      <w:proofErr w:type="gramStart"/>
+      <w:r>
+        <w:rPr>
+          <w:rFonts w:ascii="Menlo Regular" w:eastAsia="Heiti SC Light" w:hAnsi="Menlo Regular" w:cs="Menlo Regular"/>
+          <w:color w:val="000000"/>
+          <w:kern w:val="0"/>
+          <w:sz w:val="28"/>
+          <w:szCs w:val="28"/>
+        </w:rPr>
+        <w:t>HLSSwizzleSelector</w:t>
+      </w:r>
+      <w:proofErr w:type="spellEnd"/>
+      <w:r>
+        <w:rPr>
+          <w:rFonts w:ascii="Menlo Regular" w:eastAsia="Heiti SC Light" w:hAnsi="Menlo Regular" w:cs="Menlo Regular"/>
+          <w:color w:val="000000"/>
+          <w:kern w:val="0"/>
+          <w:sz w:val="28"/>
+          <w:szCs w:val="28"/>
+        </w:rPr>
+        <w:t>(</w:t>
+      </w:r>
+      <w:proofErr w:type="gramEnd"/>
+      <w:r>
+        <w:rPr>
+          <w:rFonts w:ascii="Menlo Regular" w:eastAsia="Heiti SC Light" w:hAnsi="Menlo Regular" w:cs="Menlo Regular"/>
+          <w:color w:val="000000"/>
+          <w:kern w:val="0"/>
+          <w:sz w:val="28"/>
+          <w:szCs w:val="28"/>
+        </w:rPr>
+        <w:t xml:space="preserve">Class </w:t>
+      </w:r>
+      <w:proofErr w:type="spellStart"/>
+      <w:r>
+        <w:rPr>
+          <w:rFonts w:ascii="Menlo Regular" w:eastAsia="Heiti SC Light" w:hAnsi="Menlo Regular" w:cs="Menlo Regular"/>
+          <w:color w:val="000000"/>
+          <w:kern w:val="0"/>
+          <w:sz w:val="28"/>
+          <w:szCs w:val="28"/>
+        </w:rPr>
+        <w:t>clazz,</w:t>
+      </w:r>
+      <w:r>
+        <w:rPr>
+          <w:rFonts w:ascii="Menlo Regular" w:eastAsia="Heiti SC Light" w:hAnsi="Menlo Regular" w:cs="Menlo Regular"/>
+          <w:color w:val="AA0D91"/>
+          <w:kern w:val="0"/>
+          <w:sz w:val="28"/>
+          <w:szCs w:val="28"/>
+        </w:rPr>
+        <w:t>SEL</w:t>
+      </w:r>
+      <w:proofErr w:type="spellEnd"/>
+      <w:r>
+        <w:rPr>
+          <w:rFonts w:ascii="Menlo Regular" w:eastAsia="Heiti SC Light" w:hAnsi="Menlo Regular" w:cs="Menlo Regular"/>
+          <w:color w:val="000000"/>
+          <w:kern w:val="0"/>
+          <w:sz w:val="28"/>
+          <w:szCs w:val="28"/>
+        </w:rPr>
+        <w:t xml:space="preserve"> </w:t>
+      </w:r>
+      <w:proofErr w:type="spellStart"/>
+      <w:r>
+        <w:rPr>
+          <w:rFonts w:ascii="Menlo Regular" w:eastAsia="Heiti SC Light" w:hAnsi="Menlo Regular" w:cs="Menlo Regular"/>
+          <w:color w:val="000000"/>
+          <w:kern w:val="0"/>
+          <w:sz w:val="28"/>
+          <w:szCs w:val="28"/>
+        </w:rPr>
+        <w:t>selector,</w:t>
+      </w:r>
+      <w:r>
+        <w:rPr>
+          <w:rFonts w:ascii="Menlo Regular" w:eastAsia="Heiti SC Light" w:hAnsi="Menlo Regular" w:cs="Menlo Regular"/>
+          <w:color w:val="AA0D91"/>
+          <w:kern w:val="0"/>
+          <w:sz w:val="28"/>
+          <w:szCs w:val="28"/>
+        </w:rPr>
+        <w:t>IMP</w:t>
+      </w:r>
+      <w:proofErr w:type="spellEnd"/>
+      <w:r>
+        <w:rPr>
+          <w:rFonts w:ascii="Menlo Regular" w:eastAsia="Heiti SC Light" w:hAnsi="Menlo Regular" w:cs="Menlo Regular"/>
+          <w:color w:val="000000"/>
+          <w:kern w:val="0"/>
+          <w:sz w:val="28"/>
+          <w:szCs w:val="28"/>
+        </w:rPr>
+        <w:t xml:space="preserve"> </w:t>
+      </w:r>
+      <w:proofErr w:type="spellStart"/>
+      <w:r>
+        <w:rPr>
+          <w:rFonts w:ascii="Menlo Regular" w:eastAsia="Heiti SC Light" w:hAnsi="Menlo Regular" w:cs="Menlo Regular"/>
+          <w:color w:val="000000"/>
+          <w:kern w:val="0"/>
+          <w:sz w:val="28"/>
+          <w:szCs w:val="28"/>
+        </w:rPr>
+        <w:t>newImplementation</w:t>
+      </w:r>
+      <w:proofErr w:type="spellEnd"/>
+      <w:r>
+        <w:rPr>
+          <w:rFonts w:ascii="Menlo Regular" w:eastAsia="Heiti SC Light" w:hAnsi="Menlo Regular" w:cs="Menlo Regular"/>
+          <w:color w:val="000000"/>
+          <w:kern w:val="0"/>
+          <w:sz w:val="28"/>
+          <w:szCs w:val="28"/>
+        </w:rPr>
+        <w:t>){</w:t>
+      </w:r>
     </w:p>
     <w:p>
       <w:pPr>
@@ -2437,142 +2558,12 @@
       <w:r>
         <w:rPr>
           <w:rFonts w:ascii="Menlo Regular" w:eastAsia="Heiti SC Light" w:hAnsi="Menlo Regular" w:cs="Menlo Regular"/>
-          <w:color w:val="AA0D91"/>
-          <w:kern w:val="0"/>
-          <w:sz w:val="28"/>
-          <w:szCs w:val="28"/>
-        </w:rPr>
-        <w:t>IMP</w:t>
-      </w:r>
-      <w:r>
-        <w:rPr>
-          <w:rFonts w:ascii="Menlo Regular" w:eastAsia="Heiti SC Light" w:hAnsi="Menlo Regular" w:cs="Menlo Regular"/>
-          <w:color w:val="000000"/>
-          <w:kern w:val="0"/>
-          <w:sz w:val="28"/>
-          <w:szCs w:val="28"/>
-        </w:rPr>
-        <w:t xml:space="preserve"> </w:t>
-      </w:r>
-      <w:proofErr w:type="spellStart"/>
-      <w:proofErr w:type="gramStart"/>
-      <w:r>
-        <w:rPr>
-          <w:rFonts w:ascii="Menlo Regular" w:eastAsia="Heiti SC Light" w:hAnsi="Menlo Regular" w:cs="Menlo Regular"/>
-          <w:color w:val="000000"/>
-          <w:kern w:val="0"/>
-          <w:sz w:val="28"/>
-          <w:szCs w:val="28"/>
-        </w:rPr>
-        <w:t>HLSSwizzleSelector</w:t>
-      </w:r>
-      <w:proofErr w:type="spellEnd"/>
-      <w:r>
-        <w:rPr>
-          <w:rFonts w:ascii="Menlo Regular" w:eastAsia="Heiti SC Light" w:hAnsi="Menlo Regular" w:cs="Menlo Regular"/>
-          <w:color w:val="000000"/>
-          <w:kern w:val="0"/>
-          <w:sz w:val="28"/>
-          <w:szCs w:val="28"/>
-        </w:rPr>
-        <w:t>(</w:t>
-      </w:r>
-      <w:proofErr w:type="gramEnd"/>
-      <w:r>
-        <w:rPr>
-          <w:rFonts w:ascii="Menlo Regular" w:eastAsia="Heiti SC Light" w:hAnsi="Menlo Regular" w:cs="Menlo Regular"/>
-          <w:color w:val="000000"/>
-          <w:kern w:val="0"/>
-          <w:sz w:val="28"/>
-          <w:szCs w:val="28"/>
-        </w:rPr>
-        <w:t xml:space="preserve">Class </w:t>
-      </w:r>
-      <w:proofErr w:type="spellStart"/>
-      <w:r>
-        <w:rPr>
-          <w:rFonts w:ascii="Menlo Regular" w:eastAsia="Heiti SC Light" w:hAnsi="Menlo Regular" w:cs="Menlo Regular"/>
-          <w:color w:val="000000"/>
-          <w:kern w:val="0"/>
-          <w:sz w:val="28"/>
-          <w:szCs w:val="28"/>
-        </w:rPr>
-        <w:t>clazz,</w:t>
-      </w:r>
-      <w:r>
-        <w:rPr>
-          <w:rFonts w:ascii="Menlo Regular" w:eastAsia="Heiti SC Light" w:hAnsi="Menlo Regular" w:cs="Menlo Regular"/>
-          <w:color w:val="AA0D91"/>
-          <w:kern w:val="0"/>
-          <w:sz w:val="28"/>
-          <w:szCs w:val="28"/>
-        </w:rPr>
-        <w:t>SEL</w:t>
-      </w:r>
-      <w:proofErr w:type="spellEnd"/>
-      <w:r>
-        <w:rPr>
-          <w:rFonts w:ascii="Menlo Regular" w:eastAsia="Heiti SC Light" w:hAnsi="Menlo Regular" w:cs="Menlo Regular"/>
-          <w:color w:val="000000"/>
-          <w:kern w:val="0"/>
-          <w:sz w:val="28"/>
-          <w:szCs w:val="28"/>
-        </w:rPr>
-        <w:t xml:space="preserve"> </w:t>
-      </w:r>
-      <w:proofErr w:type="spellStart"/>
-      <w:r>
-        <w:rPr>
-          <w:rFonts w:ascii="Menlo Regular" w:eastAsia="Heiti SC Light" w:hAnsi="Menlo Regular" w:cs="Menlo Regular"/>
-          <w:color w:val="000000"/>
-          <w:kern w:val="0"/>
-          <w:sz w:val="28"/>
-          <w:szCs w:val="28"/>
-        </w:rPr>
-        <w:t>selector,</w:t>
-      </w:r>
-      <w:r>
-        <w:rPr>
-          <w:rFonts w:ascii="Menlo Regular" w:eastAsia="Heiti SC Light" w:hAnsi="Menlo Regular" w:cs="Menlo Regular"/>
-          <w:color w:val="AA0D91"/>
-          <w:kern w:val="0"/>
-          <w:sz w:val="28"/>
-          <w:szCs w:val="28"/>
-        </w:rPr>
-        <w:t>IMP</w:t>
-      </w:r>
-      <w:proofErr w:type="spellEnd"/>
-      <w:r>
-        <w:rPr>
-          <w:rFonts w:ascii="Menlo Regular" w:eastAsia="Heiti SC Light" w:hAnsi="Menlo Regular" w:cs="Menlo Regular"/>
-          <w:color w:val="000000"/>
-          <w:kern w:val="0"/>
-          <w:sz w:val="28"/>
-          <w:szCs w:val="28"/>
-        </w:rPr>
-        <w:t xml:space="preserve"> </w:t>
-      </w:r>
-      <w:proofErr w:type="spellStart"/>
-      <w:r>
-        <w:rPr>
-          <w:rFonts w:ascii="Menlo Regular" w:eastAsia="Heiti SC Light" w:hAnsi="Menlo Regular" w:cs="Menlo Regular"/>
-          <w:color w:val="000000"/>
-          <w:kern w:val="0"/>
-          <w:sz w:val="28"/>
-          <w:szCs w:val="28"/>
-        </w:rPr>
-        <w:t>newImplementation</w:t>
-      </w:r>
-      <w:proofErr w:type="spellEnd"/>
-      <w:r>
-        <w:rPr>
-          <w:rFonts w:ascii="Menlo Regular" w:eastAsia="Heiti SC Light" w:hAnsi="Menlo Regular" w:cs="Menlo Regular"/>
-          <w:color w:val="000000"/>
-          <w:kern w:val="0"/>
-          <w:sz w:val="28"/>
-          <w:szCs w:val="28"/>
-        </w:rPr>
-        <w:t>){</w:t>
+          <w:color w:val="000000"/>
+          <w:kern w:val="0"/>
+          <w:sz w:val="28"/>
+          <w:szCs w:val="28"/>
+        </w:rPr>
+        <w:t xml:space="preserve">    </w:t>
       </w:r>
     </w:p>
     <w:p>
@@ -2603,6 +2594,104 @@
         </w:rPr>
         <w:t xml:space="preserve">    </w:t>
       </w:r>
+      <w:r>
+        <w:rPr>
+          <w:rFonts w:ascii="Menlo Regular" w:eastAsia="Heiti SC Light" w:hAnsi="Menlo Regular" w:cs="Menlo Regular"/>
+          <w:color w:val="5C2699"/>
+          <w:kern w:val="0"/>
+          <w:sz w:val="28"/>
+          <w:szCs w:val="28"/>
+        </w:rPr>
+        <w:t>Method</w:t>
+      </w:r>
+      <w:r>
+        <w:rPr>
+          <w:rFonts w:ascii="Menlo Regular" w:eastAsia="Heiti SC Light" w:hAnsi="Menlo Regular" w:cs="Menlo Regular"/>
+          <w:color w:val="000000"/>
+          <w:kern w:val="0"/>
+          <w:sz w:val="28"/>
+          <w:szCs w:val="28"/>
+        </w:rPr>
+        <w:t xml:space="preserve"> </w:t>
+      </w:r>
+      <w:proofErr w:type="spellStart"/>
+      <w:r>
+        <w:rPr>
+          <w:rFonts w:ascii="Menlo Regular" w:eastAsia="Heiti SC Light" w:hAnsi="Menlo Regular" w:cs="Menlo Regular"/>
+          <w:color w:val="000000"/>
+          <w:kern w:val="0"/>
+          <w:sz w:val="28"/>
+          <w:szCs w:val="28"/>
+        </w:rPr>
+        <w:t>method</w:t>
+      </w:r>
+      <w:proofErr w:type="spellEnd"/>
+      <w:r>
+        <w:rPr>
+          <w:rFonts w:ascii="Menlo Regular" w:eastAsia="Heiti SC Light" w:hAnsi="Menlo Regular" w:cs="Menlo Regular"/>
+          <w:color w:val="000000"/>
+          <w:kern w:val="0"/>
+          <w:sz w:val="28"/>
+          <w:szCs w:val="28"/>
+        </w:rPr>
+        <w:t xml:space="preserve"> = </w:t>
+      </w:r>
+      <w:proofErr w:type="spellStart"/>
+      <w:r>
+        <w:rPr>
+          <w:rFonts w:ascii="Menlo Regular" w:eastAsia="Heiti SC Light" w:hAnsi="Menlo Regular" w:cs="Menlo Regular"/>
+          <w:color w:val="2E0D6E"/>
+          <w:kern w:val="0"/>
+          <w:sz w:val="28"/>
+          <w:szCs w:val="28"/>
+        </w:rPr>
+        <w:t>class_</w:t>
+      </w:r>
+      <w:proofErr w:type="gramStart"/>
+      <w:r>
+        <w:rPr>
+          <w:rFonts w:ascii="Menlo Regular" w:eastAsia="Heiti SC Light" w:hAnsi="Menlo Regular" w:cs="Menlo Regular"/>
+          <w:color w:val="2E0D6E"/>
+          <w:kern w:val="0"/>
+          <w:sz w:val="28"/>
+          <w:szCs w:val="28"/>
+        </w:rPr>
+        <w:t>getInstanceMethod</w:t>
+      </w:r>
+      <w:proofErr w:type="spellEnd"/>
+      <w:r>
+        <w:rPr>
+          <w:rFonts w:ascii="Menlo Regular" w:eastAsia="Heiti SC Light" w:hAnsi="Menlo Regular" w:cs="Menlo Regular"/>
+          <w:color w:val="000000"/>
+          <w:kern w:val="0"/>
+          <w:sz w:val="28"/>
+          <w:szCs w:val="28"/>
+        </w:rPr>
+        <w:t>(</w:t>
+      </w:r>
+      <w:proofErr w:type="spellStart"/>
+      <w:proofErr w:type="gramEnd"/>
+      <w:r>
+        <w:rPr>
+          <w:rFonts w:ascii="Menlo Regular" w:eastAsia="Heiti SC Light" w:hAnsi="Menlo Regular" w:cs="Menlo Regular"/>
+          <w:color w:val="000000"/>
+          <w:kern w:val="0"/>
+          <w:sz w:val="28"/>
+          <w:szCs w:val="28"/>
+        </w:rPr>
+        <w:t>clazz</w:t>
+      </w:r>
+      <w:proofErr w:type="spellEnd"/>
+      <w:r>
+        <w:rPr>
+          <w:rFonts w:ascii="Menlo Regular" w:eastAsia="Heiti SC Light" w:hAnsi="Menlo Regular" w:cs="Menlo Regular"/>
+          <w:color w:val="000000"/>
+          <w:kern w:val="0"/>
+          <w:sz w:val="28"/>
+          <w:szCs w:val="28"/>
+        </w:rPr>
+        <w:t>, selector);</w:t>
+      </w:r>
     </w:p>
     <w:p>
       <w:pPr>
@@ -2635,12 +2724,12 @@
       <w:r>
         <w:rPr>
           <w:rFonts w:ascii="Menlo Regular" w:eastAsia="Heiti SC Light" w:hAnsi="Menlo Regular" w:cs="Menlo Regular"/>
-          <w:color w:val="5C2699"/>
-          <w:kern w:val="0"/>
-          <w:sz w:val="28"/>
-          <w:szCs w:val="28"/>
-        </w:rPr>
-        <w:t>Method</w:t>
+          <w:color w:val="AA0D91"/>
+          <w:kern w:val="0"/>
+          <w:sz w:val="28"/>
+          <w:szCs w:val="28"/>
+        </w:rPr>
+        <w:t>IMP</w:t>
       </w:r>
       <w:r>
         <w:rPr>
@@ -2661,7 +2750,7 @@
           <w:sz w:val="28"/>
           <w:szCs w:val="28"/>
         </w:rPr>
-        <w:t>method</w:t>
+        <w:t>origImp</w:t>
       </w:r>
       <w:proofErr w:type="spellEnd"/>
       <w:r>
@@ -2683,7 +2772,7 @@
           <w:sz w:val="28"/>
           <w:szCs w:val="28"/>
         </w:rPr>
-        <w:t>class_</w:t>
+        <w:t>method_</w:t>
       </w:r>
       <w:proofErr w:type="gramStart"/>
       <w:r>
@@ -2694,7 +2783,7 @@
           <w:sz w:val="28"/>
           <w:szCs w:val="28"/>
         </w:rPr>
-        <w:t>getInstanceMethod</w:t>
+        <w:t>getImplementation</w:t>
       </w:r>
       <w:proofErr w:type="spellEnd"/>
       <w:r>
@@ -2707,7 +2796,6 @@
         </w:rPr>
         <w:t>(</w:t>
       </w:r>
-      <w:proofErr w:type="spellStart"/>
       <w:proofErr w:type="gramEnd"/>
       <w:r>
         <w:rPr>
@@ -2717,18 +2805,7 @@
           <w:sz w:val="28"/>
           <w:szCs w:val="28"/>
         </w:rPr>
-        <w:t>clazz</w:t>
-      </w:r>
-      <w:proofErr w:type="spellEnd"/>
-      <w:r>
-        <w:rPr>
-          <w:rFonts w:ascii="Menlo Regular" w:eastAsia="Heiti SC Light" w:hAnsi="Menlo Regular" w:cs="Menlo Regular"/>
-          <w:color w:val="000000"/>
-          <w:kern w:val="0"/>
-          <w:sz w:val="28"/>
-          <w:szCs w:val="28"/>
-        </w:rPr>
-        <w:t>, selector);</w:t>
+        <w:t>method);</w:t>
       </w:r>
     </w:p>
     <w:p>
@@ -2759,6 +2836,7 @@
         </w:rPr>
         <w:t xml:space="preserve">    </w:t>
       </w:r>
+      <w:proofErr w:type="gramStart"/>
       <w:r>
         <w:rPr>
           <w:rFonts w:ascii="Menlo Regular" w:eastAsia="Heiti SC Light" w:hAnsi="Menlo Regular" w:cs="Menlo Regular"/>
@@ -2767,17 +2845,18 @@
           <w:sz w:val="28"/>
           <w:szCs w:val="28"/>
         </w:rPr>
-        <w:t>IMP</w:t>
-      </w:r>
-      <w:r>
-        <w:rPr>
-          <w:rFonts w:ascii="Menlo Regular" w:eastAsia="Heiti SC Light" w:hAnsi="Menlo Regular" w:cs="Menlo Regular"/>
-          <w:color w:val="000000"/>
-          <w:kern w:val="0"/>
-          <w:sz w:val="28"/>
-          <w:szCs w:val="28"/>
-        </w:rPr>
-        <w:t xml:space="preserve"> </w:t>
+        <w:t>if</w:t>
+      </w:r>
+      <w:proofErr w:type="gramEnd"/>
+      <w:r>
+        <w:rPr>
+          <w:rFonts w:ascii="Menlo Regular" w:eastAsia="Heiti SC Light" w:hAnsi="Menlo Regular" w:cs="Menlo Regular"/>
+          <w:color w:val="000000"/>
+          <w:kern w:val="0"/>
+          <w:sz w:val="28"/>
+          <w:szCs w:val="28"/>
+        </w:rPr>
+        <w:t xml:space="preserve"> (!</w:t>
       </w:r>
       <w:proofErr w:type="spellStart"/>
       <w:r>
@@ -2799,51 +2878,7 @@
           <w:sz w:val="28"/>
           <w:szCs w:val="28"/>
         </w:rPr>
-        <w:t xml:space="preserve"> = </w:t>
-      </w:r>
-      <w:proofErr w:type="spellStart"/>
-      <w:r>
-        <w:rPr>
-          <w:rFonts w:ascii="Menlo Regular" w:eastAsia="Heiti SC Light" w:hAnsi="Menlo Regular" w:cs="Menlo Regular"/>
-          <w:color w:val="2E0D6E"/>
-          <w:kern w:val="0"/>
-          <w:sz w:val="28"/>
-          <w:szCs w:val="28"/>
-        </w:rPr>
-        <w:t>method_</w:t>
-      </w:r>
-      <w:proofErr w:type="gramStart"/>
-      <w:r>
-        <w:rPr>
-          <w:rFonts w:ascii="Menlo Regular" w:eastAsia="Heiti SC Light" w:hAnsi="Menlo Regular" w:cs="Menlo Regular"/>
-          <w:color w:val="2E0D6E"/>
-          <w:kern w:val="0"/>
-          <w:sz w:val="28"/>
-          <w:szCs w:val="28"/>
-        </w:rPr>
-        <w:t>getImplementation</w:t>
-      </w:r>
-      <w:proofErr w:type="spellEnd"/>
-      <w:r>
-        <w:rPr>
-          <w:rFonts w:ascii="Menlo Regular" w:eastAsia="Heiti SC Light" w:hAnsi="Menlo Regular" w:cs="Menlo Regular"/>
-          <w:color w:val="000000"/>
-          <w:kern w:val="0"/>
-          <w:sz w:val="28"/>
-          <w:szCs w:val="28"/>
-        </w:rPr>
-        <w:t>(</w:t>
-      </w:r>
-      <w:proofErr w:type="gramEnd"/>
-      <w:r>
-        <w:rPr>
-          <w:rFonts w:ascii="Menlo Regular" w:eastAsia="Heiti SC Light" w:hAnsi="Menlo Regular" w:cs="Menlo Regular"/>
-          <w:color w:val="000000"/>
-          <w:kern w:val="0"/>
-          <w:sz w:val="28"/>
-          <w:szCs w:val="28"/>
-        </w:rPr>
-        <w:t>method);</w:t>
+        <w:t>) {</w:t>
       </w:r>
     </w:p>
     <w:p>
@@ -2872,7 +2907,7 @@
           <w:sz w:val="28"/>
           <w:szCs w:val="28"/>
         </w:rPr>
-        <w:t xml:space="preserve">    </w:t>
+        <w:t xml:space="preserve">        </w:t>
       </w:r>
       <w:proofErr w:type="gramStart"/>
       <w:r>
@@ -2883,7 +2918,7 @@
           <w:sz w:val="28"/>
           <w:szCs w:val="28"/>
         </w:rPr>
-        <w:t>if</w:t>
+        <w:t>return</w:t>
       </w:r>
       <w:proofErr w:type="gramEnd"/>
       <w:r>
@@ -2894,29 +2929,27 @@
           <w:sz w:val="28"/>
           <w:szCs w:val="28"/>
         </w:rPr>
-        <w:t xml:space="preserve"> (!</w:t>
-      </w:r>
-      <w:proofErr w:type="spellStart"/>
-      <w:r>
-        <w:rPr>
-          <w:rFonts w:ascii="Menlo Regular" w:eastAsia="Heiti SC Light" w:hAnsi="Menlo Regular" w:cs="Menlo Regular"/>
-          <w:color w:val="000000"/>
-          <w:kern w:val="0"/>
-          <w:sz w:val="28"/>
-          <w:szCs w:val="28"/>
-        </w:rPr>
-        <w:t>origImp</w:t>
-      </w:r>
-      <w:proofErr w:type="spellEnd"/>
-      <w:r>
-        <w:rPr>
-          <w:rFonts w:ascii="Menlo Regular" w:eastAsia="Heiti SC Light" w:hAnsi="Menlo Regular" w:cs="Menlo Regular"/>
-          <w:color w:val="000000"/>
-          <w:kern w:val="0"/>
-          <w:sz w:val="28"/>
-          <w:szCs w:val="28"/>
-        </w:rPr>
-        <w:t>) {</w:t>
+        <w:t xml:space="preserve"> </w:t>
+      </w:r>
+      <w:r>
+        <w:rPr>
+          <w:rFonts w:ascii="Menlo Regular" w:eastAsia="Heiti SC Light" w:hAnsi="Menlo Regular" w:cs="Menlo Regular"/>
+          <w:color w:val="AA0D91"/>
+          <w:kern w:val="0"/>
+          <w:sz w:val="28"/>
+          <w:szCs w:val="28"/>
+        </w:rPr>
+        <w:t>NULL</w:t>
+      </w:r>
+      <w:r>
+        <w:rPr>
+          <w:rFonts w:ascii="Menlo Regular" w:eastAsia="Heiti SC Light" w:hAnsi="Menlo Regular" w:cs="Menlo Regular"/>
+          <w:color w:val="000000"/>
+          <w:kern w:val="0"/>
+          <w:sz w:val="28"/>
+          <w:szCs w:val="28"/>
+        </w:rPr>
+        <w:t>;</w:t>
       </w:r>
     </w:p>
     <w:p>
@@ -2945,49 +2978,7 @@
           <w:sz w:val="28"/>
           <w:szCs w:val="28"/>
         </w:rPr>
-        <w:t xml:space="preserve">        </w:t>
-      </w:r>
-      <w:proofErr w:type="gramStart"/>
-      <w:r>
-        <w:rPr>
-          <w:rFonts w:ascii="Menlo Regular" w:eastAsia="Heiti SC Light" w:hAnsi="Menlo Regular" w:cs="Menlo Regular"/>
-          <w:color w:val="AA0D91"/>
-          <w:kern w:val="0"/>
-          <w:sz w:val="28"/>
-          <w:szCs w:val="28"/>
-        </w:rPr>
-        <w:t>return</w:t>
-      </w:r>
-      <w:proofErr w:type="gramEnd"/>
-      <w:r>
-        <w:rPr>
-          <w:rFonts w:ascii="Menlo Regular" w:eastAsia="Heiti SC Light" w:hAnsi="Menlo Regular" w:cs="Menlo Regular"/>
-          <w:color w:val="000000"/>
-          <w:kern w:val="0"/>
-          <w:sz w:val="28"/>
-          <w:szCs w:val="28"/>
-        </w:rPr>
-        <w:t xml:space="preserve"> </w:t>
-      </w:r>
-      <w:r>
-        <w:rPr>
-          <w:rFonts w:ascii="Menlo Regular" w:eastAsia="Heiti SC Light" w:hAnsi="Menlo Regular" w:cs="Menlo Regular"/>
-          <w:color w:val="AA0D91"/>
-          <w:kern w:val="0"/>
-          <w:sz w:val="28"/>
-          <w:szCs w:val="28"/>
-        </w:rPr>
-        <w:t>NULL</w:t>
-      </w:r>
-      <w:r>
-        <w:rPr>
-          <w:rFonts w:ascii="Menlo Regular" w:eastAsia="Heiti SC Light" w:hAnsi="Menlo Regular" w:cs="Menlo Regular"/>
-          <w:color w:val="000000"/>
-          <w:kern w:val="0"/>
-          <w:sz w:val="28"/>
-          <w:szCs w:val="28"/>
-        </w:rPr>
-        <w:t>;</w:t>
+        <w:t xml:space="preserve">    }</w:t>
       </w:r>
     </w:p>
     <w:p>
@@ -3016,7 +3007,119 @@
           <w:sz w:val="28"/>
           <w:szCs w:val="28"/>
         </w:rPr>
-        <w:t xml:space="preserve">    }</w:t>
+        <w:t xml:space="preserve">    </w:t>
+      </w:r>
+      <w:proofErr w:type="spellStart"/>
+      <w:proofErr w:type="gramStart"/>
+      <w:r>
+        <w:rPr>
+          <w:rFonts w:ascii="Menlo Regular" w:eastAsia="Heiti SC Light" w:hAnsi="Menlo Regular" w:cs="Menlo Regular"/>
+          <w:color w:val="000000"/>
+          <w:kern w:val="0"/>
+          <w:sz w:val="28"/>
+          <w:szCs w:val="28"/>
+        </w:rPr>
+        <w:t>origImp</w:t>
+      </w:r>
+      <w:proofErr w:type="spellEnd"/>
+      <w:proofErr w:type="gramEnd"/>
+      <w:r>
+        <w:rPr>
+          <w:rFonts w:ascii="Menlo Regular" w:eastAsia="Heiti SC Light" w:hAnsi="Menlo Regular" w:cs="Menlo Regular"/>
+          <w:color w:val="000000"/>
+          <w:kern w:val="0"/>
+          <w:sz w:val="28"/>
+          <w:szCs w:val="28"/>
+        </w:rPr>
+        <w:t xml:space="preserve"> = </w:t>
+      </w:r>
+      <w:proofErr w:type="spellStart"/>
+      <w:r>
+        <w:rPr>
+          <w:rFonts w:ascii="Menlo Regular" w:eastAsia="Heiti SC Light" w:hAnsi="Menlo Regular" w:cs="Menlo Regular"/>
+          <w:color w:val="2E0D6E"/>
+          <w:kern w:val="0"/>
+          <w:sz w:val="28"/>
+          <w:szCs w:val="28"/>
+        </w:rPr>
+        <w:t>class_replaceMethod</w:t>
+      </w:r>
+      <w:proofErr w:type="spellEnd"/>
+      <w:r>
+        <w:rPr>
+          <w:rFonts w:ascii="Menlo Regular" w:eastAsia="Heiti SC Light" w:hAnsi="Menlo Regular" w:cs="Menlo Regular"/>
+          <w:color w:val="000000"/>
+          <w:kern w:val="0"/>
+          <w:sz w:val="28"/>
+          <w:szCs w:val="28"/>
+        </w:rPr>
+        <w:t>(</w:t>
+      </w:r>
+      <w:proofErr w:type="spellStart"/>
+      <w:r>
+        <w:rPr>
+          <w:rFonts w:ascii="Menlo Regular" w:eastAsia="Heiti SC Light" w:hAnsi="Menlo Regular" w:cs="Menlo Regular"/>
+          <w:color w:val="000000"/>
+          <w:kern w:val="0"/>
+          <w:sz w:val="28"/>
+          <w:szCs w:val="28"/>
+        </w:rPr>
+        <w:t>clazz</w:t>
+      </w:r>
+      <w:proofErr w:type="spellEnd"/>
+      <w:r>
+        <w:rPr>
+          <w:rFonts w:ascii="Menlo Regular" w:eastAsia="Heiti SC Light" w:hAnsi="Menlo Regular" w:cs="Menlo Regular"/>
+          <w:color w:val="000000"/>
+          <w:kern w:val="0"/>
+          <w:sz w:val="28"/>
+          <w:szCs w:val="28"/>
+        </w:rPr>
+        <w:t xml:space="preserve">, selector, </w:t>
+      </w:r>
+      <w:proofErr w:type="spellStart"/>
+      <w:r>
+        <w:rPr>
+          <w:rFonts w:ascii="Menlo Regular" w:eastAsia="Heiti SC Light" w:hAnsi="Menlo Regular" w:cs="Menlo Regular"/>
+          <w:color w:val="000000"/>
+          <w:kern w:val="0"/>
+          <w:sz w:val="28"/>
+          <w:szCs w:val="28"/>
+        </w:rPr>
+        <w:t>newImplementation</w:t>
+      </w:r>
+      <w:proofErr w:type="spellEnd"/>
+      <w:r>
+        <w:rPr>
+          <w:rFonts w:ascii="Menlo Regular" w:eastAsia="Heiti SC Light" w:hAnsi="Menlo Regular" w:cs="Menlo Regular"/>
+          <w:color w:val="000000"/>
+          <w:kern w:val="0"/>
+          <w:sz w:val="28"/>
+          <w:szCs w:val="28"/>
+        </w:rPr>
+        <w:t xml:space="preserve">, </w:t>
+      </w:r>
+      <w:proofErr w:type="spellStart"/>
+      <w:r>
+        <w:rPr>
+          <w:rFonts w:ascii="Menlo Regular" w:eastAsia="Heiti SC Light" w:hAnsi="Menlo Regular" w:cs="Menlo Regular"/>
+          <w:color w:val="2E0D6E"/>
+          <w:kern w:val="0"/>
+          <w:sz w:val="28"/>
+          <w:szCs w:val="28"/>
+        </w:rPr>
+        <w:t>method_getTypeEncoding</w:t>
+      </w:r>
+      <w:proofErr w:type="spellEnd"/>
+      <w:r>
+        <w:rPr>
+          <w:rFonts w:ascii="Menlo Regular" w:eastAsia="Heiti SC Light" w:hAnsi="Menlo Regular" w:cs="Menlo Regular"/>
+          <w:color w:val="000000"/>
+          <w:kern w:val="0"/>
+          <w:sz w:val="28"/>
+          <w:szCs w:val="28"/>
+        </w:rPr>
+        <w:t>(method));</w:t>
       </w:r>
     </w:p>
     <w:p>
@@ -3047,11 +3150,32 @@
         </w:rPr>
         <w:t xml:space="preserve">    </w:t>
       </w:r>
-      <w:proofErr w:type="spellStart"/>
       <w:proofErr w:type="gramStart"/>
       <w:r>
         <w:rPr>
           <w:rFonts w:ascii="Menlo Regular" w:eastAsia="Heiti SC Light" w:hAnsi="Menlo Regular" w:cs="Menlo Regular"/>
+          <w:color w:val="AA0D91"/>
+          <w:kern w:val="0"/>
+          <w:sz w:val="28"/>
+          <w:szCs w:val="28"/>
+        </w:rPr>
+        <w:t>return</w:t>
+      </w:r>
+      <w:proofErr w:type="gramEnd"/>
+      <w:r>
+        <w:rPr>
+          <w:rFonts w:ascii="Menlo Regular" w:eastAsia="Heiti SC Light" w:hAnsi="Menlo Regular" w:cs="Menlo Regular"/>
+          <w:color w:val="000000"/>
+          <w:kern w:val="0"/>
+          <w:sz w:val="28"/>
+          <w:szCs w:val="28"/>
+        </w:rPr>
+        <w:t xml:space="preserve"> </w:t>
+      </w:r>
+      <w:proofErr w:type="spellStart"/>
+      <w:r>
+        <w:rPr>
+          <w:rFonts w:ascii="Menlo Regular" w:eastAsia="Heiti SC Light" w:hAnsi="Menlo Regular" w:cs="Menlo Regular"/>
           <w:color w:val="000000"/>
           <w:kern w:val="0"/>
           <w:sz w:val="28"/>
@@ -3060,104 +3184,63 @@
         <w:t>origImp</w:t>
       </w:r>
       <w:proofErr w:type="spellEnd"/>
-      <w:proofErr w:type="gramEnd"/>
-      <w:r>
-        <w:rPr>
-          <w:rFonts w:ascii="Menlo Regular" w:eastAsia="Heiti SC Light" w:hAnsi="Menlo Regular" w:cs="Menlo Regular"/>
-          <w:color w:val="000000"/>
-          <w:kern w:val="0"/>
-          <w:sz w:val="28"/>
-          <w:szCs w:val="28"/>
-        </w:rPr>
-        <w:t xml:space="preserve"> = </w:t>
-      </w:r>
-      <w:proofErr w:type="spellStart"/>
-      <w:r>
-        <w:rPr>
-          <w:rFonts w:ascii="Menlo Regular" w:eastAsia="Heiti SC Light" w:hAnsi="Menlo Regular" w:cs="Menlo Regular"/>
-          <w:color w:val="2E0D6E"/>
-          <w:kern w:val="0"/>
-          <w:sz w:val="28"/>
-          <w:szCs w:val="28"/>
-        </w:rPr>
-        <w:t>class_replaceMethod</w:t>
-      </w:r>
-      <w:proofErr w:type="spellEnd"/>
-      <w:r>
-        <w:rPr>
-          <w:rFonts w:ascii="Menlo Regular" w:eastAsia="Heiti SC Light" w:hAnsi="Menlo Regular" w:cs="Menlo Regular"/>
-          <w:color w:val="000000"/>
-          <w:kern w:val="0"/>
-          <w:sz w:val="28"/>
-          <w:szCs w:val="28"/>
-        </w:rPr>
-        <w:t>(</w:t>
-      </w:r>
-      <w:proofErr w:type="spellStart"/>
-      <w:r>
-        <w:rPr>
-          <w:rFonts w:ascii="Menlo Regular" w:eastAsia="Heiti SC Light" w:hAnsi="Menlo Regular" w:cs="Menlo Regular"/>
-          <w:color w:val="000000"/>
-          <w:kern w:val="0"/>
-          <w:sz w:val="28"/>
-          <w:szCs w:val="28"/>
-        </w:rPr>
-        <w:t>clazz</w:t>
-      </w:r>
-      <w:proofErr w:type="spellEnd"/>
-      <w:r>
-        <w:rPr>
-          <w:rFonts w:ascii="Menlo Regular" w:eastAsia="Heiti SC Light" w:hAnsi="Menlo Regular" w:cs="Menlo Regular"/>
-          <w:color w:val="000000"/>
-          <w:kern w:val="0"/>
-          <w:sz w:val="28"/>
-          <w:szCs w:val="28"/>
-        </w:rPr>
-        <w:t xml:space="preserve">, selector, </w:t>
-      </w:r>
-      <w:proofErr w:type="spellStart"/>
-      <w:r>
-        <w:rPr>
-          <w:rFonts w:ascii="Menlo Regular" w:eastAsia="Heiti SC Light" w:hAnsi="Menlo Regular" w:cs="Menlo Regular"/>
-          <w:color w:val="000000"/>
-          <w:kern w:val="0"/>
-          <w:sz w:val="28"/>
-          <w:szCs w:val="28"/>
-        </w:rPr>
-        <w:t>newImplementation</w:t>
-      </w:r>
-      <w:proofErr w:type="spellEnd"/>
-      <w:r>
-        <w:rPr>
-          <w:rFonts w:ascii="Menlo Regular" w:eastAsia="Heiti SC Light" w:hAnsi="Menlo Regular" w:cs="Menlo Regular"/>
-          <w:color w:val="000000"/>
-          <w:kern w:val="0"/>
-          <w:sz w:val="28"/>
-          <w:szCs w:val="28"/>
-        </w:rPr>
-        <w:t xml:space="preserve">, </w:t>
-      </w:r>
-      <w:proofErr w:type="spellStart"/>
-      <w:r>
-        <w:rPr>
-          <w:rFonts w:ascii="Menlo Regular" w:eastAsia="Heiti SC Light" w:hAnsi="Menlo Regular" w:cs="Menlo Regular"/>
-          <w:color w:val="2E0D6E"/>
-          <w:kern w:val="0"/>
-          <w:sz w:val="28"/>
-          <w:szCs w:val="28"/>
-        </w:rPr>
-        <w:t>method_getTypeEncoding</w:t>
-      </w:r>
-      <w:proofErr w:type="spellEnd"/>
-      <w:r>
-        <w:rPr>
-          <w:rFonts w:ascii="Menlo Regular" w:eastAsia="Heiti SC Light" w:hAnsi="Menlo Regular" w:cs="Menlo Regular"/>
-          <w:color w:val="000000"/>
-          <w:kern w:val="0"/>
-          <w:sz w:val="28"/>
-          <w:szCs w:val="28"/>
-        </w:rPr>
-        <w:t>(method));</w:t>
+      <w:r>
+        <w:rPr>
+          <w:rFonts w:ascii="Menlo Regular" w:eastAsia="Heiti SC Light" w:hAnsi="Menlo Regular" w:cs="Menlo Regular"/>
+          <w:color w:val="000000"/>
+          <w:kern w:val="0"/>
+          <w:sz w:val="28"/>
+          <w:szCs w:val="28"/>
+        </w:rPr>
+        <w:t>;</w:t>
+      </w:r>
+    </w:p>
+    <w:p>
+      <w:pPr>
+        <w:ind w:firstLine="560"/>
+        <w:rPr>
+          <w:rFonts w:ascii="Menlo Regular" w:eastAsia="Heiti SC Light" w:hAnsi="Menlo Regular" w:cs="Menlo Regular"/>
+          <w:color w:val="000000"/>
+          <w:kern w:val="0"/>
+          <w:sz w:val="28"/>
+          <w:szCs w:val="28"/>
+        </w:rPr>
+      </w:pPr>
+      <w:r>
+        <w:rPr>
+          <w:rFonts w:ascii="Menlo Regular" w:eastAsia="Heiti SC Light" w:hAnsi="Menlo Regular" w:cs="Menlo Regular"/>
+          <w:color w:val="000000"/>
+          <w:kern w:val="0"/>
+          <w:sz w:val="28"/>
+          <w:szCs w:val="28"/>
+        </w:rPr>
+        <w:t>}</w:t>
+      </w:r>
+    </w:p>
+    <w:p>
+      <w:pPr>
+        <w:ind w:firstLine="560"/>
+        <w:rPr>
+          <w:rFonts w:ascii="Menlo Regular" w:eastAsia="Heiti SC Light" w:hAnsi="Menlo Regular" w:cs="Menlo Regular"/>
+          <w:color w:val="000000"/>
+          <w:kern w:val="0"/>
+          <w:sz w:val="28"/>
+          <w:szCs w:val="28"/>
+        </w:rPr>
+      </w:pPr>
+    </w:p>
+    <w:p>
+      <w:pPr>
+        <w:pStyle w:val="2"/>
+        <w:rPr>
+          <w:rFonts w:hint="eastAsia"/>
+        </w:rPr>
+      </w:pPr>
+      <w:r>
+        <w:rPr>
+          <w:rFonts w:hint="eastAsia"/>
+        </w:rPr>
+        <w:t>色值渐变</w:t>
       </w:r>
     </w:p>
     <w:p>
@@ -3171,38 +3254,325 @@
         <w:adjustRightInd w:val="0"/>
         <w:jc w:val="left"/>
         <w:rPr>
-          <w:rFonts w:ascii="Menlo Regular" w:eastAsia="Heiti SC Light" w:hAnsi="Menlo Regular" w:cs="Menlo Regular"/>
-          <w:color w:val="000000"/>
-          <w:kern w:val="0"/>
-          <w:sz w:val="28"/>
-          <w:szCs w:val="28"/>
-        </w:rPr>
-      </w:pPr>
-      <w:r>
-        <w:rPr>
-          <w:rFonts w:ascii="Menlo Regular" w:eastAsia="Heiti SC Light" w:hAnsi="Menlo Regular" w:cs="Menlo Regular"/>
-          <w:color w:val="000000"/>
-          <w:kern w:val="0"/>
-          <w:sz w:val="28"/>
-          <w:szCs w:val="28"/>
-        </w:rPr>
-        <w:t xml:space="preserve">    </w:t>
-      </w:r>
+          <w:rFonts w:ascii="Menlo Regular" w:hAnsi="Menlo Regular" w:cs="Menlo Regular"/>
+          <w:color w:val="000000"/>
+          <w:kern w:val="0"/>
+          <w:sz w:val="28"/>
+          <w:szCs w:val="28"/>
+        </w:rPr>
+      </w:pPr>
+      <w:proofErr w:type="spellStart"/>
+      <w:r>
+        <w:rPr>
+          <w:rFonts w:ascii="Menlo Regular" w:hAnsi="Menlo Regular" w:cs="Menlo Regular"/>
+          <w:color w:val="5C2699"/>
+          <w:kern w:val="0"/>
+          <w:sz w:val="28"/>
+          <w:szCs w:val="28"/>
+        </w:rPr>
+        <w:t>CAGradientLayer</w:t>
+      </w:r>
+      <w:proofErr w:type="spellEnd"/>
+      <w:r>
+        <w:rPr>
+          <w:rFonts w:ascii="Menlo Regular" w:hAnsi="Menlo Regular" w:cs="Menlo Regular"/>
+          <w:color w:val="000000"/>
+          <w:kern w:val="0"/>
+          <w:sz w:val="28"/>
+          <w:szCs w:val="28"/>
+        </w:rPr>
+        <w:t xml:space="preserve"> *g</w:t>
+      </w:r>
+      <w:bookmarkStart w:id="0" w:name="_GoBack"/>
+      <w:bookmarkEnd w:id="0"/>
+      <w:r>
+        <w:rPr>
+          <w:rFonts w:ascii="Menlo Regular" w:hAnsi="Menlo Regular" w:cs="Menlo Regular"/>
+          <w:color w:val="000000"/>
+          <w:kern w:val="0"/>
+          <w:sz w:val="28"/>
+          <w:szCs w:val="28"/>
+        </w:rPr>
+        <w:t>radient = [</w:t>
+      </w:r>
+      <w:proofErr w:type="spellStart"/>
+      <w:r>
+        <w:rPr>
+          <w:rFonts w:ascii="Menlo Regular" w:hAnsi="Menlo Regular" w:cs="Menlo Regular"/>
+          <w:color w:val="5C2699"/>
+          <w:kern w:val="0"/>
+          <w:sz w:val="28"/>
+          <w:szCs w:val="28"/>
+        </w:rPr>
+        <w:t>CAGradientLayer</w:t>
+      </w:r>
+      <w:proofErr w:type="spellEnd"/>
+      <w:r>
+        <w:rPr>
+          <w:rFonts w:ascii="Menlo Regular" w:hAnsi="Menlo Regular" w:cs="Menlo Regular"/>
+          <w:color w:val="000000"/>
+          <w:kern w:val="0"/>
+          <w:sz w:val="28"/>
+          <w:szCs w:val="28"/>
+        </w:rPr>
+        <w:t xml:space="preserve"> </w:t>
+      </w:r>
+      <w:r>
+        <w:rPr>
+          <w:rFonts w:ascii="Menlo Regular" w:hAnsi="Menlo Regular" w:cs="Menlo Regular"/>
+          <w:color w:val="2E0D6E"/>
+          <w:kern w:val="0"/>
+          <w:sz w:val="28"/>
+          <w:szCs w:val="28"/>
+        </w:rPr>
+        <w:t>layer</w:t>
+      </w:r>
+      <w:r>
+        <w:rPr>
+          <w:rFonts w:ascii="Menlo Regular" w:hAnsi="Menlo Regular" w:cs="Menlo Regular"/>
+          <w:color w:val="000000"/>
+          <w:kern w:val="0"/>
+          <w:sz w:val="28"/>
+          <w:szCs w:val="28"/>
+        </w:rPr>
+        <w:t>];</w:t>
+      </w:r>
+    </w:p>
+    <w:p>
+      <w:pPr>
+        <w:widowControl/>
+        <w:tabs>
+          <w:tab w:val="left" w:pos="674"/>
+        </w:tabs>
+        <w:autoSpaceDE w:val="0"/>
+        <w:autoSpaceDN w:val="0"/>
+        <w:adjustRightInd w:val="0"/>
+        <w:jc w:val="left"/>
+        <w:rPr>
+          <w:rFonts w:ascii="Menlo Regular" w:hAnsi="Menlo Regular" w:cs="Menlo Regular"/>
+          <w:color w:val="000000"/>
+          <w:kern w:val="0"/>
+          <w:sz w:val="28"/>
+          <w:szCs w:val="28"/>
+        </w:rPr>
+      </w:pPr>
+      <w:r>
+        <w:rPr>
+          <w:rFonts w:ascii="Menlo Regular" w:hAnsi="Menlo Regular" w:cs="Menlo Regular"/>
+          <w:color w:val="000000"/>
+          <w:kern w:val="0"/>
+          <w:sz w:val="28"/>
+          <w:szCs w:val="28"/>
+        </w:rPr>
+        <w:t xml:space="preserve">        </w:t>
+      </w:r>
+      <w:proofErr w:type="spellStart"/>
       <w:proofErr w:type="gramStart"/>
       <w:r>
         <w:rPr>
-          <w:rFonts w:ascii="Menlo Regular" w:eastAsia="Heiti SC Light" w:hAnsi="Menlo Regular" w:cs="Menlo Regular"/>
+          <w:rFonts w:ascii="Menlo Regular" w:hAnsi="Menlo Regular" w:cs="Menlo Regular"/>
+          <w:color w:val="000000"/>
+          <w:kern w:val="0"/>
+          <w:sz w:val="28"/>
+          <w:szCs w:val="28"/>
+        </w:rPr>
+        <w:t>gradient.</w:t>
+      </w:r>
+      <w:r>
+        <w:rPr>
+          <w:rFonts w:ascii="Menlo Regular" w:hAnsi="Menlo Regular" w:cs="Menlo Regular"/>
+          <w:color w:val="5C2699"/>
+          <w:kern w:val="0"/>
+          <w:sz w:val="28"/>
+          <w:szCs w:val="28"/>
+        </w:rPr>
+        <w:t>frame</w:t>
+      </w:r>
+      <w:proofErr w:type="spellEnd"/>
+      <w:proofErr w:type="gramEnd"/>
+      <w:r>
+        <w:rPr>
+          <w:rFonts w:ascii="Menlo Regular" w:hAnsi="Menlo Regular" w:cs="Menlo Regular"/>
+          <w:color w:val="000000"/>
+          <w:kern w:val="0"/>
+          <w:sz w:val="28"/>
+          <w:szCs w:val="28"/>
+        </w:rPr>
+        <w:t xml:space="preserve"> = frame;</w:t>
+      </w:r>
+    </w:p>
+    <w:p>
+      <w:pPr>
+        <w:widowControl/>
+        <w:tabs>
+          <w:tab w:val="left" w:pos="674"/>
+        </w:tabs>
+        <w:autoSpaceDE w:val="0"/>
+        <w:autoSpaceDN w:val="0"/>
+        <w:adjustRightInd w:val="0"/>
+        <w:jc w:val="left"/>
+        <w:rPr>
+          <w:rFonts w:ascii="Menlo Regular" w:hAnsi="Menlo Regular" w:cs="Menlo Regular"/>
+          <w:color w:val="000000"/>
+          <w:kern w:val="0"/>
+          <w:sz w:val="28"/>
+          <w:szCs w:val="28"/>
+        </w:rPr>
+      </w:pPr>
+      <w:r>
+        <w:rPr>
+          <w:rFonts w:ascii="Menlo Regular" w:hAnsi="Menlo Regular" w:cs="Menlo Regular"/>
+          <w:color w:val="000000"/>
+          <w:kern w:val="0"/>
+          <w:sz w:val="28"/>
+          <w:szCs w:val="28"/>
+        </w:rPr>
+        <w:t xml:space="preserve">        </w:t>
+      </w:r>
+      <w:proofErr w:type="spellStart"/>
+      <w:proofErr w:type="gramStart"/>
+      <w:r>
+        <w:rPr>
+          <w:rFonts w:ascii="Menlo Regular" w:hAnsi="Menlo Regular" w:cs="Menlo Regular"/>
+          <w:color w:val="000000"/>
+          <w:kern w:val="0"/>
+          <w:sz w:val="28"/>
+          <w:szCs w:val="28"/>
+        </w:rPr>
+        <w:t>gradient.</w:t>
+      </w:r>
+      <w:r>
+        <w:rPr>
+          <w:rFonts w:ascii="Menlo Regular" w:hAnsi="Menlo Regular" w:cs="Menlo Regular"/>
+          <w:color w:val="5C2699"/>
+          <w:kern w:val="0"/>
+          <w:sz w:val="28"/>
+          <w:szCs w:val="28"/>
+        </w:rPr>
+        <w:t>colors</w:t>
+      </w:r>
+      <w:proofErr w:type="spellEnd"/>
+      <w:proofErr w:type="gramEnd"/>
+      <w:r>
+        <w:rPr>
+          <w:rFonts w:ascii="Menlo Regular" w:hAnsi="Menlo Regular" w:cs="Menlo Regular"/>
+          <w:color w:val="000000"/>
+          <w:kern w:val="0"/>
+          <w:sz w:val="28"/>
+          <w:szCs w:val="28"/>
+        </w:rPr>
+        <w:t xml:space="preserve"> = [</w:t>
+      </w:r>
+      <w:proofErr w:type="spellStart"/>
+      <w:r>
+        <w:rPr>
+          <w:rFonts w:ascii="Menlo Regular" w:hAnsi="Menlo Regular" w:cs="Menlo Regular"/>
+          <w:color w:val="5C2699"/>
+          <w:kern w:val="0"/>
+          <w:sz w:val="28"/>
+          <w:szCs w:val="28"/>
+        </w:rPr>
+        <w:t>NSArray</w:t>
+      </w:r>
+      <w:proofErr w:type="spellEnd"/>
+      <w:r>
+        <w:rPr>
+          <w:rFonts w:ascii="Menlo Regular" w:hAnsi="Menlo Regular" w:cs="Menlo Regular"/>
+          <w:color w:val="000000"/>
+          <w:kern w:val="0"/>
+          <w:sz w:val="28"/>
+          <w:szCs w:val="28"/>
+        </w:rPr>
+        <w:t xml:space="preserve"> </w:t>
+      </w:r>
+      <w:proofErr w:type="spellStart"/>
+      <w:r>
+        <w:rPr>
+          <w:rFonts w:ascii="Menlo Regular" w:hAnsi="Menlo Regular" w:cs="Menlo Regular"/>
+          <w:color w:val="2E0D6E"/>
+          <w:kern w:val="0"/>
+          <w:sz w:val="28"/>
+          <w:szCs w:val="28"/>
+        </w:rPr>
+        <w:t>arrayWithObjects</w:t>
+      </w:r>
+      <w:proofErr w:type="spellEnd"/>
+      <w:r>
+        <w:rPr>
+          <w:rFonts w:ascii="Menlo Regular" w:hAnsi="Menlo Regular" w:cs="Menlo Regular"/>
+          <w:color w:val="000000"/>
+          <w:kern w:val="0"/>
+          <w:sz w:val="28"/>
+          <w:szCs w:val="28"/>
+        </w:rPr>
+        <w:t>:</w:t>
+      </w:r>
+    </w:p>
+    <w:p>
+      <w:pPr>
+        <w:widowControl/>
+        <w:tabs>
+          <w:tab w:val="left" w:pos="674"/>
+        </w:tabs>
+        <w:autoSpaceDE w:val="0"/>
+        <w:autoSpaceDN w:val="0"/>
+        <w:adjustRightInd w:val="0"/>
+        <w:jc w:val="left"/>
+        <w:rPr>
+          <w:rFonts w:ascii="Menlo Regular" w:hAnsi="Menlo Regular" w:cs="Menlo Regular"/>
+          <w:color w:val="000000"/>
+          <w:kern w:val="0"/>
+          <w:sz w:val="28"/>
+          <w:szCs w:val="28"/>
+        </w:rPr>
+      </w:pPr>
+      <w:r>
+        <w:rPr>
+          <w:rFonts w:ascii="Menlo Regular" w:hAnsi="Menlo Regular" w:cs="Menlo Regular"/>
+          <w:color w:val="000000"/>
+          <w:kern w:val="0"/>
+          <w:sz w:val="28"/>
+          <w:szCs w:val="28"/>
+        </w:rPr>
+        <w:t xml:space="preserve">                           (</w:t>
+      </w:r>
+      <w:proofErr w:type="gramStart"/>
+      <w:r>
+        <w:rPr>
+          <w:rFonts w:ascii="Menlo Regular" w:hAnsi="Menlo Regular" w:cs="Menlo Regular"/>
           <w:color w:val="AA0D91"/>
           <w:kern w:val="0"/>
           <w:sz w:val="28"/>
           <w:szCs w:val="28"/>
         </w:rPr>
-        <w:t>return</w:t>
+        <w:t>id</w:t>
       </w:r>
       <w:proofErr w:type="gramEnd"/>
       <w:r>
         <w:rPr>
-          <w:rFonts w:ascii="Menlo Regular" w:eastAsia="Heiti SC Light" w:hAnsi="Menlo Regular" w:cs="Menlo Regular"/>
+          <w:rFonts w:ascii="Menlo Regular" w:hAnsi="Menlo Regular" w:cs="Menlo Regular"/>
+          <w:color w:val="000000"/>
+          <w:kern w:val="0"/>
+          <w:sz w:val="28"/>
+          <w:szCs w:val="28"/>
+        </w:rPr>
+        <w:t>)[</w:t>
+      </w:r>
+      <w:proofErr w:type="spellStart"/>
+      <w:r>
+        <w:rPr>
+          <w:rFonts w:ascii="Menlo Regular" w:hAnsi="Menlo Regular" w:cs="Menlo Regular"/>
+          <w:color w:val="5C2699"/>
+          <w:kern w:val="0"/>
+          <w:sz w:val="28"/>
+          <w:szCs w:val="28"/>
+        </w:rPr>
+        <w:t>UIColor</w:t>
+      </w:r>
+      <w:proofErr w:type="spellEnd"/>
+      <w:r>
+        <w:rPr>
+          <w:rFonts w:ascii="Menlo Regular" w:hAnsi="Menlo Regular" w:cs="Menlo Regular"/>
           <w:color w:val="000000"/>
           <w:kern w:val="0"/>
           <w:sz w:val="28"/>
@@ -3213,24 +3583,367 @@
       <w:proofErr w:type="spellStart"/>
       <w:r>
         <w:rPr>
-          <w:rFonts w:ascii="Menlo Regular" w:eastAsia="Heiti SC Light" w:hAnsi="Menlo Regular" w:cs="Menlo Regular"/>
-          <w:color w:val="000000"/>
-          <w:kern w:val="0"/>
-          <w:sz w:val="28"/>
-          <w:szCs w:val="28"/>
-        </w:rPr>
-        <w:t>origImp</w:t>
-      </w:r>
-      <w:proofErr w:type="spellEnd"/>
-      <w:r>
-        <w:rPr>
-          <w:rFonts w:ascii="Menlo Regular" w:eastAsia="Heiti SC Light" w:hAnsi="Menlo Regular" w:cs="Menlo Regular"/>
-          <w:color w:val="000000"/>
-          <w:kern w:val="0"/>
-          <w:sz w:val="28"/>
-          <w:szCs w:val="28"/>
-        </w:rPr>
-        <w:t>;</w:t>
+          <w:rFonts w:ascii="Menlo Regular" w:hAnsi="Menlo Regular" w:cs="Menlo Regular"/>
+          <w:color w:val="2E0D6E"/>
+          <w:kern w:val="0"/>
+          <w:sz w:val="28"/>
+          <w:szCs w:val="28"/>
+        </w:rPr>
+        <w:t>blackColor</w:t>
+      </w:r>
+      <w:proofErr w:type="spellEnd"/>
+      <w:r>
+        <w:rPr>
+          <w:rFonts w:ascii="Menlo Regular" w:hAnsi="Menlo Regular" w:cs="Menlo Regular"/>
+          <w:color w:val="000000"/>
+          <w:kern w:val="0"/>
+          <w:sz w:val="28"/>
+          <w:szCs w:val="28"/>
+        </w:rPr>
+        <w:t>]</w:t>
+      </w:r>
+      <w:proofErr w:type="gramStart"/>
+      <w:r>
+        <w:rPr>
+          <w:rFonts w:ascii="Menlo Regular" w:hAnsi="Menlo Regular" w:cs="Menlo Regular"/>
+          <w:color w:val="000000"/>
+          <w:kern w:val="0"/>
+          <w:sz w:val="28"/>
+          <w:szCs w:val="28"/>
+        </w:rPr>
+        <w:t>.</w:t>
+      </w:r>
+      <w:proofErr w:type="spellStart"/>
+      <w:r>
+        <w:rPr>
+          <w:rFonts w:ascii="Menlo Regular" w:hAnsi="Menlo Regular" w:cs="Menlo Regular"/>
+          <w:color w:val="5C2699"/>
+          <w:kern w:val="0"/>
+          <w:sz w:val="28"/>
+          <w:szCs w:val="28"/>
+        </w:rPr>
+        <w:t>CGColor</w:t>
+      </w:r>
+      <w:proofErr w:type="spellEnd"/>
+      <w:proofErr w:type="gramEnd"/>
+      <w:r>
+        <w:rPr>
+          <w:rFonts w:ascii="Menlo Regular" w:hAnsi="Menlo Regular" w:cs="Menlo Regular"/>
+          <w:color w:val="000000"/>
+          <w:kern w:val="0"/>
+          <w:sz w:val="28"/>
+          <w:szCs w:val="28"/>
+        </w:rPr>
+        <w:t>,</w:t>
+      </w:r>
+    </w:p>
+    <w:p>
+      <w:pPr>
+        <w:widowControl/>
+        <w:tabs>
+          <w:tab w:val="left" w:pos="674"/>
+        </w:tabs>
+        <w:autoSpaceDE w:val="0"/>
+        <w:autoSpaceDN w:val="0"/>
+        <w:adjustRightInd w:val="0"/>
+        <w:jc w:val="left"/>
+        <w:rPr>
+          <w:rFonts w:ascii="Menlo Regular" w:hAnsi="Menlo Regular" w:cs="Menlo Regular"/>
+          <w:color w:val="000000"/>
+          <w:kern w:val="0"/>
+          <w:sz w:val="28"/>
+          <w:szCs w:val="28"/>
+        </w:rPr>
+      </w:pPr>
+      <w:r>
+        <w:rPr>
+          <w:rFonts w:ascii="Menlo Regular" w:hAnsi="Menlo Regular" w:cs="Menlo Regular"/>
+          <w:color w:val="000000"/>
+          <w:kern w:val="0"/>
+          <w:sz w:val="28"/>
+          <w:szCs w:val="28"/>
+        </w:rPr>
+        <w:t xml:space="preserve">                           (</w:t>
+      </w:r>
+      <w:proofErr w:type="gramStart"/>
+      <w:r>
+        <w:rPr>
+          <w:rFonts w:ascii="Menlo Regular" w:hAnsi="Menlo Regular" w:cs="Menlo Regular"/>
+          <w:color w:val="AA0D91"/>
+          <w:kern w:val="0"/>
+          <w:sz w:val="28"/>
+          <w:szCs w:val="28"/>
+        </w:rPr>
+        <w:t>id</w:t>
+      </w:r>
+      <w:proofErr w:type="gramEnd"/>
+      <w:r>
+        <w:rPr>
+          <w:rFonts w:ascii="Menlo Regular" w:hAnsi="Menlo Regular" w:cs="Menlo Regular"/>
+          <w:color w:val="000000"/>
+          <w:kern w:val="0"/>
+          <w:sz w:val="28"/>
+          <w:szCs w:val="28"/>
+        </w:rPr>
+        <w:t>)[</w:t>
+      </w:r>
+      <w:proofErr w:type="spellStart"/>
+      <w:r>
+        <w:rPr>
+          <w:rFonts w:ascii="Menlo Regular" w:hAnsi="Menlo Regular" w:cs="Menlo Regular"/>
+          <w:color w:val="5C2699"/>
+          <w:kern w:val="0"/>
+          <w:sz w:val="28"/>
+          <w:szCs w:val="28"/>
+        </w:rPr>
+        <w:t>UIColor</w:t>
+      </w:r>
+      <w:proofErr w:type="spellEnd"/>
+      <w:r>
+        <w:rPr>
+          <w:rFonts w:ascii="Menlo Regular" w:hAnsi="Menlo Regular" w:cs="Menlo Regular"/>
+          <w:color w:val="000000"/>
+          <w:kern w:val="0"/>
+          <w:sz w:val="28"/>
+          <w:szCs w:val="28"/>
+        </w:rPr>
+        <w:t xml:space="preserve"> </w:t>
+      </w:r>
+      <w:proofErr w:type="spellStart"/>
+      <w:r>
+        <w:rPr>
+          <w:rFonts w:ascii="Menlo Regular" w:hAnsi="Menlo Regular" w:cs="Menlo Regular"/>
+          <w:color w:val="2E0D6E"/>
+          <w:kern w:val="0"/>
+          <w:sz w:val="28"/>
+          <w:szCs w:val="28"/>
+        </w:rPr>
+        <w:t>grayColor</w:t>
+      </w:r>
+      <w:proofErr w:type="spellEnd"/>
+      <w:r>
+        <w:rPr>
+          <w:rFonts w:ascii="Menlo Regular" w:hAnsi="Menlo Regular" w:cs="Menlo Regular"/>
+          <w:color w:val="000000"/>
+          <w:kern w:val="0"/>
+          <w:sz w:val="28"/>
+          <w:szCs w:val="28"/>
+        </w:rPr>
+        <w:t>]</w:t>
+      </w:r>
+      <w:proofErr w:type="gramStart"/>
+      <w:r>
+        <w:rPr>
+          <w:rFonts w:ascii="Menlo Regular" w:hAnsi="Menlo Regular" w:cs="Menlo Regular"/>
+          <w:color w:val="000000"/>
+          <w:kern w:val="0"/>
+          <w:sz w:val="28"/>
+          <w:szCs w:val="28"/>
+        </w:rPr>
+        <w:t>.</w:t>
+      </w:r>
+      <w:proofErr w:type="spellStart"/>
+      <w:r>
+        <w:rPr>
+          <w:rFonts w:ascii="Menlo Regular" w:hAnsi="Menlo Regular" w:cs="Menlo Regular"/>
+          <w:color w:val="5C2699"/>
+          <w:kern w:val="0"/>
+          <w:sz w:val="28"/>
+          <w:szCs w:val="28"/>
+        </w:rPr>
+        <w:t>CGColor</w:t>
+      </w:r>
+      <w:proofErr w:type="spellEnd"/>
+      <w:proofErr w:type="gramEnd"/>
+      <w:r>
+        <w:rPr>
+          <w:rFonts w:ascii="Menlo Regular" w:hAnsi="Menlo Regular" w:cs="Menlo Regular"/>
+          <w:color w:val="000000"/>
+          <w:kern w:val="0"/>
+          <w:sz w:val="28"/>
+          <w:szCs w:val="28"/>
+        </w:rPr>
+        <w:t>,</w:t>
+      </w:r>
+    </w:p>
+    <w:p>
+      <w:pPr>
+        <w:widowControl/>
+        <w:tabs>
+          <w:tab w:val="left" w:pos="674"/>
+        </w:tabs>
+        <w:autoSpaceDE w:val="0"/>
+        <w:autoSpaceDN w:val="0"/>
+        <w:adjustRightInd w:val="0"/>
+        <w:jc w:val="left"/>
+        <w:rPr>
+          <w:rFonts w:ascii="Menlo Regular" w:hAnsi="Menlo Regular" w:cs="Menlo Regular"/>
+          <w:color w:val="000000"/>
+          <w:kern w:val="0"/>
+          <w:sz w:val="28"/>
+          <w:szCs w:val="28"/>
+        </w:rPr>
+      </w:pPr>
+      <w:r>
+        <w:rPr>
+          <w:rFonts w:ascii="Menlo Regular" w:hAnsi="Menlo Regular" w:cs="Menlo Regular"/>
+          <w:color w:val="000000"/>
+          <w:kern w:val="0"/>
+          <w:sz w:val="28"/>
+          <w:szCs w:val="28"/>
+        </w:rPr>
+        <w:t xml:space="preserve">                           (</w:t>
+      </w:r>
+      <w:proofErr w:type="gramStart"/>
+      <w:r>
+        <w:rPr>
+          <w:rFonts w:ascii="Menlo Regular" w:hAnsi="Menlo Regular" w:cs="Menlo Regular"/>
+          <w:color w:val="AA0D91"/>
+          <w:kern w:val="0"/>
+          <w:sz w:val="28"/>
+          <w:szCs w:val="28"/>
+        </w:rPr>
+        <w:t>id</w:t>
+      </w:r>
+      <w:proofErr w:type="gramEnd"/>
+      <w:r>
+        <w:rPr>
+          <w:rFonts w:ascii="Menlo Regular" w:hAnsi="Menlo Regular" w:cs="Menlo Regular"/>
+          <w:color w:val="000000"/>
+          <w:kern w:val="0"/>
+          <w:sz w:val="28"/>
+          <w:szCs w:val="28"/>
+        </w:rPr>
+        <w:t>)[</w:t>
+      </w:r>
+      <w:proofErr w:type="spellStart"/>
+      <w:r>
+        <w:rPr>
+          <w:rFonts w:ascii="Menlo Regular" w:hAnsi="Menlo Regular" w:cs="Menlo Regular"/>
+          <w:color w:val="5C2699"/>
+          <w:kern w:val="0"/>
+          <w:sz w:val="28"/>
+          <w:szCs w:val="28"/>
+        </w:rPr>
+        <w:t>UIColor</w:t>
+      </w:r>
+      <w:proofErr w:type="spellEnd"/>
+      <w:r>
+        <w:rPr>
+          <w:rFonts w:ascii="Menlo Regular" w:hAnsi="Menlo Regular" w:cs="Menlo Regular"/>
+          <w:color w:val="000000"/>
+          <w:kern w:val="0"/>
+          <w:sz w:val="28"/>
+          <w:szCs w:val="28"/>
+        </w:rPr>
+        <w:t xml:space="preserve"> </w:t>
+      </w:r>
+      <w:proofErr w:type="spellStart"/>
+      <w:r>
+        <w:rPr>
+          <w:rFonts w:ascii="Menlo Regular" w:hAnsi="Menlo Regular" w:cs="Menlo Regular"/>
+          <w:color w:val="2E0D6E"/>
+          <w:kern w:val="0"/>
+          <w:sz w:val="28"/>
+          <w:szCs w:val="28"/>
+        </w:rPr>
+        <w:t>blackColor</w:t>
+      </w:r>
+      <w:proofErr w:type="spellEnd"/>
+      <w:r>
+        <w:rPr>
+          <w:rFonts w:ascii="Menlo Regular" w:hAnsi="Menlo Regular" w:cs="Menlo Regular"/>
+          <w:color w:val="000000"/>
+          <w:kern w:val="0"/>
+          <w:sz w:val="28"/>
+          <w:szCs w:val="28"/>
+        </w:rPr>
+        <w:t>]</w:t>
+      </w:r>
+      <w:proofErr w:type="gramStart"/>
+      <w:r>
+        <w:rPr>
+          <w:rFonts w:ascii="Menlo Regular" w:hAnsi="Menlo Regular" w:cs="Menlo Regular"/>
+          <w:color w:val="000000"/>
+          <w:kern w:val="0"/>
+          <w:sz w:val="28"/>
+          <w:szCs w:val="28"/>
+        </w:rPr>
+        <w:t>.</w:t>
+      </w:r>
+      <w:proofErr w:type="spellStart"/>
+      <w:r>
+        <w:rPr>
+          <w:rFonts w:ascii="Menlo Regular" w:hAnsi="Menlo Regular" w:cs="Menlo Regular"/>
+          <w:color w:val="5C2699"/>
+          <w:kern w:val="0"/>
+          <w:sz w:val="28"/>
+          <w:szCs w:val="28"/>
+        </w:rPr>
+        <w:t>CGColor</w:t>
+      </w:r>
+      <w:proofErr w:type="spellEnd"/>
+      <w:proofErr w:type="gramEnd"/>
+      <w:r>
+        <w:rPr>
+          <w:rFonts w:ascii="Menlo Regular" w:hAnsi="Menlo Regular" w:cs="Menlo Regular"/>
+          <w:color w:val="000000"/>
+          <w:kern w:val="0"/>
+          <w:sz w:val="28"/>
+          <w:szCs w:val="28"/>
+        </w:rPr>
+        <w:t>,</w:t>
+      </w:r>
+    </w:p>
+    <w:p>
+      <w:pPr>
+        <w:widowControl/>
+        <w:tabs>
+          <w:tab w:val="left" w:pos="674"/>
+        </w:tabs>
+        <w:autoSpaceDE w:val="0"/>
+        <w:autoSpaceDN w:val="0"/>
+        <w:adjustRightInd w:val="0"/>
+        <w:jc w:val="left"/>
+        <w:rPr>
+          <w:rFonts w:ascii="Menlo Regular" w:hAnsi="Menlo Regular" w:cs="Menlo Regular"/>
+          <w:color w:val="000000"/>
+          <w:kern w:val="0"/>
+          <w:sz w:val="28"/>
+          <w:szCs w:val="28"/>
+        </w:rPr>
+      </w:pPr>
+      <w:r>
+        <w:rPr>
+          <w:rFonts w:ascii="Menlo Regular" w:hAnsi="Menlo Regular" w:cs="Menlo Regular"/>
+          <w:color w:val="000000"/>
+          <w:kern w:val="0"/>
+          <w:sz w:val="28"/>
+          <w:szCs w:val="28"/>
+        </w:rPr>
+        <w:t xml:space="preserve">                           </w:t>
+      </w:r>
+      <w:proofErr w:type="gramStart"/>
+      <w:r>
+        <w:rPr>
+          <w:rFonts w:ascii="Menlo Regular" w:hAnsi="Menlo Regular" w:cs="Menlo Regular"/>
+          <w:color w:val="AA0D91"/>
+          <w:kern w:val="0"/>
+          <w:sz w:val="28"/>
+          <w:szCs w:val="28"/>
+        </w:rPr>
+        <w:t>nil</w:t>
+      </w:r>
+      <w:proofErr w:type="gramEnd"/>
+      <w:r>
+        <w:rPr>
+          <w:rFonts w:ascii="Menlo Regular" w:hAnsi="Menlo Regular" w:cs="Menlo Regular"/>
+          <w:color w:val="000000"/>
+          <w:kern w:val="0"/>
+          <w:sz w:val="28"/>
+          <w:szCs w:val="28"/>
+        </w:rPr>
+        <w:t>];</w:t>
       </w:r>
     </w:p>
     <w:p>
@@ -3246,50 +3959,130 @@
       </w:pPr>
       <w:r>
         <w:rPr>
-          <w:rFonts w:ascii="Menlo Regular" w:eastAsia="Heiti SC Light" w:hAnsi="Menlo Regular" w:cs="Menlo Regular"/>
-          <w:color w:val="000000"/>
-          <w:kern w:val="0"/>
-          <w:sz w:val="28"/>
-          <w:szCs w:val="28"/>
-        </w:rPr>
-        <w:t>}</w:t>
-      </w:r>
-    </w:p>
-    <w:p>
-      <w:pPr>
-        <w:ind w:firstLine="560"/>
-        <w:rPr>
-          <w:rFonts w:ascii="Menlo Regular" w:eastAsia="Heiti SC Light" w:hAnsi="Menlo Regular" w:cs="Menlo Regular"/>
-          <w:color w:val="000000"/>
-          <w:kern w:val="0"/>
-          <w:sz w:val="28"/>
-          <w:szCs w:val="28"/>
-        </w:rPr>
-      </w:pPr>
-    </w:p>
-    <w:p>
-      <w:pPr>
-        <w:ind w:firstLine="560"/>
-        <w:rPr>
-          <w:rFonts w:ascii="Menlo Regular" w:eastAsia="Heiti SC Light" w:hAnsi="Menlo Regular" w:cs="Menlo Regular"/>
-          <w:color w:val="000000"/>
-          <w:kern w:val="0"/>
-          <w:sz w:val="28"/>
-          <w:szCs w:val="28"/>
-        </w:rPr>
-      </w:pPr>
-    </w:p>
-    <w:p>
-      <w:pPr>
-        <w:ind w:firstLine="560"/>
-        <w:rPr>
-          <w:rFonts w:ascii="Menlo Regular" w:eastAsia="Heiti SC Light" w:hAnsi="Menlo Regular" w:cs="Menlo Regular"/>
-          <w:color w:val="000000"/>
-          <w:kern w:val="0"/>
-          <w:sz w:val="28"/>
-          <w:szCs w:val="28"/>
-        </w:rPr>
-      </w:pPr>
+          <w:rFonts w:ascii="Menlo Regular" w:hAnsi="Menlo Regular" w:cs="Menlo Regular"/>
+          <w:color w:val="000000"/>
+          <w:kern w:val="0"/>
+          <w:sz w:val="28"/>
+          <w:szCs w:val="28"/>
+        </w:rPr>
+        <w:t xml:space="preserve">        [</w:t>
+      </w:r>
+      <w:proofErr w:type="spellStart"/>
+      <w:proofErr w:type="gramStart"/>
+      <w:r>
+        <w:rPr>
+          <w:rFonts w:ascii="Menlo Regular" w:hAnsi="Menlo Regular" w:cs="Menlo Regular"/>
+          <w:color w:val="AA0D91"/>
+          <w:kern w:val="0"/>
+          <w:sz w:val="28"/>
+          <w:szCs w:val="28"/>
+        </w:rPr>
+        <w:t>self</w:t>
+      </w:r>
+      <w:r>
+        <w:rPr>
+          <w:rFonts w:ascii="Menlo Regular" w:hAnsi="Menlo Regular" w:cs="Menlo Regular"/>
+          <w:color w:val="000000"/>
+          <w:kern w:val="0"/>
+          <w:sz w:val="28"/>
+          <w:szCs w:val="28"/>
+        </w:rPr>
+        <w:t>.</w:t>
+      </w:r>
+      <w:r>
+        <w:rPr>
+          <w:rFonts w:ascii="Menlo Regular" w:hAnsi="Menlo Regular" w:cs="Menlo Regular"/>
+          <w:color w:val="5C2699"/>
+          <w:kern w:val="0"/>
+          <w:sz w:val="28"/>
+          <w:szCs w:val="28"/>
+        </w:rPr>
+        <w:t>layer</w:t>
+      </w:r>
+      <w:proofErr w:type="spellEnd"/>
+      <w:proofErr w:type="gramEnd"/>
+      <w:r>
+        <w:rPr>
+          <w:rFonts w:ascii="Menlo Regular" w:hAnsi="Menlo Regular" w:cs="Menlo Regular"/>
+          <w:color w:val="000000"/>
+          <w:kern w:val="0"/>
+          <w:sz w:val="28"/>
+          <w:szCs w:val="28"/>
+        </w:rPr>
+        <w:t xml:space="preserve"> </w:t>
+      </w:r>
+      <w:proofErr w:type="spellStart"/>
+      <w:r>
+        <w:rPr>
+          <w:rFonts w:ascii="Menlo Regular" w:hAnsi="Menlo Regular" w:cs="Menlo Regular"/>
+          <w:color w:val="2E0D6E"/>
+          <w:kern w:val="0"/>
+          <w:sz w:val="28"/>
+          <w:szCs w:val="28"/>
+        </w:rPr>
+        <w:t>insertSublayer</w:t>
+      </w:r>
+      <w:r>
+        <w:rPr>
+          <w:rFonts w:ascii="Menlo Regular" w:hAnsi="Menlo Regular" w:cs="Menlo Regular"/>
+          <w:color w:val="000000"/>
+          <w:kern w:val="0"/>
+          <w:sz w:val="28"/>
+          <w:szCs w:val="28"/>
+        </w:rPr>
+        <w:t>:gradient</w:t>
+      </w:r>
+      <w:proofErr w:type="spellEnd"/>
+      <w:r>
+        <w:rPr>
+          <w:rFonts w:ascii="Menlo Regular" w:hAnsi="Menlo Regular" w:cs="Menlo Regular"/>
+          <w:color w:val="000000"/>
+          <w:kern w:val="0"/>
+          <w:sz w:val="28"/>
+          <w:szCs w:val="28"/>
+        </w:rPr>
+        <w:t xml:space="preserve"> </w:t>
+      </w:r>
+      <w:r>
+        <w:rPr>
+          <w:rFonts w:ascii="Menlo Regular" w:hAnsi="Menlo Regular" w:cs="Menlo Regular"/>
+          <w:color w:val="2E0D6E"/>
+          <w:kern w:val="0"/>
+          <w:sz w:val="28"/>
+          <w:szCs w:val="28"/>
+        </w:rPr>
+        <w:t>atIndex</w:t>
+      </w:r>
+      <w:r>
+        <w:rPr>
+          <w:rFonts w:ascii="Menlo Regular" w:hAnsi="Menlo Regular" w:cs="Menlo Regular"/>
+          <w:color w:val="000000"/>
+          <w:kern w:val="0"/>
+          <w:sz w:val="28"/>
+          <w:szCs w:val="28"/>
+        </w:rPr>
+        <w:t>:</w:t>
+      </w:r>
+      <w:r>
+        <w:rPr>
+          <w:rFonts w:ascii="Menlo Regular" w:hAnsi="Menlo Regular" w:cs="Menlo Regular"/>
+          <w:color w:val="1C00CF"/>
+          <w:kern w:val="0"/>
+          <w:sz w:val="28"/>
+          <w:szCs w:val="28"/>
+        </w:rPr>
+        <w:t>0</w:t>
+      </w:r>
+      <w:r>
+        <w:rPr>
+          <w:rFonts w:ascii="Menlo Regular" w:hAnsi="Menlo Regular" w:cs="Menlo Regular"/>
+          <w:color w:val="000000"/>
+          <w:kern w:val="0"/>
+          <w:sz w:val="28"/>
+          <w:szCs w:val="28"/>
+        </w:rPr>
+        <w:t>];</w:t>
+      </w:r>
     </w:p>
     <w:p>
       <w:pPr>
@@ -3865,7 +4658,7 @@
     <w:p>
       <w:pPr>
         <w:rPr>
-          <w:rFonts w:ascii="Menlo Regular" w:hAnsi="Menlo Regular" w:cs="Menlo Regular" w:hint="eastAsia"/>
+          <w:rFonts w:ascii="Menlo Regular" w:hAnsi="Menlo Regular" w:cs="Menlo Regular"/>
           <w:color w:val="000000"/>
           <w:kern w:val="0"/>
           <w:sz w:val="22"/>
@@ -3877,9 +4670,6 @@
       <w:pPr>
         <w:pStyle w:val="aa"/>
         <w:jc w:val="both"/>
-        <w:rPr>
-          <w:rFonts w:hint="eastAsia"/>
-        </w:rPr>
       </w:pPr>
       <w:r>
         <w:rPr>
@@ -4599,8 +5389,6 @@
         </w:rPr>
         <w:t xml:space="preserve">            # </w:t>
       </w:r>
-      <w:bookmarkStart w:id="0" w:name="_GoBack"/>
-      <w:bookmarkEnd w:id="0"/>
       <w:r>
         <w:rPr>
           <w:rFonts w:ascii="Menlo Regular" w:hAnsi="Menlo Regular" w:cs="Menlo Regular"/>
@@ -4754,7 +5542,7 @@
       <w:pPr>
         <w:ind w:firstLine="440"/>
         <w:rPr>
-          <w:rFonts w:ascii="Menlo Regular" w:hAnsi="Menlo Regular" w:cs="Menlo Regular" w:hint="eastAsia"/>
+          <w:rFonts w:ascii="Menlo Regular" w:hAnsi="Menlo Regular" w:cs="Menlo Regular"/>
           <w:color w:val="000000"/>
           <w:kern w:val="0"/>
           <w:sz w:val="22"/>
@@ -4778,7 +5566,7 @@
       <w:pPr>
         <w:ind w:firstLine="440"/>
         <w:rPr>
-          <w:rFonts w:ascii="Menlo Regular" w:hAnsi="Menlo Regular" w:cs="Menlo Regular" w:hint="eastAsia"/>
+          <w:rFonts w:ascii="Menlo Regular" w:hAnsi="Menlo Regular" w:cs="Menlo Regular"/>
           <w:color w:val="000000"/>
           <w:kern w:val="0"/>
           <w:sz w:val="22"/>
@@ -4790,7 +5578,7 @@
       <w:pPr>
         <w:ind w:firstLine="440"/>
         <w:rPr>
-          <w:rFonts w:ascii="Menlo Regular" w:hAnsi="Menlo Regular" w:cs="Menlo Regular" w:hint="eastAsia"/>
+          <w:rFonts w:ascii="Menlo Regular" w:hAnsi="Menlo Regular" w:cs="Menlo Regular"/>
           <w:color w:val="000000"/>
           <w:kern w:val="0"/>
           <w:sz w:val="22"/>
@@ -5021,9 +5809,33 @@
       <w:szCs w:val="44"/>
     </w:rPr>
   </w:style>
+  <w:style w:type="paragraph" w:styleId="2">
+    <w:name w:val="heading 2"/>
+    <w:basedOn w:val="a"/>
+    <w:next w:val="a"/>
+    <w:link w:val="20"/>
+    <w:uiPriority w:val="9"/>
+    <w:unhideWhenUsed/>
+    <w:qFormat/>
+    <w:rsid w:val="00CA7F66"/>
+    <w:pPr>
+      <w:keepNext/>
+      <w:keepLines/>
+      <w:spacing w:before="260" w:after="260" w:line="416" w:lineRule="auto"/>
+      <w:outlineLvl w:val="1"/>
+    </w:pPr>
+    <w:rPr>
+      <w:rFonts w:asciiTheme="majorHAnsi" w:eastAsiaTheme="majorEastAsia" w:hAnsiTheme="majorHAnsi" w:cstheme="majorBidi"/>
+      <w:b/>
+      <w:bCs/>
+      <w:sz w:val="32"/>
+      <w:szCs w:val="32"/>
+    </w:rPr>
+  </w:style>
   <w:style w:type="character" w:default="1" w:styleId="a0">
     <w:name w:val="Default Paragraph Font"/>
     <w:uiPriority w:val="1"/>
+    <w:semiHidden/>
     <w:unhideWhenUsed/>
   </w:style>
   <w:style w:type="table" w:default="1" w:styleId="a1">
@@ -5199,6 +6011,20 @@
       <w:widowControl w:val="0"/>
       <w:jc w:val="both"/>
     </w:pPr>
+  </w:style>
+  <w:style w:type="character" w:customStyle="1" w:styleId="20">
+    <w:name w:val="标题 2字符"/>
+    <w:basedOn w:val="a0"/>
+    <w:link w:val="2"/>
+    <w:uiPriority w:val="9"/>
+    <w:rsid w:val="00CA7F66"/>
+    <w:rPr>
+      <w:rFonts w:asciiTheme="majorHAnsi" w:eastAsiaTheme="majorEastAsia" w:hAnsiTheme="majorHAnsi" w:cstheme="majorBidi"/>
+      <w:b/>
+      <w:bCs/>
+      <w:sz w:val="32"/>
+      <w:szCs w:val="32"/>
+    </w:rPr>
   </w:style>
 </w:styles>
 </file>
@@ -5386,9 +6212,33 @@
       <w:szCs w:val="44"/>
     </w:rPr>
   </w:style>
+  <w:style w:type="paragraph" w:styleId="2">
+    <w:name w:val="heading 2"/>
+    <w:basedOn w:val="a"/>
+    <w:next w:val="a"/>
+    <w:link w:val="20"/>
+    <w:uiPriority w:val="9"/>
+    <w:unhideWhenUsed/>
+    <w:qFormat/>
+    <w:rsid w:val="00CA7F66"/>
+    <w:pPr>
+      <w:keepNext/>
+      <w:keepLines/>
+      <w:spacing w:before="260" w:after="260" w:line="416" w:lineRule="auto"/>
+      <w:outlineLvl w:val="1"/>
+    </w:pPr>
+    <w:rPr>
+      <w:rFonts w:asciiTheme="majorHAnsi" w:eastAsiaTheme="majorEastAsia" w:hAnsiTheme="majorHAnsi" w:cstheme="majorBidi"/>
+      <w:b/>
+      <w:bCs/>
+      <w:sz w:val="32"/>
+      <w:szCs w:val="32"/>
+    </w:rPr>
+  </w:style>
   <w:style w:type="character" w:default="1" w:styleId="a0">
     <w:name w:val="Default Paragraph Font"/>
     <w:uiPriority w:val="1"/>
+    <w:semiHidden/>
     <w:unhideWhenUsed/>
   </w:style>
   <w:style w:type="table" w:default="1" w:styleId="a1">
@@ -5564,6 +6414,20 @@
       <w:widowControl w:val="0"/>
       <w:jc w:val="both"/>
     </w:pPr>
+  </w:style>
+  <w:style w:type="character" w:customStyle="1" w:styleId="20">
+    <w:name w:val="标题 2字符"/>
+    <w:basedOn w:val="a0"/>
+    <w:link w:val="2"/>
+    <w:uiPriority w:val="9"/>
+    <w:rsid w:val="00CA7F66"/>
+    <w:rPr>
+      <w:rFonts w:asciiTheme="majorHAnsi" w:eastAsiaTheme="majorEastAsia" w:hAnsiTheme="majorHAnsi" w:cstheme="majorBidi"/>
+      <w:b/>
+      <w:bCs/>
+      <w:sz w:val="32"/>
+      <w:szCs w:val="32"/>
+    </w:rPr>
   </w:style>
 </w:styles>
 </file>

--- a/代码片段.docx
+++ b/代码片段.docx
@@ -4233,13 +4233,23 @@
       <w:pPr>
         <w:ind w:firstLine="440"/>
         <w:rPr>
+          <w:rFonts w:ascii="Menlo Regular" w:hAnsi="Menlo Regular" w:cs="Menlo Regular"/>
+          <w:color w:val="000000"/>
+          <w:kern w:val="0"/>
+          <w:sz w:val="22"/>
+          <w:szCs w:val="22"/>
+        </w:rPr>
+      </w:pPr>
+      <w:r>
+        <w:rPr>
           <w:rFonts w:ascii="Menlo Regular" w:hAnsi="Menlo Regular" w:cs="Menlo Regular" w:hint="eastAsia"/>
           <w:color w:val="000000"/>
           <w:kern w:val="0"/>
           <w:sz w:val="22"/>
           <w:szCs w:val="22"/>
         </w:rPr>
-      </w:pPr>
+        <w:t>需要把该脚本放到工程目录下</w:t>
+      </w:r>
       <w:r>
         <w:rPr>
           <w:rFonts w:ascii="Menlo Regular" w:hAnsi="Menlo Regular" w:cs="Menlo Regular" w:hint="eastAsia"/>
@@ -4248,7 +4258,7 @@
           <w:sz w:val="22"/>
           <w:szCs w:val="22"/>
         </w:rPr>
-        <w:t>需要把该脚本放到工程目录下</w:t>
+        <w:t xml:space="preserve">  </w:t>
       </w:r>
       <w:r>
         <w:rPr>
@@ -4258,8 +4268,44 @@
           <w:sz w:val="22"/>
           <w:szCs w:val="22"/>
         </w:rPr>
-        <w:t xml:space="preserve">  </w:t>
-      </w:r>
+        <w:t>运行脚本即可</w:t>
+      </w:r>
+    </w:p>
+    <w:p>
+      <w:pPr>
+        <w:ind w:firstLine="440"/>
+        <w:rPr>
+          <w:rFonts w:ascii="Menlo Regular" w:hAnsi="Menlo Regular" w:cs="Menlo Regular"/>
+          <w:color w:val="000000"/>
+          <w:kern w:val="0"/>
+          <w:sz w:val="22"/>
+          <w:szCs w:val="22"/>
+        </w:rPr>
+      </w:pPr>
+    </w:p>
+    <w:p>
+      <w:pPr>
+        <w:ind w:firstLine="440"/>
+        <w:rPr>
+          <w:rFonts w:ascii="Menlo Regular" w:hAnsi="Menlo Regular" w:cs="Menlo Regular"/>
+          <w:color w:val="000000"/>
+          <w:kern w:val="0"/>
+          <w:sz w:val="22"/>
+          <w:szCs w:val="22"/>
+        </w:rPr>
+      </w:pPr>
+    </w:p>
+    <w:p>
+      <w:pPr>
+        <w:ind w:firstLine="440"/>
+        <w:rPr>
+          <w:rFonts w:ascii="Menlo Regular" w:hAnsi="Menlo Regular" w:cs="Menlo Regular"/>
+          <w:color w:val="000000"/>
+          <w:kern w:val="0"/>
+          <w:sz w:val="22"/>
+          <w:szCs w:val="22"/>
+        </w:rPr>
+      </w:pPr>
       <w:r>
         <w:rPr>
           <w:rFonts w:ascii="Menlo Regular" w:hAnsi="Menlo Regular" w:cs="Menlo Regular" w:hint="eastAsia"/>
@@ -4268,7 +4314,7 @@
           <w:sz w:val="22"/>
           <w:szCs w:val="22"/>
         </w:rPr>
-        <w:t>运行脚本即可</w:t>
+        <w:t>ceshi merge</w:t>
       </w:r>
     </w:p>
     <w:p>
@@ -4314,20 +4360,8 @@
           <w:sz w:val="22"/>
           <w:szCs w:val="22"/>
         </w:rPr>
-        <w:t>ceshi merge</w:t>
-      </w:r>
-    </w:p>
-    <w:p>
-      <w:pPr>
-        <w:ind w:firstLine="440"/>
-        <w:rPr>
-          <w:rFonts w:ascii="Menlo Regular" w:hAnsi="Menlo Regular" w:cs="Menlo Regular"/>
-          <w:color w:val="000000"/>
-          <w:kern w:val="0"/>
-          <w:sz w:val="22"/>
-          <w:szCs w:val="22"/>
-        </w:rPr>
-      </w:pPr>
+        <w:t>second</w:t>
+      </w:r>
       <w:bookmarkStart w:id="0" w:name="_GoBack"/>
       <w:bookmarkEnd w:id="0"/>
     </w:p>

--- a/代码片段.docx
+++ b/代码片段.docx
@@ -4233,13 +4233,23 @@
       <w:pPr>
         <w:ind w:firstLine="440"/>
         <w:rPr>
+          <w:rFonts w:ascii="Menlo Regular" w:hAnsi="Menlo Regular" w:cs="Menlo Regular"/>
+          <w:color w:val="000000"/>
+          <w:kern w:val="0"/>
+          <w:sz w:val="22"/>
+          <w:szCs w:val="22"/>
+        </w:rPr>
+      </w:pPr>
+      <w:r>
+        <w:rPr>
           <w:rFonts w:ascii="Menlo Regular" w:hAnsi="Menlo Regular" w:cs="Menlo Regular" w:hint="eastAsia"/>
           <w:color w:val="000000"/>
           <w:kern w:val="0"/>
           <w:sz w:val="22"/>
           <w:szCs w:val="22"/>
         </w:rPr>
-      </w:pPr>
+        <w:t>需要把该脚本放到工程目录下</w:t>
+      </w:r>
       <w:r>
         <w:rPr>
           <w:rFonts w:ascii="Menlo Regular" w:hAnsi="Menlo Regular" w:cs="Menlo Regular" w:hint="eastAsia"/>
@@ -4248,7 +4258,7 @@
           <w:sz w:val="22"/>
           <w:szCs w:val="22"/>
         </w:rPr>
-        <w:t>需要把该脚本放到工程目录下</w:t>
+        <w:t xml:space="preserve">  </w:t>
       </w:r>
       <w:r>
         <w:rPr>
@@ -4258,8 +4268,44 @@
           <w:sz w:val="22"/>
           <w:szCs w:val="22"/>
         </w:rPr>
-        <w:t xml:space="preserve">  </w:t>
-      </w:r>
+        <w:t>运行脚本即可</w:t>
+      </w:r>
+    </w:p>
+    <w:p>
+      <w:pPr>
+        <w:ind w:firstLine="440"/>
+        <w:rPr>
+          <w:rFonts w:ascii="Menlo Regular" w:hAnsi="Menlo Regular" w:cs="Menlo Regular"/>
+          <w:color w:val="000000"/>
+          <w:kern w:val="0"/>
+          <w:sz w:val="22"/>
+          <w:szCs w:val="22"/>
+        </w:rPr>
+      </w:pPr>
+    </w:p>
+    <w:p>
+      <w:pPr>
+        <w:ind w:firstLine="440"/>
+        <w:rPr>
+          <w:rFonts w:ascii="Menlo Regular" w:hAnsi="Menlo Regular" w:cs="Menlo Regular"/>
+          <w:color w:val="000000"/>
+          <w:kern w:val="0"/>
+          <w:sz w:val="22"/>
+          <w:szCs w:val="22"/>
+        </w:rPr>
+      </w:pPr>
+    </w:p>
+    <w:p>
+      <w:pPr>
+        <w:ind w:firstLine="440"/>
+        <w:rPr>
+          <w:rFonts w:ascii="Menlo Regular" w:hAnsi="Menlo Regular" w:cs="Menlo Regular"/>
+          <w:color w:val="000000"/>
+          <w:kern w:val="0"/>
+          <w:sz w:val="22"/>
+          <w:szCs w:val="22"/>
+        </w:rPr>
+      </w:pPr>
       <w:r>
         <w:rPr>
           <w:rFonts w:ascii="Menlo Regular" w:hAnsi="Menlo Regular" w:cs="Menlo Regular" w:hint="eastAsia"/>
@@ -4268,7 +4314,7 @@
           <w:sz w:val="22"/>
           <w:szCs w:val="22"/>
         </w:rPr>
-        <w:t>运行脚本即可</w:t>
+        <w:t>ceshi merge</w:t>
       </w:r>
     </w:p>
     <w:p>
@@ -4294,10 +4340,7 @@
           <w:szCs w:val="22"/>
         </w:rPr>
       </w:pPr>
-    </w:p>
-    <w:p>
-      <w:pPr>
-        <w:ind w:firstLine="440"/>
+      <w:r>
         <w:rPr>
           <w:rFonts w:ascii="Menlo Regular" w:hAnsi="Menlo Regular" w:cs="Menlo Regular" w:hint="eastAsia"/>
           <w:color w:val="000000"/>
@@ -4305,31 +4348,22 @@
           <w:sz w:val="22"/>
           <w:szCs w:val="22"/>
         </w:rPr>
-      </w:pPr>
-      <w:r>
-        <w:rPr>
-          <w:rFonts w:ascii="Menlo Regular" w:hAnsi="Menlo Regular" w:cs="Menlo Regular" w:hint="eastAsia"/>
-          <w:color w:val="000000"/>
-          <w:kern w:val="0"/>
-          <w:sz w:val="22"/>
-          <w:szCs w:val="22"/>
-        </w:rPr>
-        <w:t>ceshi merge</w:t>
-      </w:r>
-    </w:p>
-    <w:p>
-      <w:pPr>
-        <w:ind w:firstLine="440"/>
-        <w:rPr>
-          <w:rFonts w:ascii="Menlo Regular" w:hAnsi="Menlo Regular" w:cs="Menlo Regular"/>
-          <w:color w:val="000000"/>
-          <w:kern w:val="0"/>
-          <w:sz w:val="22"/>
-          <w:szCs w:val="22"/>
-        </w:rPr>
-      </w:pPr>
+        <w:t>new push</w:t>
+      </w:r>
       <w:bookmarkStart w:id="0" w:name="_GoBack"/>
       <w:bookmarkEnd w:id="0"/>
+    </w:p>
+    <w:p>
+      <w:pPr>
+        <w:ind w:firstLine="440"/>
+        <w:rPr>
+          <w:rFonts w:ascii="Menlo Regular" w:hAnsi="Menlo Regular" w:cs="Menlo Regular" w:hint="eastAsia"/>
+          <w:color w:val="000000"/>
+          <w:kern w:val="0"/>
+          <w:sz w:val="22"/>
+          <w:szCs w:val="22"/>
+        </w:rPr>
+      </w:pPr>
     </w:p>
     <w:sectPr>
       <w:pgSz w:w="11900" w:h="16840"/>
